--- a/세미프로젝트_4팀_기획안.docx
+++ b/세미프로젝트_4팀_기획안.docx
@@ -46,6 +46,7 @@
         </w:rPr>
         <w:t xml:space="preserve">기획안 </w:t>
       </w:r>
+      <w:proofErr w:type="gramStart"/>
       <w:r>
         <w:rPr>
           <w:rFonts w:hint="eastAsia"/>
@@ -54,6 +55,7 @@
         </w:rPr>
         <w:t>작성일자 :</w:t>
       </w:r>
+      <w:proofErr w:type="gramEnd"/>
       <w:r>
         <w:rPr>
           <w:color w:val="000000" w:themeColor="text1"/>
@@ -218,8 +220,9 @@
                 <w:bCs w:val="0"/>
                 <w:szCs w:val="20"/>
               </w:rPr>
-              <w:t>4조</w:t>
-            </w:r>
+              <w:t>4</w:t>
+            </w:r>
+            <w:proofErr w:type="gramStart"/>
             <w:r>
               <w:rPr>
                 <w:rFonts w:asciiTheme="minorEastAsia" w:eastAsiaTheme="minorEastAsia" w:hAnsiTheme="minorEastAsia" w:hint="eastAsia"/>
@@ -227,8 +230,18 @@
                 <w:bCs w:val="0"/>
                 <w:szCs w:val="20"/>
               </w:rPr>
+              <w:t>조</w:t>
+            </w:r>
+            <w:r>
+              <w:rPr>
+                <w:rFonts w:asciiTheme="minorEastAsia" w:eastAsiaTheme="minorEastAsia" w:hAnsiTheme="minorEastAsia" w:hint="eastAsia"/>
+                <w:b w:val="0"/>
+                <w:bCs w:val="0"/>
+                <w:szCs w:val="20"/>
+              </w:rPr>
               <w:t xml:space="preserve"> :</w:t>
             </w:r>
+            <w:proofErr w:type="gramEnd"/>
             <w:r>
               <w:rPr>
                 <w:rFonts w:asciiTheme="minorEastAsia" w:eastAsiaTheme="minorEastAsia" w:hAnsiTheme="minorEastAsia"/>
@@ -238,6 +251,7 @@
               </w:rPr>
               <w:t xml:space="preserve"> </w:t>
             </w:r>
+            <w:proofErr w:type="spellStart"/>
             <w:r>
               <w:rPr>
                 <w:rFonts w:asciiTheme="minorEastAsia" w:eastAsiaTheme="minorEastAsia" w:hAnsiTheme="minorEastAsia" w:hint="eastAsia"/>
@@ -256,6 +270,7 @@
               </w:rPr>
               <w:t>이름</w:t>
             </w:r>
+            <w:proofErr w:type="spellEnd"/>
             <w:r>
               <w:rPr>
                 <w:rFonts w:asciiTheme="minorEastAsia" w:eastAsiaTheme="minorEastAsia" w:hAnsiTheme="minorEastAsia" w:hint="eastAsia"/>
@@ -265,6 +280,7 @@
               </w:rPr>
               <w:t xml:space="preserve"> : </w:t>
             </w:r>
+            <w:proofErr w:type="spellStart"/>
             <w:r>
               <w:rPr>
                 <w:rFonts w:asciiTheme="minorEastAsia" w:eastAsiaTheme="minorEastAsia" w:hAnsiTheme="minorEastAsia" w:hint="eastAsia"/>
@@ -283,6 +299,7 @@
               </w:rPr>
               <w:t>내조</w:t>
             </w:r>
+            <w:proofErr w:type="spellEnd"/>
           </w:p>
         </w:tc>
       </w:tr>
@@ -441,8 +458,18 @@
                 <w:bCs/>
                 <w:szCs w:val="20"/>
               </w:rPr>
-              <w:t>김현우, 박소현, 성수린</w:t>
-            </w:r>
+              <w:t xml:space="preserve">김현우, 박소현, </w:t>
+            </w:r>
+            <w:proofErr w:type="spellStart"/>
+            <w:r>
+              <w:rPr>
+                <w:rFonts w:asciiTheme="minorEastAsia" w:eastAsiaTheme="minorEastAsia" w:hAnsiTheme="minorEastAsia" w:hint="eastAsia"/>
+                <w:bCs/>
+                <w:szCs w:val="20"/>
+              </w:rPr>
+              <w:t>성수린</w:t>
+            </w:r>
+            <w:proofErr w:type="spellEnd"/>
           </w:p>
         </w:tc>
       </w:tr>
@@ -506,6 +533,7 @@
                 <w:color w:val="7F7F7F"/>
               </w:rPr>
             </w:pPr>
+            <w:proofErr w:type="gramStart"/>
             <w:r>
               <w:rPr>
                 <w:rFonts w:hint="eastAsia"/>
@@ -513,7 +541,11 @@
               <w:t xml:space="preserve">주제 </w:t>
             </w:r>
             <w:r>
-              <w:t xml:space="preserve">: </w:t>
+              <w:t>:</w:t>
+            </w:r>
+            <w:proofErr w:type="gramEnd"/>
+            <w:r>
+              <w:t xml:space="preserve"> </w:t>
             </w:r>
             <w:r>
               <w:rPr>
@@ -545,22 +577,23 @@
               <w:widowControl/>
               <w:cnfStyle w:val="000000000000" w:firstRow="0" w:lastRow="0" w:firstColumn="0" w:lastColumn="0" w:oddVBand="0" w:evenVBand="0" w:oddHBand="0" w:evenHBand="0" w:firstRowFirstColumn="0" w:firstRowLastColumn="0" w:lastRowFirstColumn="0" w:lastRowLastColumn="0"/>
               <w:rPr>
+                <w:color w:val="AEAAAA"/>
+              </w:rPr>
+            </w:pPr>
+            <w:proofErr w:type="gramStart"/>
+            <w:r>
+              <w:rPr>
                 <w:rFonts w:hint="eastAsia"/>
+              </w:rPr>
+              <w:t xml:space="preserve">개요 </w:t>
+            </w:r>
+            <w:r>
+              <w:rPr>
                 <w:color w:val="AEAAAA"/>
               </w:rPr>
-            </w:pPr>
-            <w:r>
-              <w:rPr>
-                <w:rFonts w:hint="eastAsia"/>
-              </w:rPr>
-              <w:t xml:space="preserve">개요 </w:t>
-            </w:r>
-            <w:r>
-              <w:rPr>
-                <w:color w:val="AEAAAA"/>
-              </w:rPr>
               <w:t>:</w:t>
             </w:r>
+            <w:proofErr w:type="gramEnd"/>
             <w:r>
               <w:rPr>
                 <w:rFonts w:hint="eastAsia"/>
@@ -604,6 +637,7 @@
               <w:ind w:leftChars="0"/>
               <w:cnfStyle w:val="000000000000" w:firstRow="0" w:lastRow="0" w:firstColumn="0" w:lastColumn="0" w:oddVBand="0" w:evenVBand="0" w:oddHBand="0" w:evenHBand="0" w:firstRowFirstColumn="0" w:firstRowLastColumn="0" w:lastRowFirstColumn="0" w:lastRowLastColumn="0"/>
             </w:pPr>
+            <w:proofErr w:type="gramStart"/>
             <w:r>
               <w:rPr>
                 <w:rFonts w:hint="eastAsia"/>
@@ -614,12 +648,19 @@
               <w:rPr>
                 <w:rFonts w:hint="eastAsia"/>
               </w:rPr>
-              <w:t xml:space="preserve"> : </w:t>
-            </w:r>
+              <w:t xml:space="preserve"> :</w:t>
+            </w:r>
+            <w:proofErr w:type="gramEnd"/>
             <w:r>
               <w:rPr>
                 <w:rFonts w:hint="eastAsia"/>
               </w:rPr>
+              <w:t xml:space="preserve"> </w:t>
+            </w:r>
+            <w:r>
+              <w:rPr>
+                <w:rFonts w:hint="eastAsia"/>
+              </w:rPr>
               <w:t>강남구</w:t>
             </w:r>
             <w:r>
@@ -638,13 +679,7 @@
               <w:rPr>
                 <w:rFonts w:hint="eastAsia"/>
               </w:rPr>
-              <w:t>구별하여 추천</w:t>
-            </w:r>
-            <w:r>
-              <w:rPr>
-                <w:rFonts w:hint="eastAsia"/>
-              </w:rPr>
-              <w:t>해주는 서비스가 필요</w:t>
+              <w:t>구별하여 추천해주는 서비스가 필요</w:t>
             </w:r>
           </w:p>
           <w:p>
@@ -658,6 +693,7 @@
               <w:ind w:leftChars="0"/>
               <w:cnfStyle w:val="000000000000" w:firstRow="0" w:lastRow="0" w:firstColumn="0" w:lastColumn="0" w:oddVBand="0" w:evenVBand="0" w:oddHBand="0" w:evenHBand="0" w:firstRowFirstColumn="0" w:firstRowLastColumn="0" w:lastRowFirstColumn="0" w:lastRowLastColumn="0"/>
             </w:pPr>
+            <w:proofErr w:type="gramStart"/>
             <w:r>
               <w:rPr>
                 <w:rFonts w:hint="eastAsia"/>
@@ -670,6 +706,7 @@
               </w:rPr>
               <w:t xml:space="preserve"> :</w:t>
             </w:r>
+            <w:proofErr w:type="gramEnd"/>
             <w:r>
               <w:rPr>
                 <w:rFonts w:hint="eastAsia"/>
@@ -706,6 +743,7 @@
               <w:ind w:leftChars="0"/>
               <w:cnfStyle w:val="000000000000" w:firstRow="0" w:lastRow="0" w:firstColumn="0" w:lastColumn="0" w:oddVBand="0" w:evenVBand="0" w:oddHBand="0" w:evenHBand="0" w:firstRowFirstColumn="0" w:firstRowLastColumn="0" w:lastRowFirstColumn="0" w:lastRowLastColumn="0"/>
             </w:pPr>
+            <w:proofErr w:type="gramStart"/>
             <w:r>
               <w:rPr>
                 <w:rFonts w:hint="eastAsia"/>
@@ -716,7 +754,14 @@
               <w:rPr>
                 <w:rFonts w:hint="eastAsia"/>
               </w:rPr>
-              <w:t xml:space="preserve"> : 강남구에 외식업을 창업하고 싶은 사람</w:t>
+              <w:t xml:space="preserve"> :</w:t>
+            </w:r>
+            <w:proofErr w:type="gramEnd"/>
+            <w:r>
+              <w:rPr>
+                <w:rFonts w:hint="eastAsia"/>
+              </w:rPr>
+              <w:t xml:space="preserve"> 강남구에 외식업을 창업하고 싶은 사람</w:t>
             </w:r>
           </w:p>
           <w:p>
@@ -947,7 +992,7 @@
               <w:autoSpaceDN/>
               <w:cnfStyle w:val="000000100000" w:firstRow="0" w:lastRow="0" w:firstColumn="0" w:lastColumn="0" w:oddVBand="0" w:evenVBand="0" w:oddHBand="1" w:evenHBand="0" w:firstRowFirstColumn="0" w:firstRowLastColumn="0" w:lastRowFirstColumn="0" w:lastRowLastColumn="0"/>
               <w:rPr>
-                <w:rFonts w:asciiTheme="minorEastAsia" w:eastAsiaTheme="minorEastAsia" w:hAnsiTheme="minorEastAsia" w:hint="eastAsia"/>
+                <w:rFonts w:asciiTheme="minorEastAsia" w:eastAsiaTheme="minorEastAsia" w:hAnsiTheme="minorEastAsia"/>
                 <w:szCs w:val="20"/>
               </w:rPr>
             </w:pPr>
@@ -976,8 +1021,17 @@
                 <w:rFonts w:asciiTheme="minorEastAsia" w:eastAsiaTheme="minorEastAsia" w:hAnsiTheme="minorEastAsia" w:hint="eastAsia"/>
                 <w:szCs w:val="20"/>
               </w:rPr>
-              <w:t>2. 전처리</w:t>
-            </w:r>
+              <w:t xml:space="preserve">2. </w:t>
+            </w:r>
+            <w:proofErr w:type="spellStart"/>
+            <w:r>
+              <w:rPr>
+                <w:rFonts w:asciiTheme="minorEastAsia" w:eastAsiaTheme="minorEastAsia" w:hAnsiTheme="minorEastAsia" w:hint="eastAsia"/>
+                <w:szCs w:val="20"/>
+              </w:rPr>
+              <w:t>전처리</w:t>
+            </w:r>
+            <w:proofErr w:type="spellEnd"/>
           </w:p>
           <w:p>
             <w:pPr>
@@ -1094,7 +1148,7 @@
               <w:autoSpaceDN/>
               <w:cnfStyle w:val="000000100000" w:firstRow="0" w:lastRow="0" w:firstColumn="0" w:lastColumn="0" w:oddVBand="0" w:evenVBand="0" w:oddHBand="1" w:evenHBand="0" w:firstRowFirstColumn="0" w:firstRowLastColumn="0" w:lastRowFirstColumn="0" w:lastRowLastColumn="0"/>
               <w:rPr>
-                <w:rFonts w:asciiTheme="minorEastAsia" w:eastAsiaTheme="minorEastAsia" w:hAnsiTheme="minorEastAsia" w:hint="eastAsia"/>
+                <w:rFonts w:asciiTheme="minorEastAsia" w:eastAsiaTheme="minorEastAsia" w:hAnsiTheme="minorEastAsia"/>
                 <w:szCs w:val="20"/>
               </w:rPr>
             </w:pPr>
@@ -1103,49 +1157,23 @@
                 <w:rFonts w:asciiTheme="minorEastAsia" w:eastAsiaTheme="minorEastAsia" w:hAnsiTheme="minorEastAsia" w:hint="eastAsia"/>
                 <w:szCs w:val="20"/>
               </w:rPr>
-              <w:t xml:space="preserve">서울시 상권 영역별 외식업 분포 csv, </w:t>
-            </w:r>
-            <w:r>
-              <w:rPr>
-                <w:rFonts w:asciiTheme="minorEastAsia" w:eastAsiaTheme="minorEastAsia" w:hAnsiTheme="minorEastAsia" w:hint="eastAsia"/>
-                <w:szCs w:val="20"/>
-              </w:rPr>
-              <w:t xml:space="preserve">서울시 상권 </w:t>
-            </w:r>
-            <w:r>
-              <w:rPr>
-                <w:rFonts w:asciiTheme="minorEastAsia" w:eastAsiaTheme="minorEastAsia" w:hAnsiTheme="minorEastAsia" w:hint="eastAsia"/>
-                <w:szCs w:val="20"/>
-              </w:rPr>
-              <w:t xml:space="preserve">점포별 </w:t>
-            </w:r>
-            <w:r>
-              <w:rPr>
-                <w:rFonts w:asciiTheme="minorEastAsia" w:eastAsiaTheme="minorEastAsia" w:hAnsiTheme="minorEastAsia" w:hint="eastAsia"/>
-                <w:szCs w:val="20"/>
-              </w:rPr>
-              <w:t xml:space="preserve">외식업 분포 csv, 서울시 상권 </w:t>
-            </w:r>
-            <w:r>
-              <w:rPr>
-                <w:rFonts w:asciiTheme="minorEastAsia" w:eastAsiaTheme="minorEastAsia" w:hAnsiTheme="minorEastAsia" w:hint="eastAsia"/>
-                <w:szCs w:val="20"/>
-              </w:rPr>
-              <w:t>매출</w:t>
-            </w:r>
-            <w:r>
-              <w:rPr>
-                <w:rFonts w:asciiTheme="minorEastAsia" w:eastAsiaTheme="minorEastAsia" w:hAnsiTheme="minorEastAsia" w:hint="eastAsia"/>
-                <w:szCs w:val="20"/>
-              </w:rPr>
-              <w:t xml:space="preserve"> csv, </w:t>
-            </w:r>
-            <w:r>
-              <w:rPr>
-                <w:rFonts w:asciiTheme="minorEastAsia" w:eastAsiaTheme="minorEastAsia" w:hAnsiTheme="minorEastAsia" w:hint="eastAsia"/>
-                <w:szCs w:val="20"/>
-              </w:rPr>
-              <w:t>서울시 생활인구 (구별, 동별)</w:t>
+              <w:t xml:space="preserve">서울시 상권 영역별 외식업 분포 csv, 서울시 상권 점포별 외식업 분포 csv, 서울시 상권 매출 csv, 서울시 생활인구 (구별, </w:t>
+            </w:r>
+            <w:proofErr w:type="spellStart"/>
+            <w:r>
+              <w:rPr>
+                <w:rFonts w:asciiTheme="minorEastAsia" w:eastAsiaTheme="minorEastAsia" w:hAnsiTheme="minorEastAsia" w:hint="eastAsia"/>
+                <w:szCs w:val="20"/>
+              </w:rPr>
+              <w:t>동별</w:t>
+            </w:r>
+            <w:proofErr w:type="spellEnd"/>
+            <w:r>
+              <w:rPr>
+                <w:rFonts w:asciiTheme="minorEastAsia" w:eastAsiaTheme="minorEastAsia" w:hAnsiTheme="minorEastAsia" w:hint="eastAsia"/>
+                <w:szCs w:val="20"/>
+              </w:rPr>
+              <w:t>)</w:t>
             </w:r>
             <w:r>
               <w:rPr>
@@ -1170,7 +1198,7 @@
               <w:autoSpaceDN/>
               <w:cnfStyle w:val="000000100000" w:firstRow="0" w:lastRow="0" w:firstColumn="0" w:lastColumn="0" w:oddVBand="0" w:evenVBand="0" w:oddHBand="1" w:evenHBand="0" w:firstRowFirstColumn="0" w:firstRowLastColumn="0" w:lastRowFirstColumn="0" w:lastRowLastColumn="0"/>
               <w:rPr>
-                <w:rFonts w:asciiTheme="minorEastAsia" w:eastAsiaTheme="minorEastAsia" w:hAnsiTheme="minorEastAsia" w:hint="eastAsia"/>
+                <w:rFonts w:asciiTheme="minorEastAsia" w:eastAsiaTheme="minorEastAsia" w:hAnsiTheme="minorEastAsia"/>
                 <w:color w:val="7F7F7F" w:themeColor="text1" w:themeTint="80"/>
                 <w:szCs w:val="20"/>
               </w:rPr>
@@ -1227,8 +1255,33 @@
                 <w:rFonts w:asciiTheme="minorEastAsia" w:eastAsiaTheme="minorEastAsia" w:hAnsiTheme="minorEastAsia" w:hint="eastAsia"/>
                 <w:szCs w:val="20"/>
               </w:rPr>
-              <w:t>andas, numpy, vscode</w:t>
-            </w:r>
+              <w:t xml:space="preserve">andas, </w:t>
+            </w:r>
+            <w:proofErr w:type="spellStart"/>
+            <w:r>
+              <w:rPr>
+                <w:rFonts w:asciiTheme="minorEastAsia" w:eastAsiaTheme="minorEastAsia" w:hAnsiTheme="minorEastAsia" w:hint="eastAsia"/>
+                <w:szCs w:val="20"/>
+              </w:rPr>
+              <w:t>numpy</w:t>
+            </w:r>
+            <w:proofErr w:type="spellEnd"/>
+            <w:r>
+              <w:rPr>
+                <w:rFonts w:asciiTheme="minorEastAsia" w:eastAsiaTheme="minorEastAsia" w:hAnsiTheme="minorEastAsia" w:hint="eastAsia"/>
+                <w:szCs w:val="20"/>
+              </w:rPr>
+              <w:t xml:space="preserve">, </w:t>
+            </w:r>
+            <w:proofErr w:type="spellStart"/>
+            <w:r>
+              <w:rPr>
+                <w:rFonts w:asciiTheme="minorEastAsia" w:eastAsiaTheme="minorEastAsia" w:hAnsiTheme="minorEastAsia" w:hint="eastAsia"/>
+                <w:szCs w:val="20"/>
+              </w:rPr>
+              <w:t>vscode</w:t>
+            </w:r>
+            <w:proofErr w:type="spellEnd"/>
           </w:p>
           <w:p>
             <w:pPr>
@@ -1372,8 +1425,17 @@
                 <w:rFonts w:asciiTheme="minorEastAsia" w:eastAsiaTheme="minorEastAsia" w:hAnsiTheme="minorEastAsia" w:hint="eastAsia"/>
                 <w:szCs w:val="20"/>
               </w:rPr>
-              <w:t>프로젝트 일정 관리 및 기획안 작성, 데이터 수집, 데이터 전처리</w:t>
-            </w:r>
+              <w:t xml:space="preserve">프로젝트 일정 관리 및 기획안 작성, 데이터 수집, 데이터 </w:t>
+            </w:r>
+            <w:proofErr w:type="spellStart"/>
+            <w:r>
+              <w:rPr>
+                <w:rFonts w:asciiTheme="minorEastAsia" w:eastAsiaTheme="minorEastAsia" w:hAnsiTheme="minorEastAsia" w:hint="eastAsia"/>
+                <w:szCs w:val="20"/>
+              </w:rPr>
+              <w:t>전처리</w:t>
+            </w:r>
+            <w:proofErr w:type="spellEnd"/>
           </w:p>
           <w:p>
             <w:pPr>
@@ -1413,8 +1475,17 @@
                 <w:rFonts w:asciiTheme="minorEastAsia" w:eastAsiaTheme="minorEastAsia" w:hAnsiTheme="minorEastAsia" w:hint="eastAsia"/>
                 <w:szCs w:val="20"/>
               </w:rPr>
-              <w:t>데이터 수집, 데이터 전처리</w:t>
-            </w:r>
+              <w:t xml:space="preserve">데이터 수집, 데이터 </w:t>
+            </w:r>
+            <w:proofErr w:type="spellStart"/>
+            <w:r>
+              <w:rPr>
+                <w:rFonts w:asciiTheme="minorEastAsia" w:eastAsiaTheme="minorEastAsia" w:hAnsiTheme="minorEastAsia" w:hint="eastAsia"/>
+                <w:szCs w:val="20"/>
+              </w:rPr>
+              <w:t>전처리</w:t>
+            </w:r>
+            <w:proofErr w:type="spellEnd"/>
           </w:p>
           <w:p>
             <w:pPr>
@@ -1454,8 +1525,17 @@
                 <w:rFonts w:asciiTheme="minorEastAsia" w:eastAsiaTheme="minorEastAsia" w:hAnsiTheme="minorEastAsia" w:hint="eastAsia"/>
                 <w:szCs w:val="20"/>
               </w:rPr>
-              <w:t>데이터 수집, 데이터 전처리</w:t>
-            </w:r>
+              <w:t xml:space="preserve">데이터 수집, 데이터 </w:t>
+            </w:r>
+            <w:proofErr w:type="spellStart"/>
+            <w:r>
+              <w:rPr>
+                <w:rFonts w:asciiTheme="minorEastAsia" w:eastAsiaTheme="minorEastAsia" w:hAnsiTheme="minorEastAsia" w:hint="eastAsia"/>
+                <w:szCs w:val="20"/>
+              </w:rPr>
+              <w:t>전처리</w:t>
+            </w:r>
+            <w:proofErr w:type="spellEnd"/>
           </w:p>
           <w:p>
             <w:pPr>
@@ -1469,6 +1549,7 @@
                 <w:szCs w:val="20"/>
               </w:rPr>
             </w:pPr>
+            <w:proofErr w:type="spellStart"/>
             <w:r>
               <w:rPr>
                 <w:rFonts w:asciiTheme="minorEastAsia" w:eastAsiaTheme="minorEastAsia" w:hAnsiTheme="minorEastAsia" w:hint="eastAsia"/>
@@ -1476,6 +1557,7 @@
               </w:rPr>
               <w:t>성수린</w:t>
             </w:r>
+            <w:proofErr w:type="spellEnd"/>
             <w:r>
               <w:rPr>
                 <w:rFonts w:asciiTheme="minorEastAsia" w:eastAsiaTheme="minorEastAsia" w:hAnsiTheme="minorEastAsia" w:hint="eastAsia"/>
@@ -1495,8 +1577,17 @@
                 <w:rFonts w:asciiTheme="minorEastAsia" w:eastAsiaTheme="minorEastAsia" w:hAnsiTheme="minorEastAsia" w:hint="eastAsia"/>
                 <w:szCs w:val="20"/>
               </w:rPr>
-              <w:t>데이터 수집, 데이터 전처리</w:t>
-            </w:r>
+              <w:t xml:space="preserve">데이터 수집, 데이터 </w:t>
+            </w:r>
+            <w:proofErr w:type="spellStart"/>
+            <w:r>
+              <w:rPr>
+                <w:rFonts w:asciiTheme="minorEastAsia" w:eastAsiaTheme="minorEastAsia" w:hAnsiTheme="minorEastAsia" w:hint="eastAsia"/>
+                <w:szCs w:val="20"/>
+              </w:rPr>
+              <w:t>전처리</w:t>
+            </w:r>
+            <w:proofErr w:type="spellEnd"/>
           </w:p>
           <w:p>
             <w:pPr>
@@ -1511,13 +1602,31 @@
                 <w:szCs w:val="20"/>
               </w:rPr>
             </w:pPr>
-            <w:r>
-              <w:rPr>
-                <w:rFonts w:asciiTheme="minorEastAsia" w:eastAsiaTheme="minorEastAsia" w:hAnsiTheme="minorEastAsia" w:hint="eastAsia"/>
-                <w:szCs w:val="20"/>
-              </w:rPr>
-              <w:t>성수린: 데이터 수집, 데이터 전처리</w:t>
-            </w:r>
+            <w:proofErr w:type="spellStart"/>
+            <w:r>
+              <w:rPr>
+                <w:rFonts w:asciiTheme="minorEastAsia" w:eastAsiaTheme="minorEastAsia" w:hAnsiTheme="minorEastAsia" w:hint="eastAsia"/>
+                <w:szCs w:val="20"/>
+              </w:rPr>
+              <w:t>성수린</w:t>
+            </w:r>
+            <w:proofErr w:type="spellEnd"/>
+            <w:r>
+              <w:rPr>
+                <w:rFonts w:asciiTheme="minorEastAsia" w:eastAsiaTheme="minorEastAsia" w:hAnsiTheme="minorEastAsia" w:hint="eastAsia"/>
+                <w:szCs w:val="20"/>
+              </w:rPr>
+              <w:t xml:space="preserve">: 데이터 수집, 데이터 </w:t>
+            </w:r>
+            <w:proofErr w:type="spellStart"/>
+            <w:r>
+              <w:rPr>
+                <w:rFonts w:asciiTheme="minorEastAsia" w:eastAsiaTheme="minorEastAsia" w:hAnsiTheme="minorEastAsia" w:hint="eastAsia"/>
+                <w:szCs w:val="20"/>
+              </w:rPr>
+              <w:t>전처리</w:t>
+            </w:r>
+            <w:proofErr w:type="spellEnd"/>
           </w:p>
         </w:tc>
       </w:tr>
@@ -1705,7 +1814,7 @@
                 <w:rFonts w:asciiTheme="minorEastAsia" w:eastAsiaTheme="minorEastAsia" w:hAnsiTheme="minorEastAsia" w:hint="eastAsia"/>
                 <w:szCs w:val="20"/>
               </w:rPr>
-              <w:t>28</w:t>
+              <w:t>29</w:t>
             </w:r>
             <w:r>
               <w:rPr>
@@ -1719,7 +1828,28 @@
                 <w:rFonts w:asciiTheme="minorEastAsia" w:eastAsiaTheme="minorEastAsia" w:hAnsiTheme="minorEastAsia" w:hint="eastAsia"/>
                 <w:szCs w:val="20"/>
               </w:rPr>
-              <w:t xml:space="preserve"> 자료 및 데이터 수집</w:t>
+              <w:t xml:space="preserve"> 자료</w:t>
+            </w:r>
+            <w:r>
+              <w:rPr>
+                <w:rFonts w:asciiTheme="minorEastAsia" w:eastAsiaTheme="minorEastAsia" w:hAnsiTheme="minorEastAsia" w:hint="eastAsia"/>
+                <w:szCs w:val="20"/>
+              </w:rPr>
+              <w:t xml:space="preserve">, </w:t>
+            </w:r>
+            <w:r>
+              <w:rPr>
+                <w:rFonts w:asciiTheme="minorEastAsia" w:eastAsiaTheme="minorEastAsia" w:hAnsiTheme="minorEastAsia" w:hint="eastAsia"/>
+                <w:szCs w:val="20"/>
+              </w:rPr>
+              <w:t>데이터 수집</w:t>
+            </w:r>
+            <w:r>
+              <w:rPr>
+                <w:rFonts w:asciiTheme="minorEastAsia" w:eastAsiaTheme="minorEastAsia" w:hAnsiTheme="minorEastAsia" w:hint="eastAsia"/>
+                <w:szCs w:val="20"/>
+              </w:rPr>
+              <w:t>, 기획안 작성</w:t>
             </w:r>
           </w:p>
           <w:p>
@@ -1789,8 +1919,17 @@
                 <w:rFonts w:asciiTheme="minorEastAsia" w:eastAsiaTheme="minorEastAsia" w:hAnsiTheme="minorEastAsia" w:hint="eastAsia"/>
                 <w:szCs w:val="20"/>
               </w:rPr>
-              <w:t xml:space="preserve"> 수집된 자료와 데이터 전처리</w:t>
-            </w:r>
+              <w:t xml:space="preserve"> 수집된 자료와 데이터 </w:t>
+            </w:r>
+            <w:proofErr w:type="spellStart"/>
+            <w:r>
+              <w:rPr>
+                <w:rFonts w:asciiTheme="minorEastAsia" w:eastAsiaTheme="minorEastAsia" w:hAnsiTheme="minorEastAsia" w:hint="eastAsia"/>
+                <w:szCs w:val="20"/>
+              </w:rPr>
+              <w:t>전처리</w:t>
+            </w:r>
+            <w:proofErr w:type="spellEnd"/>
             <w:r>
               <w:rPr>
                 <w:rFonts w:asciiTheme="minorEastAsia" w:eastAsiaTheme="minorEastAsia" w:hAnsiTheme="minorEastAsia" w:hint="eastAsia"/>
@@ -2058,12 +2197,21 @@
         <w:sz w:val="18"/>
       </w:rPr>
     </w:pPr>
+    <w:proofErr w:type="spellStart"/>
     <w:r>
       <w:rPr>
         <w:rFonts w:hint="eastAsia"/>
         <w:sz w:val="18"/>
       </w:rPr>
-      <w:t xml:space="preserve">멀티잇 데이터 분석&amp;서비스개발 </w:t>
+      <w:t>멀티잇</w:t>
+    </w:r>
+    <w:proofErr w:type="spellEnd"/>
+    <w:r>
+      <w:rPr>
+        <w:rFonts w:hint="eastAsia"/>
+        <w:sz w:val="18"/>
+      </w:rPr>
+      <w:t xml:space="preserve"> 데이터 분석&amp;서비스개발 </w:t>
     </w:r>
     <w:r>
       <w:rPr>

--- a/세미프로젝트_4팀_기획안.docx
+++ b/세미프로젝트_4팀_기획안.docx
@@ -46,6 +46,22 @@
         </w:rPr>
         <w:t xml:space="preserve">기획안 </w:t>
       </w:r>
+      <w:r>
+        <w:rPr>
+          <w:rFonts w:hint="eastAsia"/>
+          <w:color w:val="000000" w:themeColor="text1"/>
+          <w:spacing w:val="-10"/>
+        </w:rPr>
+        <w:t>작성</w:t>
+      </w:r>
+      <w:r>
+        <w:rPr>
+          <w:rFonts w:hint="eastAsia"/>
+          <w:color w:val="000000" w:themeColor="text1"/>
+          <w:spacing w:val="-10"/>
+        </w:rPr>
+        <w:t xml:space="preserve"> </w:t>
+      </w:r>
       <w:proofErr w:type="gramStart"/>
       <w:r>
         <w:rPr>
@@ -53,7 +69,7 @@
           <w:color w:val="000000" w:themeColor="text1"/>
           <w:spacing w:val="-10"/>
         </w:rPr>
-        <w:t>작성일자 :</w:t>
+        <w:t>일자 :</w:t>
       </w:r>
       <w:proofErr w:type="gramEnd"/>
       <w:r>
@@ -533,19 +549,14 @@
                 <w:color w:val="7F7F7F"/>
               </w:rPr>
             </w:pPr>
-            <w:proofErr w:type="gramStart"/>
             <w:r>
               <w:rPr>
                 <w:rFonts w:hint="eastAsia"/>
               </w:rPr>
-              <w:t xml:space="preserve">주제 </w:t>
-            </w:r>
-            <w:r>
-              <w:t>:</w:t>
-            </w:r>
-            <w:proofErr w:type="gramEnd"/>
-            <w:r>
-              <w:t xml:space="preserve"> </w:t>
+              <w:t>주제</w:t>
+            </w:r>
+            <w:r>
+              <w:t xml:space="preserve">: </w:t>
             </w:r>
             <w:r>
               <w:rPr>
@@ -580,12 +591,11 @@
                 <w:color w:val="AEAAAA"/>
               </w:rPr>
             </w:pPr>
-            <w:proofErr w:type="gramStart"/>
             <w:r>
               <w:rPr>
                 <w:rFonts w:hint="eastAsia"/>
               </w:rPr>
-              <w:t xml:space="preserve">개요 </w:t>
+              <w:t>개요</w:t>
             </w:r>
             <w:r>
               <w:rPr>
@@ -593,7 +603,6 @@
               </w:rPr>
               <w:t>:</w:t>
             </w:r>
-            <w:proofErr w:type="gramEnd"/>
             <w:r>
               <w:rPr>
                 <w:rFonts w:hint="eastAsia"/>
@@ -637,7 +646,6 @@
               <w:ind w:leftChars="0"/>
               <w:cnfStyle w:val="000000000000" w:firstRow="0" w:lastRow="0" w:firstColumn="0" w:lastColumn="0" w:oddVBand="0" w:evenVBand="0" w:oddHBand="0" w:evenHBand="0" w:firstRowFirstColumn="0" w:firstRowLastColumn="0" w:lastRowFirstColumn="0" w:lastRowLastColumn="0"/>
             </w:pPr>
-            <w:proofErr w:type="gramStart"/>
             <w:r>
               <w:rPr>
                 <w:rFonts w:hint="eastAsia"/>
@@ -648,9 +656,8 @@
               <w:rPr>
                 <w:rFonts w:hint="eastAsia"/>
               </w:rPr>
-              <w:t xml:space="preserve"> :</w:t>
-            </w:r>
-            <w:proofErr w:type="gramEnd"/>
+              <w:t>:</w:t>
+            </w:r>
             <w:r>
               <w:rPr>
                 <w:rFonts w:hint="eastAsia"/>
@@ -693,7 +700,6 @@
               <w:ind w:leftChars="0"/>
               <w:cnfStyle w:val="000000000000" w:firstRow="0" w:lastRow="0" w:firstColumn="0" w:lastColumn="0" w:oddVBand="0" w:evenVBand="0" w:oddHBand="0" w:evenHBand="0" w:firstRowFirstColumn="0" w:firstRowLastColumn="0" w:lastRowFirstColumn="0" w:lastRowLastColumn="0"/>
             </w:pPr>
-            <w:proofErr w:type="gramStart"/>
             <w:r>
               <w:rPr>
                 <w:rFonts w:hint="eastAsia"/>
@@ -704,9 +710,8 @@
               <w:rPr>
                 <w:rFonts w:hint="eastAsia"/>
               </w:rPr>
-              <w:t xml:space="preserve"> :</w:t>
-            </w:r>
-            <w:proofErr w:type="gramEnd"/>
+              <w:t>:</w:t>
+            </w:r>
             <w:r>
               <w:rPr>
                 <w:rFonts w:hint="eastAsia"/>
@@ -743,7 +748,6 @@
               <w:ind w:leftChars="0"/>
               <w:cnfStyle w:val="000000000000" w:firstRow="0" w:lastRow="0" w:firstColumn="0" w:lastColumn="0" w:oddVBand="0" w:evenVBand="0" w:oddHBand="0" w:evenHBand="0" w:firstRowFirstColumn="0" w:firstRowLastColumn="0" w:lastRowFirstColumn="0" w:lastRowLastColumn="0"/>
             </w:pPr>
-            <w:proofErr w:type="gramStart"/>
             <w:r>
               <w:rPr>
                 <w:rFonts w:hint="eastAsia"/>
@@ -754,14 +758,19 @@
               <w:rPr>
                 <w:rFonts w:hint="eastAsia"/>
               </w:rPr>
-              <w:t xml:space="preserve"> :</w:t>
-            </w:r>
-            <w:proofErr w:type="gramEnd"/>
+              <w:t>:</w:t>
+            </w:r>
             <w:r>
               <w:rPr>
                 <w:rFonts w:hint="eastAsia"/>
               </w:rPr>
-              <w:t xml:space="preserve"> 강남구에 외식업을 창업하고 싶은 사람</w:t>
+              <w:t xml:space="preserve"> </w:t>
+            </w:r>
+            <w:r>
+              <w:rPr>
+                <w:rFonts w:hint="eastAsia"/>
+              </w:rPr>
+              <w:t>강남구에 외식업을 창업하고 싶은 사람</w:t>
             </w:r>
           </w:p>
           <w:p>
@@ -772,10 +781,7 @@
               <w:autoSpaceDN/>
               <w:cnfStyle w:val="000000000000" w:firstRow="0" w:lastRow="0" w:firstColumn="0" w:lastColumn="0" w:oddVBand="0" w:evenVBand="0" w:oddHBand="0" w:evenHBand="0" w:firstRowFirstColumn="0" w:firstRowLastColumn="0" w:lastRowFirstColumn="0" w:lastRowLastColumn="0"/>
               <w:rPr>
-                <w:rFonts w:asciiTheme="minorEastAsia" w:eastAsiaTheme="minorEastAsia" w:hAnsiTheme="minorEastAsia"/>
-                <w:color w:val="AEAAAA" w:themeColor="background2" w:themeShade="BF"/>
-                <w:spacing w:val="-10"/>
-                <w:szCs w:val="20"/>
+                <w:rFonts w:hint="eastAsia"/>
               </w:rPr>
             </w:pPr>
             <w:r>
@@ -783,6 +789,21 @@
                 <w:rFonts w:hint="eastAsia"/>
               </w:rPr>
               <w:t>기대효과</w:t>
+            </w:r>
+            <w:r>
+              <w:rPr>
+                <w:rFonts w:hint="eastAsia"/>
+              </w:rPr>
+              <w:t xml:space="preserve">: </w:t>
+            </w:r>
+            <w:r>
+              <w:rPr>
+                <w:rFonts w:hint="eastAsia"/>
+              </w:rPr>
+              <w:t>외식업</w:t>
+            </w:r>
+            <w:r>
+              <w:t xml:space="preserve"> 종목을 제안함으로써 창업자나 투자자들에게 가이드를 제공하고, 성공적인 외식 사업을 시작할 수 있는 기회를 제공</w:t>
             </w:r>
           </w:p>
         </w:tc>
@@ -983,6 +1004,13 @@
               </w:rPr>
               <w:t>데이터 수집</w:t>
             </w:r>
+            <w:r>
+              <w:rPr>
+                <w:rFonts w:asciiTheme="minorEastAsia" w:eastAsiaTheme="minorEastAsia" w:hAnsiTheme="minorEastAsia" w:hint="eastAsia"/>
+                <w:szCs w:val="20"/>
+              </w:rPr>
+              <w:t>:</w:t>
+            </w:r>
           </w:p>
           <w:p>
             <w:pPr>
@@ -1003,6 +1031,19 @@
               </w:rPr>
               <w:t>서울시 데이터 센터에서 수집</w:t>
             </w:r>
+          </w:p>
+          <w:p>
+            <w:pPr>
+              <w:widowControl/>
+              <w:wordWrap/>
+              <w:autoSpaceDE/>
+              <w:autoSpaceDN/>
+              <w:cnfStyle w:val="000000100000" w:firstRow="0" w:lastRow="0" w:firstColumn="0" w:lastColumn="0" w:oddVBand="0" w:evenVBand="0" w:oddHBand="1" w:evenHBand="0" w:firstRowFirstColumn="0" w:firstRowLastColumn="0" w:lastRowFirstColumn="0" w:lastRowLastColumn="0"/>
+              <w:rPr>
+                <w:rFonts w:asciiTheme="minorEastAsia" w:eastAsiaTheme="minorEastAsia" w:hAnsiTheme="minorEastAsia" w:hint="eastAsia"/>
+                <w:szCs w:val="20"/>
+              </w:rPr>
+            </w:pPr>
           </w:p>
           <w:p>
             <w:pPr>
@@ -1050,14 +1091,60 @@
                 <w:rFonts w:asciiTheme="minorEastAsia" w:eastAsiaTheme="minorEastAsia" w:hAnsiTheme="minorEastAsia" w:hint="eastAsia"/>
                 <w:szCs w:val="20"/>
               </w:rPr>
-              <w:t>3. 분석</w:t>
-            </w:r>
-            <w:r>
-              <w:rPr>
-                <w:rFonts w:asciiTheme="minorEastAsia" w:eastAsiaTheme="minorEastAsia" w:hAnsiTheme="minorEastAsia" w:hint="eastAsia"/>
-                <w:szCs w:val="20"/>
-              </w:rPr>
-              <w:t>(EDA)</w:t>
+              <w:t>수집한</w:t>
+            </w:r>
+            <w:r>
+              <w:rPr>
+                <w:rFonts w:asciiTheme="minorEastAsia" w:eastAsiaTheme="minorEastAsia" w:hAnsiTheme="minorEastAsia"/>
+                <w:szCs w:val="20"/>
+              </w:rPr>
+              <w:t xml:space="preserve"> 데이터를 분석하기 쉽도록 </w:t>
+            </w:r>
+            <w:proofErr w:type="spellStart"/>
+            <w:r>
+              <w:rPr>
+                <w:rFonts w:asciiTheme="minorEastAsia" w:eastAsiaTheme="minorEastAsia" w:hAnsiTheme="minorEastAsia"/>
+                <w:szCs w:val="20"/>
+              </w:rPr>
+              <w:t>전처리</w:t>
+            </w:r>
+            <w:proofErr w:type="spellEnd"/>
+            <w:r>
+              <w:rPr>
+                <w:rFonts w:asciiTheme="minorEastAsia" w:eastAsiaTheme="minorEastAsia" w:hAnsiTheme="minorEastAsia" w:hint="eastAsia"/>
+                <w:szCs w:val="20"/>
+              </w:rPr>
+              <w:t xml:space="preserve"> </w:t>
+            </w:r>
+            <w:r>
+              <w:rPr>
+                <w:rFonts w:asciiTheme="minorEastAsia" w:eastAsiaTheme="minorEastAsia" w:hAnsiTheme="minorEastAsia" w:hint="eastAsia"/>
+                <w:szCs w:val="20"/>
+              </w:rPr>
+              <w:t>할 예정</w:t>
+            </w:r>
+            <w:r>
+              <w:rPr>
+                <w:rFonts w:asciiTheme="minorEastAsia" w:eastAsiaTheme="minorEastAsia" w:hAnsiTheme="minorEastAsia"/>
+                <w:szCs w:val="20"/>
+              </w:rPr>
+              <w:t xml:space="preserve">. 이과정에서는 데이터의 </w:t>
+            </w:r>
+            <w:proofErr w:type="spellStart"/>
+            <w:r>
+              <w:rPr>
+                <w:rFonts w:asciiTheme="minorEastAsia" w:eastAsiaTheme="minorEastAsia" w:hAnsiTheme="minorEastAsia"/>
+                <w:szCs w:val="20"/>
+              </w:rPr>
+              <w:t>결측치</w:t>
+            </w:r>
+            <w:proofErr w:type="spellEnd"/>
+            <w:r>
+              <w:rPr>
+                <w:rFonts w:asciiTheme="minorEastAsia" w:eastAsiaTheme="minorEastAsia" w:hAnsiTheme="minorEastAsia"/>
+                <w:szCs w:val="20"/>
+              </w:rPr>
+              <w:t xml:space="preserve"> 처리, 이상치 제거, 데이터 형식 통일 등을 수행.</w:t>
             </w:r>
           </w:p>
           <w:p>
@@ -1068,47 +1155,7 @@
               <w:autoSpaceDN/>
               <w:cnfStyle w:val="000000100000" w:firstRow="0" w:lastRow="0" w:firstColumn="0" w:lastColumn="0" w:oddVBand="0" w:evenVBand="0" w:oddHBand="1" w:evenHBand="0" w:firstRowFirstColumn="0" w:firstRowLastColumn="0" w:lastRowFirstColumn="0" w:lastRowLastColumn="0"/>
               <w:rPr>
-                <w:rFonts w:asciiTheme="minorEastAsia" w:eastAsiaTheme="minorEastAsia" w:hAnsiTheme="minorEastAsia"/>
-                <w:szCs w:val="20"/>
-              </w:rPr>
-            </w:pPr>
-            <w:r>
-              <w:rPr>
-                <w:rFonts w:asciiTheme="minorEastAsia" w:eastAsiaTheme="minorEastAsia" w:hAnsiTheme="minorEastAsia" w:hint="eastAsia"/>
-                <w:szCs w:val="20"/>
-              </w:rPr>
-              <w:t>4. 시각화</w:t>
-            </w:r>
-          </w:p>
-          <w:p>
-            <w:pPr>
-              <w:widowControl/>
-              <w:wordWrap/>
-              <w:autoSpaceDE/>
-              <w:autoSpaceDN/>
-              <w:cnfStyle w:val="000000100000" w:firstRow="0" w:lastRow="0" w:firstColumn="0" w:lastColumn="0" w:oddVBand="0" w:evenVBand="0" w:oddHBand="1" w:evenHBand="0" w:firstRowFirstColumn="0" w:firstRowLastColumn="0" w:lastRowFirstColumn="0" w:lastRowLastColumn="0"/>
-              <w:rPr>
-                <w:rFonts w:asciiTheme="minorEastAsia" w:eastAsiaTheme="minorEastAsia" w:hAnsiTheme="minorEastAsia"/>
-                <w:szCs w:val="20"/>
-              </w:rPr>
-            </w:pPr>
-            <w:r>
-              <w:rPr>
-                <w:rFonts w:asciiTheme="minorEastAsia" w:eastAsiaTheme="minorEastAsia" w:hAnsiTheme="minorEastAsia" w:hint="eastAsia"/>
-                <w:szCs w:val="20"/>
-              </w:rPr>
-              <w:t>5. 대시보드 화면</w:t>
-            </w:r>
-          </w:p>
-          <w:p>
-            <w:pPr>
-              <w:widowControl/>
-              <w:wordWrap/>
-              <w:autoSpaceDE/>
-              <w:autoSpaceDN/>
-              <w:cnfStyle w:val="000000100000" w:firstRow="0" w:lastRow="0" w:firstColumn="0" w:lastColumn="0" w:oddVBand="0" w:evenVBand="0" w:oddHBand="1" w:evenHBand="0" w:firstRowFirstColumn="0" w:firstRowLastColumn="0" w:lastRowFirstColumn="0" w:lastRowLastColumn="0"/>
-              <w:rPr>
-                <w:rFonts w:asciiTheme="minorEastAsia" w:eastAsiaTheme="minorEastAsia" w:hAnsiTheme="minorEastAsia"/>
+                <w:rFonts w:asciiTheme="minorEastAsia" w:eastAsiaTheme="minorEastAsia" w:hAnsiTheme="minorEastAsia" w:hint="eastAsia"/>
                 <w:szCs w:val="20"/>
               </w:rPr>
             </w:pPr>
@@ -1130,14 +1177,14 @@
                 <w:rFonts w:asciiTheme="minorEastAsia" w:eastAsiaTheme="minorEastAsia" w:hAnsiTheme="minorEastAsia" w:hint="eastAsia"/>
                 <w:szCs w:val="20"/>
               </w:rPr>
-              <w:t xml:space="preserve">● </w:t>
-            </w:r>
-            <w:r>
-              <w:rPr>
-                <w:rFonts w:asciiTheme="minorEastAsia" w:eastAsiaTheme="minorEastAsia" w:hAnsiTheme="minorEastAsia" w:hint="eastAsia"/>
-                <w:szCs w:val="20"/>
-              </w:rPr>
-              <w:t>데이터소개</w:t>
+              <w:t>3. 분석</w:t>
+            </w:r>
+            <w:r>
+              <w:rPr>
+                <w:rFonts w:asciiTheme="minorEastAsia" w:eastAsiaTheme="minorEastAsia" w:hAnsiTheme="minorEastAsia" w:hint="eastAsia"/>
+                <w:szCs w:val="20"/>
+              </w:rPr>
+              <w:t>(EDA)</w:t>
             </w:r>
           </w:p>
           <w:p>
@@ -1157,37 +1204,14 @@
                 <w:rFonts w:asciiTheme="minorEastAsia" w:eastAsiaTheme="minorEastAsia" w:hAnsiTheme="minorEastAsia" w:hint="eastAsia"/>
                 <w:szCs w:val="20"/>
               </w:rPr>
-              <w:t xml:space="preserve">서울시 상권 영역별 외식업 분포 csv, 서울시 상권 점포별 외식업 분포 csv, 서울시 상권 매출 csv, 서울시 생활인구 (구별, </w:t>
-            </w:r>
-            <w:proofErr w:type="spellStart"/>
-            <w:r>
-              <w:rPr>
-                <w:rFonts w:asciiTheme="minorEastAsia" w:eastAsiaTheme="minorEastAsia" w:hAnsiTheme="minorEastAsia" w:hint="eastAsia"/>
-                <w:szCs w:val="20"/>
-              </w:rPr>
-              <w:t>동별</w:t>
-            </w:r>
-            <w:proofErr w:type="spellEnd"/>
-            <w:r>
-              <w:rPr>
-                <w:rFonts w:asciiTheme="minorEastAsia" w:eastAsiaTheme="minorEastAsia" w:hAnsiTheme="minorEastAsia" w:hint="eastAsia"/>
-                <w:szCs w:val="20"/>
-              </w:rPr>
-              <w:t>)</w:t>
-            </w:r>
-            <w:r>
-              <w:rPr>
-                <w:rFonts w:asciiTheme="minorEastAsia" w:eastAsiaTheme="minorEastAsia" w:hAnsiTheme="minorEastAsia" w:hint="eastAsia"/>
-                <w:szCs w:val="20"/>
-              </w:rPr>
-              <w:t xml:space="preserve"> </w:t>
-            </w:r>
-            <w:r>
-              <w:rPr>
-                <w:rFonts w:asciiTheme="minorEastAsia" w:eastAsiaTheme="minorEastAsia" w:hAnsiTheme="minorEastAsia" w:hint="eastAsia"/>
-                <w:szCs w:val="20"/>
-              </w:rPr>
-              <w:t>csv</w:t>
+              <w:t>상권과</w:t>
+            </w:r>
+            <w:r>
+              <w:rPr>
+                <w:rFonts w:asciiTheme="minorEastAsia" w:eastAsiaTheme="minorEastAsia" w:hAnsiTheme="minorEastAsia"/>
+                <w:szCs w:val="20"/>
+              </w:rPr>
+              <w:t xml:space="preserve"> 인구 특성 간의 관계를 확인하거나 인구 밀도와 외식 업종 수의 관계를 탐색</w:t>
             </w:r>
           </w:p>
           <w:p>
@@ -1198,8 +1222,7 @@
               <w:autoSpaceDN/>
               <w:cnfStyle w:val="000000100000" w:firstRow="0" w:lastRow="0" w:firstColumn="0" w:lastColumn="0" w:oddVBand="0" w:evenVBand="0" w:oddHBand="1" w:evenHBand="0" w:firstRowFirstColumn="0" w:firstRowLastColumn="0" w:lastRowFirstColumn="0" w:lastRowLastColumn="0"/>
               <w:rPr>
-                <w:rFonts w:asciiTheme="minorEastAsia" w:eastAsiaTheme="minorEastAsia" w:hAnsiTheme="minorEastAsia"/>
-                <w:color w:val="7F7F7F" w:themeColor="text1" w:themeTint="80"/>
+                <w:rFonts w:asciiTheme="minorEastAsia" w:eastAsiaTheme="minorEastAsia" w:hAnsiTheme="minorEastAsia" w:hint="eastAsia"/>
                 <w:szCs w:val="20"/>
               </w:rPr>
             </w:pPr>
@@ -1221,14 +1244,7 @@
                 <w:rFonts w:asciiTheme="minorEastAsia" w:eastAsiaTheme="minorEastAsia" w:hAnsiTheme="minorEastAsia" w:hint="eastAsia"/>
                 <w:szCs w:val="20"/>
               </w:rPr>
-              <w:t xml:space="preserve">● </w:t>
-            </w:r>
-            <w:r>
-              <w:rPr>
-                <w:rFonts w:asciiTheme="minorEastAsia" w:eastAsiaTheme="minorEastAsia" w:hAnsiTheme="minorEastAsia" w:hint="eastAsia"/>
-                <w:szCs w:val="20"/>
-              </w:rPr>
-              <w:t>수행도구</w:t>
+              <w:t>4. 시각화</w:t>
             </w:r>
           </w:p>
           <w:p>
@@ -1245,9 +1261,301 @@
             </w:pPr>
             <w:r>
               <w:rPr>
+                <w:rFonts w:asciiTheme="minorEastAsia" w:eastAsiaTheme="minorEastAsia" w:hAnsiTheme="minorEastAsia" w:hint="eastAsia"/>
+                <w:szCs w:val="20"/>
+              </w:rPr>
+              <w:t>분석한</w:t>
+            </w:r>
+            <w:r>
+              <w:rPr>
                 <w:rFonts w:asciiTheme="minorEastAsia" w:eastAsiaTheme="minorEastAsia" w:hAnsiTheme="minorEastAsia"/>
                 <w:szCs w:val="20"/>
               </w:rPr>
+              <w:t xml:space="preserve"> 결과를 시각적으로 </w:t>
+            </w:r>
+            <w:r>
+              <w:rPr>
+                <w:rFonts w:asciiTheme="minorEastAsia" w:eastAsiaTheme="minorEastAsia" w:hAnsiTheme="minorEastAsia" w:hint="eastAsia"/>
+                <w:szCs w:val="20"/>
+              </w:rPr>
+              <w:t>표현.</w:t>
+            </w:r>
+            <w:r>
+              <w:rPr>
+                <w:rFonts w:asciiTheme="minorEastAsia" w:eastAsiaTheme="minorEastAsia" w:hAnsiTheme="minorEastAsia"/>
+                <w:szCs w:val="20"/>
+              </w:rPr>
+              <w:t xml:space="preserve"> 강남구 동네 상권의 특성을 보여주는 다양한 그래프나 차트를 생성하여 데이터를 시각화</w:t>
+            </w:r>
+          </w:p>
+          <w:p>
+            <w:pPr>
+              <w:widowControl/>
+              <w:wordWrap/>
+              <w:autoSpaceDE/>
+              <w:autoSpaceDN/>
+              <w:cnfStyle w:val="000000100000" w:firstRow="0" w:lastRow="0" w:firstColumn="0" w:lastColumn="0" w:oddVBand="0" w:evenVBand="0" w:oddHBand="1" w:evenHBand="0" w:firstRowFirstColumn="0" w:firstRowLastColumn="0" w:lastRowFirstColumn="0" w:lastRowLastColumn="0"/>
+              <w:rPr>
+                <w:rFonts w:asciiTheme="minorEastAsia" w:eastAsiaTheme="minorEastAsia" w:hAnsiTheme="minorEastAsia" w:hint="eastAsia"/>
+                <w:szCs w:val="20"/>
+              </w:rPr>
+            </w:pPr>
+          </w:p>
+          <w:p>
+            <w:pPr>
+              <w:widowControl/>
+              <w:wordWrap/>
+              <w:autoSpaceDE/>
+              <w:autoSpaceDN/>
+              <w:cnfStyle w:val="000000100000" w:firstRow="0" w:lastRow="0" w:firstColumn="0" w:lastColumn="0" w:oddVBand="0" w:evenVBand="0" w:oddHBand="1" w:evenHBand="0" w:firstRowFirstColumn="0" w:firstRowLastColumn="0" w:lastRowFirstColumn="0" w:lastRowLastColumn="0"/>
+              <w:rPr>
+                <w:rFonts w:asciiTheme="minorEastAsia" w:eastAsiaTheme="minorEastAsia" w:hAnsiTheme="minorEastAsia"/>
+                <w:szCs w:val="20"/>
+              </w:rPr>
+            </w:pPr>
+            <w:r>
+              <w:rPr>
+                <w:rFonts w:asciiTheme="minorEastAsia" w:eastAsiaTheme="minorEastAsia" w:hAnsiTheme="minorEastAsia" w:hint="eastAsia"/>
+                <w:szCs w:val="20"/>
+              </w:rPr>
+              <w:t>5. 대시보드 화면</w:t>
+            </w:r>
+          </w:p>
+          <w:p>
+            <w:pPr>
+              <w:widowControl/>
+              <w:wordWrap/>
+              <w:autoSpaceDE/>
+              <w:autoSpaceDN/>
+              <w:cnfStyle w:val="000000100000" w:firstRow="0" w:lastRow="0" w:firstColumn="0" w:lastColumn="0" w:oddVBand="0" w:evenVBand="0" w:oddHBand="1" w:evenHBand="0" w:firstRowFirstColumn="0" w:firstRowLastColumn="0" w:lastRowFirstColumn="0" w:lastRowLastColumn="0"/>
+              <w:rPr>
+                <w:rFonts w:asciiTheme="minorEastAsia" w:eastAsiaTheme="minorEastAsia" w:hAnsiTheme="minorEastAsia"/>
+                <w:szCs w:val="20"/>
+              </w:rPr>
+            </w:pPr>
+            <w:r>
+              <w:rPr>
+                <w:rFonts w:asciiTheme="minorEastAsia" w:eastAsiaTheme="minorEastAsia" w:hAnsiTheme="minorEastAsia" w:hint="eastAsia"/>
+                <w:szCs w:val="20"/>
+              </w:rPr>
+              <w:t>위에서 분석하여 시각화한 정보를 ppt로 발표</w:t>
+            </w:r>
+          </w:p>
+          <w:p>
+            <w:pPr>
+              <w:widowControl/>
+              <w:wordWrap/>
+              <w:autoSpaceDE/>
+              <w:autoSpaceDN/>
+              <w:cnfStyle w:val="000000100000" w:firstRow="0" w:lastRow="0" w:firstColumn="0" w:lastColumn="0" w:oddVBand="0" w:evenVBand="0" w:oddHBand="1" w:evenHBand="0" w:firstRowFirstColumn="0" w:firstRowLastColumn="0" w:lastRowFirstColumn="0" w:lastRowLastColumn="0"/>
+              <w:rPr>
+                <w:rFonts w:asciiTheme="minorEastAsia" w:eastAsiaTheme="minorEastAsia" w:hAnsiTheme="minorEastAsia"/>
+                <w:szCs w:val="20"/>
+              </w:rPr>
+            </w:pPr>
+          </w:p>
+          <w:p>
+            <w:pPr>
+              <w:widowControl/>
+              <w:wordWrap/>
+              <w:autoSpaceDE/>
+              <w:autoSpaceDN/>
+              <w:cnfStyle w:val="000000100000" w:firstRow="0" w:lastRow="0" w:firstColumn="0" w:lastColumn="0" w:oddVBand="0" w:evenVBand="0" w:oddHBand="1" w:evenHBand="0" w:firstRowFirstColumn="0" w:firstRowLastColumn="0" w:lastRowFirstColumn="0" w:lastRowLastColumn="0"/>
+              <w:rPr>
+                <w:rFonts w:asciiTheme="minorEastAsia" w:eastAsiaTheme="minorEastAsia" w:hAnsiTheme="minorEastAsia"/>
+                <w:szCs w:val="20"/>
+              </w:rPr>
+            </w:pPr>
+          </w:p>
+          <w:p>
+            <w:pPr>
+              <w:widowControl/>
+              <w:wordWrap/>
+              <w:autoSpaceDE/>
+              <w:autoSpaceDN/>
+              <w:cnfStyle w:val="000000100000" w:firstRow="0" w:lastRow="0" w:firstColumn="0" w:lastColumn="0" w:oddVBand="0" w:evenVBand="0" w:oddHBand="1" w:evenHBand="0" w:firstRowFirstColumn="0" w:firstRowLastColumn="0" w:lastRowFirstColumn="0" w:lastRowLastColumn="0"/>
+              <w:rPr>
+                <w:rFonts w:asciiTheme="minorEastAsia" w:eastAsiaTheme="minorEastAsia" w:hAnsiTheme="minorEastAsia"/>
+                <w:szCs w:val="20"/>
+              </w:rPr>
+            </w:pPr>
+          </w:p>
+          <w:p>
+            <w:pPr>
+              <w:widowControl/>
+              <w:wordWrap/>
+              <w:autoSpaceDE/>
+              <w:autoSpaceDN/>
+              <w:cnfStyle w:val="000000100000" w:firstRow="0" w:lastRow="0" w:firstColumn="0" w:lastColumn="0" w:oddVBand="0" w:evenVBand="0" w:oddHBand="1" w:evenHBand="0" w:firstRowFirstColumn="0" w:firstRowLastColumn="0" w:lastRowFirstColumn="0" w:lastRowLastColumn="0"/>
+              <w:rPr>
+                <w:rFonts w:asciiTheme="minorEastAsia" w:eastAsiaTheme="minorEastAsia" w:hAnsiTheme="minorEastAsia"/>
+                <w:szCs w:val="20"/>
+              </w:rPr>
+            </w:pPr>
+          </w:p>
+          <w:p>
+            <w:pPr>
+              <w:widowControl/>
+              <w:wordWrap/>
+              <w:autoSpaceDE/>
+              <w:autoSpaceDN/>
+              <w:cnfStyle w:val="000000100000" w:firstRow="0" w:lastRow="0" w:firstColumn="0" w:lastColumn="0" w:oddVBand="0" w:evenVBand="0" w:oddHBand="1" w:evenHBand="0" w:firstRowFirstColumn="0" w:firstRowLastColumn="0" w:lastRowFirstColumn="0" w:lastRowLastColumn="0"/>
+              <w:rPr>
+                <w:rFonts w:asciiTheme="minorEastAsia" w:eastAsiaTheme="minorEastAsia" w:hAnsiTheme="minorEastAsia" w:hint="eastAsia"/>
+                <w:szCs w:val="20"/>
+              </w:rPr>
+            </w:pPr>
+          </w:p>
+          <w:p>
+            <w:pPr>
+              <w:widowControl/>
+              <w:wordWrap/>
+              <w:autoSpaceDE/>
+              <w:autoSpaceDN/>
+              <w:cnfStyle w:val="000000100000" w:firstRow="0" w:lastRow="0" w:firstColumn="0" w:lastColumn="0" w:oddVBand="0" w:evenVBand="0" w:oddHBand="1" w:evenHBand="0" w:firstRowFirstColumn="0" w:firstRowLastColumn="0" w:lastRowFirstColumn="0" w:lastRowLastColumn="0"/>
+              <w:rPr>
+                <w:rFonts w:asciiTheme="minorEastAsia" w:eastAsiaTheme="minorEastAsia" w:hAnsiTheme="minorEastAsia"/>
+                <w:szCs w:val="20"/>
+              </w:rPr>
+            </w:pPr>
+            <w:r>
+              <w:rPr>
+                <w:rFonts w:asciiTheme="minorEastAsia" w:eastAsiaTheme="minorEastAsia" w:hAnsiTheme="minorEastAsia" w:hint="eastAsia"/>
+                <w:szCs w:val="20"/>
+              </w:rPr>
+              <w:lastRenderedPageBreak/>
+              <w:t xml:space="preserve">● </w:t>
+            </w:r>
+            <w:r>
+              <w:rPr>
+                <w:rFonts w:asciiTheme="minorEastAsia" w:eastAsiaTheme="minorEastAsia" w:hAnsiTheme="minorEastAsia" w:hint="eastAsia"/>
+                <w:szCs w:val="20"/>
+              </w:rPr>
+              <w:t>데이터소개</w:t>
+            </w:r>
+          </w:p>
+          <w:p>
+            <w:pPr>
+              <w:widowControl/>
+              <w:wordWrap/>
+              <w:autoSpaceDE/>
+              <w:autoSpaceDN/>
+              <w:cnfStyle w:val="000000100000" w:firstRow="0" w:lastRow="0" w:firstColumn="0" w:lastColumn="0" w:oddVBand="0" w:evenVBand="0" w:oddHBand="1" w:evenHBand="0" w:firstRowFirstColumn="0" w:firstRowLastColumn="0" w:lastRowFirstColumn="0" w:lastRowLastColumn="0"/>
+              <w:rPr>
+                <w:rFonts w:asciiTheme="minorEastAsia" w:eastAsiaTheme="minorEastAsia" w:hAnsiTheme="minorEastAsia"/>
+                <w:szCs w:val="20"/>
+              </w:rPr>
+            </w:pPr>
+            <w:r>
+              <w:rPr>
+                <w:rFonts w:asciiTheme="minorEastAsia" w:eastAsiaTheme="minorEastAsia" w:hAnsiTheme="minorEastAsia" w:hint="eastAsia"/>
+                <w:szCs w:val="20"/>
+              </w:rPr>
+              <w:t xml:space="preserve">길단위인구, 상주인구, 소득소비, </w:t>
+            </w:r>
+            <w:proofErr w:type="spellStart"/>
+            <w:r>
+              <w:rPr>
+                <w:rFonts w:asciiTheme="minorEastAsia" w:eastAsiaTheme="minorEastAsia" w:hAnsiTheme="minorEastAsia" w:hint="eastAsia"/>
+                <w:szCs w:val="20"/>
+              </w:rPr>
+              <w:t>상권배후지</w:t>
+            </w:r>
+            <w:proofErr w:type="spellEnd"/>
+            <w:r>
+              <w:rPr>
+                <w:rFonts w:asciiTheme="minorEastAsia" w:eastAsiaTheme="minorEastAsia" w:hAnsiTheme="minorEastAsia" w:hint="eastAsia"/>
+                <w:szCs w:val="20"/>
+              </w:rPr>
+              <w:t xml:space="preserve">, 점포, 직장인구, </w:t>
+            </w:r>
+            <w:proofErr w:type="spellStart"/>
+            <w:r>
+              <w:rPr>
+                <w:rFonts w:asciiTheme="minorEastAsia" w:eastAsiaTheme="minorEastAsia" w:hAnsiTheme="minorEastAsia" w:hint="eastAsia"/>
+                <w:szCs w:val="20"/>
+              </w:rPr>
+              <w:t>집객시설</w:t>
+            </w:r>
+            <w:proofErr w:type="spellEnd"/>
+            <w:r>
+              <w:rPr>
+                <w:rFonts w:asciiTheme="minorEastAsia" w:eastAsiaTheme="minorEastAsia" w:hAnsiTheme="minorEastAsia" w:hint="eastAsia"/>
+                <w:szCs w:val="20"/>
+              </w:rPr>
+              <w:t xml:space="preserve">, 추정매출 </w:t>
+            </w:r>
+          </w:p>
+          <w:p>
+            <w:pPr>
+              <w:widowControl/>
+              <w:wordWrap/>
+              <w:autoSpaceDE/>
+              <w:autoSpaceDN/>
+              <w:cnfStyle w:val="000000100000" w:firstRow="0" w:lastRow="0" w:firstColumn="0" w:lastColumn="0" w:oddVBand="0" w:evenVBand="0" w:oddHBand="1" w:evenHBand="0" w:firstRowFirstColumn="0" w:firstRowLastColumn="0" w:lastRowFirstColumn="0" w:lastRowLastColumn="0"/>
+              <w:rPr>
+                <w:rFonts w:asciiTheme="minorEastAsia" w:eastAsiaTheme="minorEastAsia" w:hAnsiTheme="minorEastAsia"/>
+                <w:szCs w:val="20"/>
+              </w:rPr>
+            </w:pPr>
+          </w:p>
+          <w:p>
+            <w:pPr>
+              <w:widowControl/>
+              <w:wordWrap/>
+              <w:autoSpaceDE/>
+              <w:autoSpaceDN/>
+              <w:cnfStyle w:val="000000100000" w:firstRow="0" w:lastRow="0" w:firstColumn="0" w:lastColumn="0" w:oddVBand="0" w:evenVBand="0" w:oddHBand="1" w:evenHBand="0" w:firstRowFirstColumn="0" w:firstRowLastColumn="0" w:lastRowFirstColumn="0" w:lastRowLastColumn="0"/>
+              <w:rPr>
+                <w:rFonts w:asciiTheme="minorEastAsia" w:eastAsiaTheme="minorEastAsia" w:hAnsiTheme="minorEastAsia" w:hint="eastAsia"/>
+                <w:szCs w:val="20"/>
+              </w:rPr>
+            </w:pPr>
+          </w:p>
+          <w:p>
+            <w:pPr>
+              <w:widowControl/>
+              <w:wordWrap/>
+              <w:autoSpaceDE/>
+              <w:autoSpaceDN/>
+              <w:cnfStyle w:val="000000100000" w:firstRow="0" w:lastRow="0" w:firstColumn="0" w:lastColumn="0" w:oddVBand="0" w:evenVBand="0" w:oddHBand="1" w:evenHBand="0" w:firstRowFirstColumn="0" w:firstRowLastColumn="0" w:lastRowFirstColumn="0" w:lastRowLastColumn="0"/>
+              <w:rPr>
+                <w:rFonts w:asciiTheme="minorEastAsia" w:eastAsiaTheme="minorEastAsia" w:hAnsiTheme="minorEastAsia"/>
+                <w:szCs w:val="20"/>
+              </w:rPr>
+            </w:pPr>
+            <w:r>
+              <w:rPr>
+                <w:rFonts w:asciiTheme="minorEastAsia" w:eastAsiaTheme="minorEastAsia" w:hAnsiTheme="minorEastAsia" w:hint="eastAsia"/>
+                <w:szCs w:val="20"/>
+              </w:rPr>
+              <w:t xml:space="preserve">● </w:t>
+            </w:r>
+            <w:r>
+              <w:rPr>
+                <w:rFonts w:asciiTheme="minorEastAsia" w:eastAsiaTheme="minorEastAsia" w:hAnsiTheme="minorEastAsia" w:hint="eastAsia"/>
+                <w:szCs w:val="20"/>
+              </w:rPr>
+              <w:t>수행도구</w:t>
+            </w:r>
+          </w:p>
+          <w:p>
+            <w:pPr>
+              <w:widowControl/>
+              <w:wordWrap/>
+              <w:autoSpaceDE/>
+              <w:autoSpaceDN/>
+              <w:cnfStyle w:val="000000100000" w:firstRow="0" w:lastRow="0" w:firstColumn="0" w:lastColumn="0" w:oddVBand="0" w:evenVBand="0" w:oddHBand="1" w:evenHBand="0" w:firstRowFirstColumn="0" w:firstRowLastColumn="0" w:lastRowFirstColumn="0" w:lastRowLastColumn="0"/>
+              <w:rPr>
+                <w:rFonts w:asciiTheme="minorEastAsia" w:eastAsiaTheme="minorEastAsia" w:hAnsiTheme="minorEastAsia" w:hint="eastAsia"/>
+                <w:szCs w:val="20"/>
+              </w:rPr>
+            </w:pPr>
+            <w:r>
+              <w:rPr>
+                <w:rFonts w:asciiTheme="minorEastAsia" w:eastAsiaTheme="minorEastAsia" w:hAnsiTheme="minorEastAsia"/>
+                <w:szCs w:val="20"/>
+              </w:rPr>
               <w:t>P</w:t>
             </w:r>
             <w:r>
@@ -1271,6 +1579,36 @@
                 <w:rFonts w:asciiTheme="minorEastAsia" w:eastAsiaTheme="minorEastAsia" w:hAnsiTheme="minorEastAsia" w:hint="eastAsia"/>
                 <w:szCs w:val="20"/>
               </w:rPr>
+              <w:t>,</w:t>
+            </w:r>
+            <w:r>
+              <w:rPr>
+                <w:rFonts w:asciiTheme="minorEastAsia" w:eastAsiaTheme="minorEastAsia" w:hAnsiTheme="minorEastAsia" w:hint="eastAsia"/>
+                <w:szCs w:val="20"/>
+              </w:rPr>
+              <w:t xml:space="preserve"> matplotlib,</w:t>
+            </w:r>
+            <w:r>
+              <w:rPr>
+                <w:rFonts w:asciiTheme="minorEastAsia" w:eastAsiaTheme="minorEastAsia" w:hAnsiTheme="minorEastAsia" w:hint="eastAsia"/>
+                <w:szCs w:val="20"/>
+              </w:rPr>
+              <w:t xml:space="preserve"> </w:t>
+            </w:r>
+            <w:proofErr w:type="spellStart"/>
+            <w:r>
+              <w:rPr>
+                <w:rFonts w:asciiTheme="minorEastAsia" w:eastAsiaTheme="minorEastAsia" w:hAnsiTheme="minorEastAsia" w:hint="eastAsia"/>
+                <w:szCs w:val="20"/>
+              </w:rPr>
+              <w:t>vscode</w:t>
+            </w:r>
+            <w:proofErr w:type="spellEnd"/>
+            <w:r>
+              <w:rPr>
+                <w:rFonts w:asciiTheme="minorEastAsia" w:eastAsiaTheme="minorEastAsia" w:hAnsiTheme="minorEastAsia" w:hint="eastAsia"/>
+                <w:szCs w:val="20"/>
+              </w:rPr>
               <w:t xml:space="preserve">, </w:t>
             </w:r>
             <w:proofErr w:type="spellStart"/>
@@ -1279,7 +1617,7 @@
                 <w:rFonts w:asciiTheme="minorEastAsia" w:eastAsiaTheme="minorEastAsia" w:hAnsiTheme="minorEastAsia" w:hint="eastAsia"/>
                 <w:szCs w:val="20"/>
               </w:rPr>
-              <w:t>vscode</w:t>
+              <w:t>api</w:t>
             </w:r>
             <w:proofErr w:type="spellEnd"/>
           </w:p>
@@ -1332,6 +1670,7 @@
                 <w:sz w:val="22"/>
                 <w:szCs w:val="20"/>
               </w:rPr>
+              <w:lastRenderedPageBreak/>
               <w:t>프로젝트 조직</w:t>
             </w:r>
           </w:p>
@@ -1436,6 +1775,13 @@
               <w:t>전처리</w:t>
             </w:r>
             <w:proofErr w:type="spellEnd"/>
+            <w:r>
+              <w:rPr>
+                <w:rFonts w:asciiTheme="minorEastAsia" w:eastAsiaTheme="minorEastAsia" w:hAnsiTheme="minorEastAsia" w:hint="eastAsia"/>
+                <w:szCs w:val="20"/>
+              </w:rPr>
+              <w:t xml:space="preserve"> 및 시각화</w:t>
+            </w:r>
           </w:p>
           <w:p>
             <w:pPr>
@@ -1470,6 +1816,22 @@
               </w:rPr>
               <w:t xml:space="preserve">팀장: </w:t>
             </w:r>
+            <w:proofErr w:type="spellStart"/>
+            <w:r>
+              <w:rPr>
+                <w:rFonts w:asciiTheme="minorEastAsia" w:eastAsiaTheme="minorEastAsia" w:hAnsiTheme="minorEastAsia" w:hint="eastAsia"/>
+                <w:szCs w:val="20"/>
+              </w:rPr>
+              <w:t>변수명</w:t>
+            </w:r>
+            <w:proofErr w:type="spellEnd"/>
+            <w:r>
+              <w:rPr>
+                <w:rFonts w:asciiTheme="minorEastAsia" w:eastAsiaTheme="minorEastAsia" w:hAnsiTheme="minorEastAsia" w:hint="eastAsia"/>
+                <w:szCs w:val="20"/>
+              </w:rPr>
+              <w:t xml:space="preserve"> 정리, </w:t>
+            </w:r>
             <w:r>
               <w:rPr>
                 <w:rFonts w:asciiTheme="minorEastAsia" w:eastAsiaTheme="minorEastAsia" w:hAnsiTheme="minorEastAsia" w:hint="eastAsia"/>
@@ -1486,6 +1848,20 @@
               <w:t>전처리</w:t>
             </w:r>
             <w:proofErr w:type="spellEnd"/>
+            <w:r>
+              <w:rPr>
+                <w:rFonts w:asciiTheme="minorEastAsia" w:eastAsiaTheme="minorEastAsia" w:hAnsiTheme="minorEastAsia" w:hint="eastAsia"/>
+                <w:szCs w:val="20"/>
+              </w:rPr>
+              <w:t xml:space="preserve"> </w:t>
+            </w:r>
+            <w:r>
+              <w:rPr>
+                <w:rFonts w:asciiTheme="minorEastAsia" w:eastAsiaTheme="minorEastAsia" w:hAnsiTheme="minorEastAsia" w:hint="eastAsia"/>
+                <w:szCs w:val="20"/>
+              </w:rPr>
+              <w:t>및 시각화</w:t>
+            </w:r>
           </w:p>
           <w:p>
             <w:pPr>
@@ -1536,6 +1912,20 @@
               <w:t>전처리</w:t>
             </w:r>
             <w:proofErr w:type="spellEnd"/>
+            <w:r>
+              <w:rPr>
+                <w:rFonts w:asciiTheme="minorEastAsia" w:eastAsiaTheme="minorEastAsia" w:hAnsiTheme="minorEastAsia" w:hint="eastAsia"/>
+                <w:szCs w:val="20"/>
+              </w:rPr>
+              <w:t xml:space="preserve"> </w:t>
+            </w:r>
+            <w:r>
+              <w:rPr>
+                <w:rFonts w:asciiTheme="minorEastAsia" w:eastAsiaTheme="minorEastAsia" w:hAnsiTheme="minorEastAsia" w:hint="eastAsia"/>
+                <w:szCs w:val="20"/>
+              </w:rPr>
+              <w:t>및 시각화</w:t>
+            </w:r>
           </w:p>
           <w:p>
             <w:pPr>
@@ -1588,6 +1978,20 @@
               <w:t>전처리</w:t>
             </w:r>
             <w:proofErr w:type="spellEnd"/>
+            <w:r>
+              <w:rPr>
+                <w:rFonts w:asciiTheme="minorEastAsia" w:eastAsiaTheme="minorEastAsia" w:hAnsiTheme="minorEastAsia" w:hint="eastAsia"/>
+                <w:szCs w:val="20"/>
+              </w:rPr>
+              <w:t xml:space="preserve"> </w:t>
+            </w:r>
+            <w:r>
+              <w:rPr>
+                <w:rFonts w:asciiTheme="minorEastAsia" w:eastAsiaTheme="minorEastAsia" w:hAnsiTheme="minorEastAsia" w:hint="eastAsia"/>
+                <w:szCs w:val="20"/>
+              </w:rPr>
+              <w:t>및 시각화</w:t>
+            </w:r>
           </w:p>
           <w:p>
             <w:pPr>
@@ -1627,6 +2031,20 @@
               <w:t>전처리</w:t>
             </w:r>
             <w:proofErr w:type="spellEnd"/>
+            <w:r>
+              <w:rPr>
+                <w:rFonts w:asciiTheme="minorEastAsia" w:eastAsiaTheme="minorEastAsia" w:hAnsiTheme="minorEastAsia" w:hint="eastAsia"/>
+                <w:szCs w:val="20"/>
+              </w:rPr>
+              <w:t xml:space="preserve"> </w:t>
+            </w:r>
+            <w:r>
+              <w:rPr>
+                <w:rFonts w:asciiTheme="minorEastAsia" w:eastAsiaTheme="minorEastAsia" w:hAnsiTheme="minorEastAsia" w:hint="eastAsia"/>
+                <w:szCs w:val="20"/>
+              </w:rPr>
+              <w:t>및 시각화</w:t>
+            </w:r>
           </w:p>
         </w:tc>
       </w:tr>
@@ -1860,7 +2278,7 @@
               <w:autoSpaceDN/>
               <w:cnfStyle w:val="000000100000" w:firstRow="0" w:lastRow="0" w:firstColumn="0" w:lastColumn="0" w:oddVBand="0" w:evenVBand="0" w:oddHBand="1" w:evenHBand="0" w:firstRowFirstColumn="0" w:firstRowLastColumn="0" w:lastRowFirstColumn="0" w:lastRowLastColumn="0"/>
               <w:rPr>
-                <w:rFonts w:asciiTheme="minorEastAsia" w:eastAsiaTheme="minorEastAsia" w:hAnsiTheme="minorEastAsia"/>
+                <w:rFonts w:asciiTheme="minorEastAsia" w:eastAsiaTheme="minorEastAsia" w:hAnsiTheme="minorEastAsia" w:hint="eastAsia"/>
                 <w:szCs w:val="20"/>
               </w:rPr>
             </w:pPr>
@@ -1869,7 +2287,6 @@
                 <w:rFonts w:asciiTheme="minorEastAsia" w:eastAsiaTheme="minorEastAsia" w:hAnsiTheme="minorEastAsia" w:hint="eastAsia"/>
                 <w:szCs w:val="20"/>
               </w:rPr>
-              <w:lastRenderedPageBreak/>
               <w:t>04/</w:t>
             </w:r>
             <w:r>

--- a/세미프로젝트_4팀_기획안.docx
+++ b/세미프로젝트_4팀_기획안.docx
@@ -1,6 +1,6 @@
 
 <file path=word/document.xml><?xml version="1.0" encoding="utf-8"?>
-<w:document xmlns:wpc="http://schemas.microsoft.com/office/word/2010/wordprocessingCanvas" xmlns:cx="http://schemas.microsoft.com/office/drawing/2014/chartex" xmlns:cx1="http://schemas.microsoft.com/office/drawing/2015/9/8/chartex" xmlns:cx2="http://schemas.microsoft.com/office/drawing/2015/10/21/chartex" xmlns:cx3="http://schemas.microsoft.com/office/drawing/2016/5/9/chartex" xmlns:cx4="http://schemas.microsoft.com/office/drawing/2016/5/10/chartex" xmlns:cx5="http://schemas.microsoft.com/office/drawing/2016/5/11/chartex" xmlns:cx6="http://schemas.microsoft.com/office/drawing/2016/5/12/chartex" xmlns:cx7="http://schemas.microsoft.com/office/drawing/2016/5/13/chartex" xmlns:cx8="http://schemas.microsoft.com/office/drawing/2016/5/14/chartex" xmlns:mc="http://schemas.openxmlformats.org/markup-compatibility/2006" xmlns:aink="http://schemas.microsoft.com/office/drawing/2016/ink" xmlns:am3d="http://schemas.microsoft.com/office/drawing/2017/model3d" xmlns:o="urn:schemas-microsoft-com:office:office" xmlns:oel="http://schemas.microsoft.com/office/2019/extlst" xmlns:r="http://schemas.openxmlformats.org/officeDocument/2006/relationships" xmlns:m="http://schemas.openxmlformats.org/officeDocument/2006/math" xmlns:v="urn:schemas-microsoft-com:vml" xmlns:wp14="http://schemas.microsoft.com/office/word/2010/wordprocessingDrawing" xmlns:wp="http://schemas.openxmlformats.org/drawingml/2006/wordprocessingDrawing" xmlns:w10="urn:schemas-microsoft-com:office:word" xmlns:w="http://schemas.openxmlformats.org/wordprocessingml/2006/main" xmlns:w14="http://schemas.microsoft.com/office/word/2010/wordml" xmlns:w15="http://schemas.microsoft.com/office/word/2012/wordml" xmlns:w16cex="http://schemas.microsoft.com/office/word/2018/wordml/cex" xmlns:w16cid="http://schemas.microsoft.com/office/word/2016/wordml/cid" xmlns:w16="http://schemas.microsoft.com/office/word/2018/wordml" xmlns:w16sdtdh="http://schemas.microsoft.com/office/word/2020/wordml/sdtdatahash" xmlns:w16se="http://schemas.microsoft.com/office/word/2015/wordml/symex" xmlns:wpg="http://schemas.microsoft.com/office/word/2010/wordprocessingGroup" xmlns:wpi="http://schemas.microsoft.com/office/word/2010/wordprocessingInk" xmlns:wne="http://schemas.microsoft.com/office/word/2006/wordml" xmlns:wps="http://schemas.microsoft.com/office/word/2010/wordprocessingShape" mc:Ignorable="w14 w15 w16se w16cid w16 w16cex w16sdtdh wp14">
+<w:document xmlns:wpc="http://schemas.microsoft.com/office/word/2010/wordprocessingCanvas" xmlns:cx="http://schemas.microsoft.com/office/drawing/2014/chartex" xmlns:cx1="http://schemas.microsoft.com/office/drawing/2015/9/8/chartex" xmlns:cx2="http://schemas.microsoft.com/office/drawing/2015/10/21/chartex" xmlns:cx3="http://schemas.microsoft.com/office/drawing/2016/5/9/chartex" xmlns:cx4="http://schemas.microsoft.com/office/drawing/2016/5/10/chartex" xmlns:cx5="http://schemas.microsoft.com/office/drawing/2016/5/11/chartex" xmlns:cx6="http://schemas.microsoft.com/office/drawing/2016/5/12/chartex" xmlns:cx7="http://schemas.microsoft.com/office/drawing/2016/5/13/chartex" xmlns:cx8="http://schemas.microsoft.com/office/drawing/2016/5/14/chartex" xmlns:mc="http://schemas.openxmlformats.org/markup-compatibility/2006" xmlns:aink="http://schemas.microsoft.com/office/drawing/2016/ink" xmlns:am3d="http://schemas.microsoft.com/office/drawing/2017/model3d" xmlns:o="urn:schemas-microsoft-com:office:office" xmlns:oel="http://schemas.microsoft.com/office/2019/extlst" xmlns:r="http://schemas.openxmlformats.org/officeDocument/2006/relationships" xmlns:m="http://schemas.openxmlformats.org/officeDocument/2006/math" xmlns:v="urn:schemas-microsoft-com:vml" xmlns:wp14="http://schemas.microsoft.com/office/word/2010/wordprocessingDrawing" xmlns:wp="http://schemas.openxmlformats.org/drawingml/2006/wordprocessingDrawing" xmlns:w10="urn:schemas-microsoft-com:office:word" xmlns:w="http://schemas.openxmlformats.org/wordprocessingml/2006/main" xmlns:w14="http://schemas.microsoft.com/office/word/2010/wordml" xmlns:w15="http://schemas.microsoft.com/office/word/2012/wordml" xmlns:w16cex="http://schemas.microsoft.com/office/word/2018/wordml/cex" xmlns:w16cid="http://schemas.microsoft.com/office/word/2016/wordml/cid" xmlns:w16="http://schemas.microsoft.com/office/word/2018/wordml" xmlns:w16du="http://schemas.microsoft.com/office/word/2023/wordml/word16du" xmlns:w16sdtdh="http://schemas.microsoft.com/office/word/2020/wordml/sdtdatahash" xmlns:w16se="http://schemas.microsoft.com/office/word/2015/wordml/symex" xmlns:wpg="http://schemas.microsoft.com/office/word/2010/wordprocessingGroup" xmlns:wpi="http://schemas.microsoft.com/office/word/2010/wordprocessingInk" xmlns:wne="http://schemas.microsoft.com/office/word/2006/wordml" xmlns:wps="http://schemas.microsoft.com/office/word/2010/wordprocessingShape" mc:Ignorable="w14 w15 w16se w16cid w16 w16cex w16sdtdh w16du wp14">
   <w:body>
     <w:p>
       <w:pPr>
@@ -62,7 +62,6 @@
         </w:rPr>
         <w:t xml:space="preserve"> </w:t>
       </w:r>
-      <w:proofErr w:type="gramStart"/>
       <w:r>
         <w:rPr>
           <w:rFonts w:hint="eastAsia"/>
@@ -71,7 +70,6 @@
         </w:rPr>
         <w:t>일자 :</w:t>
       </w:r>
-      <w:proofErr w:type="gramEnd"/>
       <w:r>
         <w:rPr>
           <w:color w:val="000000" w:themeColor="text1"/>
@@ -123,7 +121,7 @@
           <w:color w:val="000000" w:themeColor="text1"/>
           <w:spacing w:val="-10"/>
         </w:rPr>
-        <w:t>26</w:t>
+        <w:t>29</w:t>
       </w:r>
       <w:r>
         <w:rPr>
@@ -236,9 +234,8 @@
                 <w:bCs w:val="0"/>
                 <w:szCs w:val="20"/>
               </w:rPr>
-              <w:t>4</w:t>
-            </w:r>
-            <w:proofErr w:type="gramStart"/>
+              <w:t>4조</w:t>
+            </w:r>
             <w:r>
               <w:rPr>
                 <w:rFonts w:asciiTheme="minorEastAsia" w:eastAsiaTheme="minorEastAsia" w:hAnsiTheme="minorEastAsia" w:hint="eastAsia"/>
@@ -246,18 +243,8 @@
                 <w:bCs w:val="0"/>
                 <w:szCs w:val="20"/>
               </w:rPr>
-              <w:t>조</w:t>
-            </w:r>
-            <w:r>
-              <w:rPr>
-                <w:rFonts w:asciiTheme="minorEastAsia" w:eastAsiaTheme="minorEastAsia" w:hAnsiTheme="minorEastAsia" w:hint="eastAsia"/>
-                <w:b w:val="0"/>
-                <w:bCs w:val="0"/>
-                <w:szCs w:val="20"/>
-              </w:rPr>
-              <w:t xml:space="preserve"> :</w:t>
-            </w:r>
-            <w:proofErr w:type="gramEnd"/>
+              <w:t>:</w:t>
+            </w:r>
             <w:r>
               <w:rPr>
                 <w:rFonts w:asciiTheme="minorEastAsia" w:eastAsiaTheme="minorEastAsia" w:hAnsiTheme="minorEastAsia"/>
@@ -294,7 +281,7 @@
                 <w:bCs w:val="0"/>
                 <w:szCs w:val="20"/>
               </w:rPr>
-              <w:t xml:space="preserve"> : </w:t>
+              <w:t xml:space="preserve">: </w:t>
             </w:r>
             <w:proofErr w:type="spellStart"/>
             <w:r>
@@ -552,6 +539,8 @@
             <w:r>
               <w:rPr>
                 <w:rFonts w:hint="eastAsia"/>
+                <w:b/>
+                <w:bCs/>
               </w:rPr>
               <w:t>주제</w:t>
             </w:r>
@@ -594,6 +583,8 @@
             <w:r>
               <w:rPr>
                 <w:rFonts w:hint="eastAsia"/>
+                <w:b/>
+                <w:bCs/>
               </w:rPr>
               <w:t>개요</w:t>
             </w:r>
@@ -649,6 +640,8 @@
             <w:r>
               <w:rPr>
                 <w:rFonts w:hint="eastAsia"/>
+                <w:b/>
+                <w:bCs/>
               </w:rPr>
               <w:t>배경</w:t>
             </w:r>
@@ -668,25 +661,7 @@
               <w:rPr>
                 <w:rFonts w:hint="eastAsia"/>
               </w:rPr>
-              <w:t>강남구</w:t>
-            </w:r>
-            <w:r>
-              <w:rPr>
-                <w:rFonts w:hint="eastAsia"/>
-              </w:rPr>
-              <w:t>에 외식업을 차리고 싶은 사장님에게 외식업종마다</w:t>
-            </w:r>
-            <w:r>
-              <w:rPr>
-                <w:rFonts w:hint="eastAsia"/>
-              </w:rPr>
-              <w:t xml:space="preserve"> </w:t>
-            </w:r>
-            <w:r>
-              <w:rPr>
-                <w:rFonts w:hint="eastAsia"/>
-              </w:rPr>
-              <w:t>구별하여 추천해주는 서비스가 필요</w:t>
+              <w:t>창업이 어려운 현재 상황에 어떻게 하면 강남구 동네에 외식업을 효율적으로 창업이 필요</w:t>
             </w:r>
           </w:p>
           <w:p>
@@ -703,6 +678,8 @@
             <w:r>
               <w:rPr>
                 <w:rFonts w:hint="eastAsia"/>
+                <w:b/>
+                <w:bCs/>
               </w:rPr>
               <w:t>목적</w:t>
             </w:r>
@@ -751,6 +728,8 @@
             <w:r>
               <w:rPr>
                 <w:rFonts w:hint="eastAsia"/>
+                <w:b/>
+                <w:bCs/>
               </w:rPr>
               <w:t>타겟</w:t>
             </w:r>
@@ -780,13 +759,12 @@
               <w:autoSpaceDE/>
               <w:autoSpaceDN/>
               <w:cnfStyle w:val="000000000000" w:firstRow="0" w:lastRow="0" w:firstColumn="0" w:lastColumn="0" w:oddVBand="0" w:evenVBand="0" w:oddHBand="0" w:evenHBand="0" w:firstRowFirstColumn="0" w:firstRowLastColumn="0" w:lastRowFirstColumn="0" w:lastRowLastColumn="0"/>
+            </w:pPr>
+            <w:r>
               <w:rPr>
                 <w:rFonts w:hint="eastAsia"/>
-              </w:rPr>
-            </w:pPr>
-            <w:r>
-              <w:rPr>
-                <w:rFonts w:hint="eastAsia"/>
+                <w:b/>
+                <w:bCs/>
               </w:rPr>
               <w:t>기대효과</w:t>
             </w:r>
@@ -932,50 +910,137 @@
               <w:cnfStyle w:val="000000100000" w:firstRow="0" w:lastRow="0" w:firstColumn="0" w:lastColumn="0" w:oddVBand="0" w:evenVBand="0" w:oddHBand="1" w:evenHBand="0" w:firstRowFirstColumn="0" w:firstRowLastColumn="0" w:lastRowFirstColumn="0" w:lastRowLastColumn="0"/>
               <w:rPr>
                 <w:rFonts w:asciiTheme="minorEastAsia" w:eastAsiaTheme="minorEastAsia" w:hAnsiTheme="minorEastAsia"/>
-                <w:szCs w:val="20"/>
+                <w:b/>
+                <w:bCs/>
+                <w:sz w:val="24"/>
+                <w:szCs w:val="24"/>
               </w:rPr>
             </w:pPr>
             <w:r>
               <w:rPr>
                 <w:rFonts w:asciiTheme="minorEastAsia" w:eastAsiaTheme="minorEastAsia" w:hAnsiTheme="minorEastAsia" w:hint="eastAsia"/>
-                <w:szCs w:val="20"/>
-              </w:rPr>
-              <w:t xml:space="preserve">● </w:t>
-            </w:r>
-            <w:r>
-              <w:rPr>
-                <w:rFonts w:asciiTheme="minorEastAsia" w:eastAsiaTheme="minorEastAsia" w:hAnsiTheme="minorEastAsia" w:hint="eastAsia"/>
-                <w:szCs w:val="20"/>
-              </w:rPr>
-              <w:t>해결하고자</w:t>
-            </w:r>
-            <w:r>
-              <w:rPr>
-                <w:rFonts w:asciiTheme="minorEastAsia" w:eastAsiaTheme="minorEastAsia" w:hAnsiTheme="minorEastAsia" w:hint="eastAsia"/>
-                <w:szCs w:val="20"/>
+                <w:b/>
+                <w:bCs/>
+                <w:sz w:val="24"/>
+                <w:szCs w:val="24"/>
+              </w:rPr>
+              <w:t>● 해결하고자</w:t>
+            </w:r>
+            <w:r>
+              <w:rPr>
+                <w:rFonts w:asciiTheme="minorEastAsia" w:eastAsiaTheme="minorEastAsia" w:hAnsiTheme="minorEastAsia" w:hint="eastAsia"/>
+                <w:b/>
+                <w:bCs/>
+                <w:sz w:val="24"/>
+                <w:szCs w:val="24"/>
               </w:rPr>
               <w:t xml:space="preserve"> </w:t>
             </w:r>
             <w:r>
               <w:rPr>
                 <w:rFonts w:asciiTheme="minorEastAsia" w:eastAsiaTheme="minorEastAsia" w:hAnsiTheme="minorEastAsia" w:hint="eastAsia"/>
-                <w:szCs w:val="20"/>
+                <w:b/>
+                <w:bCs/>
+                <w:sz w:val="24"/>
+                <w:szCs w:val="24"/>
               </w:rPr>
               <w:t>하는 문제,</w:t>
             </w:r>
             <w:r>
               <w:rPr>
                 <w:rFonts w:asciiTheme="minorEastAsia" w:eastAsiaTheme="minorEastAsia" w:hAnsiTheme="minorEastAsia"/>
-                <w:szCs w:val="20"/>
+                <w:b/>
+                <w:bCs/>
+                <w:sz w:val="24"/>
+                <w:szCs w:val="24"/>
               </w:rPr>
               <w:t xml:space="preserve"> </w:t>
             </w:r>
             <w:r>
               <w:rPr>
                 <w:rFonts w:asciiTheme="minorEastAsia" w:eastAsiaTheme="minorEastAsia" w:hAnsiTheme="minorEastAsia" w:hint="eastAsia"/>
-                <w:szCs w:val="20"/>
+                <w:b/>
+                <w:bCs/>
+                <w:sz w:val="24"/>
+                <w:szCs w:val="24"/>
               </w:rPr>
               <w:t>최종 산출물의 청사진</w:t>
+            </w:r>
+          </w:p>
+          <w:p>
+            <w:pPr>
+              <w:pStyle w:val="a6"/>
+              <w:widowControl/>
+              <w:numPr>
+                <w:ilvl w:val="0"/>
+                <w:numId w:val="24"/>
+              </w:numPr>
+              <w:wordWrap/>
+              <w:autoSpaceDE/>
+              <w:autoSpaceDN/>
+              <w:ind w:leftChars="0"/>
+              <w:cnfStyle w:val="000000100000" w:firstRow="0" w:lastRow="0" w:firstColumn="0" w:lastColumn="0" w:oddVBand="0" w:evenVBand="0" w:oddHBand="1" w:evenHBand="0" w:firstRowFirstColumn="0" w:firstRowLastColumn="0" w:lastRowFirstColumn="0" w:lastRowLastColumn="0"/>
+              <w:rPr>
+                <w:rFonts w:asciiTheme="minorEastAsia" w:eastAsiaTheme="minorEastAsia" w:hAnsiTheme="minorEastAsia"/>
+                <w:szCs w:val="20"/>
+              </w:rPr>
+            </w:pPr>
+            <w:r>
+              <w:rPr>
+                <w:rFonts w:asciiTheme="minorEastAsia" w:eastAsiaTheme="minorEastAsia" w:hAnsiTheme="minorEastAsia" w:hint="eastAsia"/>
+                <w:szCs w:val="20"/>
+              </w:rPr>
+              <w:t>데이터 수집</w:t>
+            </w:r>
+          </w:p>
+          <w:p>
+            <w:pPr>
+              <w:pStyle w:val="a6"/>
+              <w:widowControl/>
+              <w:wordWrap/>
+              <w:autoSpaceDE/>
+              <w:autoSpaceDN/>
+              <w:ind w:leftChars="0" w:left="880"/>
+              <w:cnfStyle w:val="000000100000" w:firstRow="0" w:lastRow="0" w:firstColumn="0" w:lastColumn="0" w:oddVBand="0" w:evenVBand="0" w:oddHBand="1" w:evenHBand="0" w:firstRowFirstColumn="0" w:firstRowLastColumn="0" w:lastRowFirstColumn="0" w:lastRowLastColumn="0"/>
+              <w:rPr>
+                <w:rFonts w:asciiTheme="minorEastAsia" w:eastAsiaTheme="minorEastAsia" w:hAnsiTheme="minorEastAsia"/>
+                <w:szCs w:val="20"/>
+              </w:rPr>
+            </w:pPr>
+            <w:r>
+              <w:rPr>
+                <w:rFonts w:asciiTheme="minorEastAsia" w:eastAsiaTheme="minorEastAsia" w:hAnsiTheme="minorEastAsia" w:hint="eastAsia"/>
+                <w:szCs w:val="20"/>
+              </w:rPr>
+              <w:t xml:space="preserve">서울시 </w:t>
+            </w:r>
+            <w:r>
+              <w:rPr>
+                <w:rFonts w:asciiTheme="minorEastAsia" w:eastAsiaTheme="minorEastAsia" w:hAnsiTheme="minorEastAsia" w:hint="eastAsia"/>
+                <w:szCs w:val="20"/>
+              </w:rPr>
+              <w:t xml:space="preserve">열린 </w:t>
+            </w:r>
+            <w:r>
+              <w:rPr>
+                <w:rFonts w:asciiTheme="minorEastAsia" w:eastAsiaTheme="minorEastAsia" w:hAnsiTheme="minorEastAsia" w:hint="eastAsia"/>
+                <w:szCs w:val="20"/>
+              </w:rPr>
+              <w:t xml:space="preserve">데이터 </w:t>
+            </w:r>
+            <w:r>
+              <w:rPr>
+                <w:rFonts w:asciiTheme="minorEastAsia" w:eastAsiaTheme="minorEastAsia" w:hAnsiTheme="minorEastAsia" w:hint="eastAsia"/>
+                <w:szCs w:val="20"/>
+              </w:rPr>
+              <w:t>광장</w:t>
+            </w:r>
+            <w:r>
+              <w:rPr>
+                <w:rFonts w:asciiTheme="minorEastAsia" w:eastAsiaTheme="minorEastAsia" w:hAnsiTheme="minorEastAsia" w:hint="eastAsia"/>
+                <w:szCs w:val="20"/>
+              </w:rPr>
+              <w:t>에서 수집</w:t>
             </w:r>
           </w:p>
           <w:p>
@@ -990,26 +1055,115 @@
                 <w:szCs w:val="20"/>
               </w:rPr>
             </w:pPr>
-            <w:r>
-              <w:rPr>
-                <w:rFonts w:asciiTheme="minorEastAsia" w:eastAsiaTheme="minorEastAsia" w:hAnsiTheme="minorEastAsia" w:hint="eastAsia"/>
-                <w:szCs w:val="20"/>
-              </w:rPr>
-              <w:t xml:space="preserve">1. </w:t>
-            </w:r>
-            <w:r>
-              <w:rPr>
-                <w:rFonts w:asciiTheme="minorEastAsia" w:eastAsiaTheme="minorEastAsia" w:hAnsiTheme="minorEastAsia" w:hint="eastAsia"/>
-                <w:szCs w:val="20"/>
-              </w:rPr>
-              <w:t>데이터 수집</w:t>
-            </w:r>
-            <w:r>
-              <w:rPr>
-                <w:rFonts w:asciiTheme="minorEastAsia" w:eastAsiaTheme="minorEastAsia" w:hAnsiTheme="minorEastAsia" w:hint="eastAsia"/>
-                <w:szCs w:val="20"/>
-              </w:rPr>
-              <w:t>:</w:t>
+          </w:p>
+          <w:p>
+            <w:pPr>
+              <w:pStyle w:val="a6"/>
+              <w:widowControl/>
+              <w:numPr>
+                <w:ilvl w:val="0"/>
+                <w:numId w:val="24"/>
+              </w:numPr>
+              <w:wordWrap/>
+              <w:autoSpaceDE/>
+              <w:autoSpaceDN/>
+              <w:ind w:leftChars="0"/>
+              <w:cnfStyle w:val="000000100000" w:firstRow="0" w:lastRow="0" w:firstColumn="0" w:lastColumn="0" w:oddVBand="0" w:evenVBand="0" w:oddHBand="1" w:evenHBand="0" w:firstRowFirstColumn="0" w:firstRowLastColumn="0" w:lastRowFirstColumn="0" w:lastRowLastColumn="0"/>
+              <w:rPr>
+                <w:rFonts w:asciiTheme="minorEastAsia" w:eastAsiaTheme="minorEastAsia" w:hAnsiTheme="minorEastAsia"/>
+                <w:szCs w:val="20"/>
+              </w:rPr>
+            </w:pPr>
+            <w:proofErr w:type="spellStart"/>
+            <w:r>
+              <w:rPr>
+                <w:rFonts w:asciiTheme="minorEastAsia" w:eastAsiaTheme="minorEastAsia" w:hAnsiTheme="minorEastAsia" w:hint="eastAsia"/>
+                <w:szCs w:val="20"/>
+              </w:rPr>
+              <w:t>전처리</w:t>
+            </w:r>
+            <w:proofErr w:type="spellEnd"/>
+          </w:p>
+          <w:p>
+            <w:pPr>
+              <w:pStyle w:val="a6"/>
+              <w:widowControl/>
+              <w:wordWrap/>
+              <w:autoSpaceDE/>
+              <w:autoSpaceDN/>
+              <w:ind w:leftChars="0" w:left="880"/>
+              <w:cnfStyle w:val="000000100000" w:firstRow="0" w:lastRow="0" w:firstColumn="0" w:lastColumn="0" w:oddVBand="0" w:evenVBand="0" w:oddHBand="1" w:evenHBand="0" w:firstRowFirstColumn="0" w:firstRowLastColumn="0" w:lastRowFirstColumn="0" w:lastRowLastColumn="0"/>
+              <w:rPr>
+                <w:rFonts w:asciiTheme="minorEastAsia" w:eastAsiaTheme="minorEastAsia" w:hAnsiTheme="minorEastAsia"/>
+                <w:szCs w:val="20"/>
+              </w:rPr>
+            </w:pPr>
+            <w:r>
+              <w:rPr>
+                <w:rFonts w:asciiTheme="minorEastAsia" w:eastAsiaTheme="minorEastAsia" w:hAnsiTheme="minorEastAsia" w:hint="eastAsia"/>
+                <w:szCs w:val="20"/>
+              </w:rPr>
+              <w:t>수집한</w:t>
+            </w:r>
+            <w:r>
+              <w:rPr>
+                <w:rFonts w:asciiTheme="minorEastAsia" w:eastAsiaTheme="minorEastAsia" w:hAnsiTheme="minorEastAsia"/>
+                <w:szCs w:val="20"/>
+              </w:rPr>
+              <w:t xml:space="preserve"> 데이터를 분석하기 쉽도록 </w:t>
+            </w:r>
+            <w:proofErr w:type="spellStart"/>
+            <w:r>
+              <w:rPr>
+                <w:rFonts w:asciiTheme="minorEastAsia" w:eastAsiaTheme="minorEastAsia" w:hAnsiTheme="minorEastAsia"/>
+                <w:szCs w:val="20"/>
+              </w:rPr>
+              <w:t>전처리</w:t>
+            </w:r>
+            <w:proofErr w:type="spellEnd"/>
+            <w:r>
+              <w:rPr>
+                <w:rFonts w:asciiTheme="minorEastAsia" w:eastAsiaTheme="minorEastAsia" w:hAnsiTheme="minorEastAsia" w:hint="eastAsia"/>
+                <w:szCs w:val="20"/>
+              </w:rPr>
+              <w:t xml:space="preserve"> </w:t>
+            </w:r>
+            <w:r>
+              <w:rPr>
+                <w:rFonts w:asciiTheme="minorEastAsia" w:eastAsiaTheme="minorEastAsia" w:hAnsiTheme="minorEastAsia" w:hint="eastAsia"/>
+                <w:szCs w:val="20"/>
+              </w:rPr>
+              <w:t>할 예정</w:t>
+            </w:r>
+            <w:r>
+              <w:rPr>
+                <w:rFonts w:asciiTheme="minorEastAsia" w:eastAsiaTheme="minorEastAsia" w:hAnsiTheme="minorEastAsia"/>
+                <w:szCs w:val="20"/>
+              </w:rPr>
+              <w:t xml:space="preserve">. 이과정에서는 데이터의 </w:t>
+            </w:r>
+            <w:r>
+              <w:rPr>
+                <w:rFonts w:asciiTheme="minorEastAsia" w:eastAsiaTheme="minorEastAsia" w:hAnsiTheme="minorEastAsia" w:hint="eastAsia"/>
+                <w:szCs w:val="20"/>
+              </w:rPr>
+              <w:t xml:space="preserve">불필요한 부분을 제거하고 필요한 데이터를 분석하기 쉽게 </w:t>
+            </w:r>
+            <w:proofErr w:type="spellStart"/>
+            <w:r>
+              <w:rPr>
+                <w:rFonts w:asciiTheme="minorEastAsia" w:eastAsiaTheme="minorEastAsia" w:hAnsiTheme="minorEastAsia" w:hint="eastAsia"/>
+                <w:szCs w:val="20"/>
+              </w:rPr>
+              <w:t>시각화할</w:t>
+            </w:r>
+            <w:proofErr w:type="spellEnd"/>
+            <w:r>
+              <w:rPr>
+                <w:rFonts w:asciiTheme="minorEastAsia" w:eastAsiaTheme="minorEastAsia" w:hAnsiTheme="minorEastAsia" w:hint="eastAsia"/>
+                <w:szCs w:val="20"/>
+              </w:rPr>
+              <w:t xml:space="preserve"> 예정.</w:t>
             </w:r>
           </w:p>
           <w:p>
@@ -1024,12 +1178,154 @@
                 <w:szCs w:val="20"/>
               </w:rPr>
             </w:pPr>
-            <w:r>
-              <w:rPr>
-                <w:rFonts w:asciiTheme="minorEastAsia" w:eastAsiaTheme="minorEastAsia" w:hAnsiTheme="minorEastAsia" w:hint="eastAsia"/>
-                <w:szCs w:val="20"/>
-              </w:rPr>
-              <w:t>서울시 데이터 센터에서 수집</w:t>
+          </w:p>
+          <w:p>
+            <w:pPr>
+              <w:pStyle w:val="a6"/>
+              <w:widowControl/>
+              <w:numPr>
+                <w:ilvl w:val="0"/>
+                <w:numId w:val="24"/>
+              </w:numPr>
+              <w:wordWrap/>
+              <w:autoSpaceDE/>
+              <w:autoSpaceDN/>
+              <w:ind w:leftChars="0"/>
+              <w:cnfStyle w:val="000000100000" w:firstRow="0" w:lastRow="0" w:firstColumn="0" w:lastColumn="0" w:oddVBand="0" w:evenVBand="0" w:oddHBand="1" w:evenHBand="0" w:firstRowFirstColumn="0" w:firstRowLastColumn="0" w:lastRowFirstColumn="0" w:lastRowLastColumn="0"/>
+              <w:rPr>
+                <w:rFonts w:asciiTheme="minorEastAsia" w:eastAsiaTheme="minorEastAsia" w:hAnsiTheme="minorEastAsia"/>
+                <w:szCs w:val="20"/>
+              </w:rPr>
+            </w:pPr>
+            <w:r>
+              <w:rPr>
+                <w:rFonts w:asciiTheme="minorEastAsia" w:eastAsiaTheme="minorEastAsia" w:hAnsiTheme="minorEastAsia" w:hint="eastAsia"/>
+                <w:szCs w:val="20"/>
+              </w:rPr>
+              <w:t>분석</w:t>
+            </w:r>
+            <w:r>
+              <w:rPr>
+                <w:rFonts w:asciiTheme="minorEastAsia" w:eastAsiaTheme="minorEastAsia" w:hAnsiTheme="minorEastAsia" w:hint="eastAsia"/>
+                <w:szCs w:val="20"/>
+              </w:rPr>
+              <w:t>(EDA)</w:t>
+            </w:r>
+          </w:p>
+          <w:p>
+            <w:pPr>
+              <w:pStyle w:val="a6"/>
+              <w:widowControl/>
+              <w:wordWrap/>
+              <w:autoSpaceDE/>
+              <w:autoSpaceDN/>
+              <w:ind w:leftChars="0" w:left="880"/>
+              <w:cnfStyle w:val="000000100000" w:firstRow="0" w:lastRow="0" w:firstColumn="0" w:lastColumn="0" w:oddVBand="0" w:evenVBand="0" w:oddHBand="1" w:evenHBand="0" w:firstRowFirstColumn="0" w:firstRowLastColumn="0" w:lastRowFirstColumn="0" w:lastRowLastColumn="0"/>
+              <w:rPr>
+                <w:rFonts w:asciiTheme="minorEastAsia" w:eastAsiaTheme="minorEastAsia" w:hAnsiTheme="minorEastAsia"/>
+                <w:szCs w:val="20"/>
+              </w:rPr>
+            </w:pPr>
+            <w:r>
+              <w:rPr>
+                <w:rFonts w:asciiTheme="minorEastAsia" w:eastAsiaTheme="minorEastAsia" w:hAnsiTheme="minorEastAsia" w:hint="eastAsia"/>
+                <w:szCs w:val="20"/>
+              </w:rPr>
+              <w:t>상권의</w:t>
+            </w:r>
+            <w:r>
+              <w:rPr>
+                <w:rFonts w:asciiTheme="minorEastAsia" w:eastAsiaTheme="minorEastAsia" w:hAnsiTheme="minorEastAsia"/>
+                <w:szCs w:val="20"/>
+              </w:rPr>
+              <w:t xml:space="preserve"> 크기와 업종 분포 분석 </w:t>
+            </w:r>
+          </w:p>
+          <w:p>
+            <w:pPr>
+              <w:pStyle w:val="a6"/>
+              <w:widowControl/>
+              <w:wordWrap/>
+              <w:autoSpaceDE/>
+              <w:autoSpaceDN/>
+              <w:ind w:leftChars="0" w:left="880"/>
+              <w:cnfStyle w:val="000000100000" w:firstRow="0" w:lastRow="0" w:firstColumn="0" w:lastColumn="0" w:oddVBand="0" w:evenVBand="0" w:oddHBand="1" w:evenHBand="0" w:firstRowFirstColumn="0" w:firstRowLastColumn="0" w:lastRowFirstColumn="0" w:lastRowLastColumn="0"/>
+              <w:rPr>
+                <w:rFonts w:asciiTheme="minorEastAsia" w:eastAsiaTheme="minorEastAsia" w:hAnsiTheme="minorEastAsia"/>
+                <w:szCs w:val="20"/>
+              </w:rPr>
+            </w:pPr>
+            <w:r>
+              <w:rPr>
+                <w:rFonts w:asciiTheme="minorEastAsia" w:eastAsiaTheme="minorEastAsia" w:hAnsiTheme="minorEastAsia" w:hint="eastAsia"/>
+                <w:szCs w:val="20"/>
+              </w:rPr>
+              <w:t>매출액</w:t>
+            </w:r>
+            <w:r>
+              <w:rPr>
+                <w:rFonts w:asciiTheme="minorEastAsia" w:eastAsiaTheme="minorEastAsia" w:hAnsiTheme="minorEastAsia"/>
+                <w:szCs w:val="20"/>
+              </w:rPr>
+              <w:t xml:space="preserve"> 추이 분석</w:t>
+            </w:r>
+          </w:p>
+          <w:p>
+            <w:pPr>
+              <w:pStyle w:val="a6"/>
+              <w:widowControl/>
+              <w:wordWrap/>
+              <w:autoSpaceDE/>
+              <w:autoSpaceDN/>
+              <w:ind w:leftChars="0" w:left="880"/>
+              <w:cnfStyle w:val="000000100000" w:firstRow="0" w:lastRow="0" w:firstColumn="0" w:lastColumn="0" w:oddVBand="0" w:evenVBand="0" w:oddHBand="1" w:evenHBand="0" w:firstRowFirstColumn="0" w:firstRowLastColumn="0" w:lastRowFirstColumn="0" w:lastRowLastColumn="0"/>
+              <w:rPr>
+                <w:rFonts w:asciiTheme="minorEastAsia" w:eastAsiaTheme="minorEastAsia" w:hAnsiTheme="minorEastAsia"/>
+                <w:szCs w:val="20"/>
+              </w:rPr>
+            </w:pPr>
+            <w:r>
+              <w:rPr>
+                <w:rFonts w:asciiTheme="minorEastAsia" w:eastAsiaTheme="minorEastAsia" w:hAnsiTheme="minorEastAsia" w:hint="eastAsia"/>
+                <w:szCs w:val="20"/>
+              </w:rPr>
+              <w:t>고객</w:t>
+            </w:r>
+            <w:r>
+              <w:rPr>
+                <w:rFonts w:asciiTheme="minorEastAsia" w:eastAsiaTheme="minorEastAsia" w:hAnsiTheme="minorEastAsia"/>
+                <w:szCs w:val="20"/>
+              </w:rPr>
+              <w:t xml:space="preserve"> 유형 및 행동 분석 </w:t>
+            </w:r>
+          </w:p>
+          <w:p>
+            <w:pPr>
+              <w:pStyle w:val="a6"/>
+              <w:widowControl/>
+              <w:wordWrap/>
+              <w:autoSpaceDE/>
+              <w:autoSpaceDN/>
+              <w:ind w:leftChars="0" w:left="880"/>
+              <w:cnfStyle w:val="000000100000" w:firstRow="0" w:lastRow="0" w:firstColumn="0" w:lastColumn="0" w:oddVBand="0" w:evenVBand="0" w:oddHBand="1" w:evenHBand="0" w:firstRowFirstColumn="0" w:firstRowLastColumn="0" w:lastRowFirstColumn="0" w:lastRowLastColumn="0"/>
+              <w:rPr>
+                <w:rFonts w:asciiTheme="minorEastAsia" w:eastAsiaTheme="minorEastAsia" w:hAnsiTheme="minorEastAsia"/>
+                <w:szCs w:val="20"/>
+              </w:rPr>
+            </w:pPr>
+            <w:r>
+              <w:rPr>
+                <w:rFonts w:asciiTheme="minorEastAsia" w:eastAsiaTheme="minorEastAsia" w:hAnsiTheme="minorEastAsia" w:hint="eastAsia"/>
+                <w:szCs w:val="20"/>
+              </w:rPr>
+              <w:t>경쟁</w:t>
+            </w:r>
+            <w:r>
+              <w:rPr>
+                <w:rFonts w:asciiTheme="minorEastAsia" w:eastAsiaTheme="minorEastAsia" w:hAnsiTheme="minorEastAsia"/>
+                <w:szCs w:val="20"/>
+              </w:rPr>
+              <w:t xml:space="preserve"> 분석</w:t>
             </w:r>
           </w:p>
           <w:p>
@@ -1040,7 +1336,386 @@
               <w:autoSpaceDN/>
               <w:cnfStyle w:val="000000100000" w:firstRow="0" w:lastRow="0" w:firstColumn="0" w:lastColumn="0" w:oddVBand="0" w:evenVBand="0" w:oddHBand="1" w:evenHBand="0" w:firstRowFirstColumn="0" w:firstRowLastColumn="0" w:lastRowFirstColumn="0" w:lastRowLastColumn="0"/>
               <w:rPr>
-                <w:rFonts w:asciiTheme="minorEastAsia" w:eastAsiaTheme="minorEastAsia" w:hAnsiTheme="minorEastAsia" w:hint="eastAsia"/>
+                <w:rFonts w:asciiTheme="minorEastAsia" w:eastAsiaTheme="minorEastAsia" w:hAnsiTheme="minorEastAsia"/>
+                <w:szCs w:val="20"/>
+              </w:rPr>
+            </w:pPr>
+          </w:p>
+          <w:p>
+            <w:pPr>
+              <w:pStyle w:val="a6"/>
+              <w:widowControl/>
+              <w:numPr>
+                <w:ilvl w:val="0"/>
+                <w:numId w:val="24"/>
+              </w:numPr>
+              <w:wordWrap/>
+              <w:autoSpaceDE/>
+              <w:autoSpaceDN/>
+              <w:ind w:leftChars="0"/>
+              <w:cnfStyle w:val="000000100000" w:firstRow="0" w:lastRow="0" w:firstColumn="0" w:lastColumn="0" w:oddVBand="0" w:evenVBand="0" w:oddHBand="1" w:evenHBand="0" w:firstRowFirstColumn="0" w:firstRowLastColumn="0" w:lastRowFirstColumn="0" w:lastRowLastColumn="0"/>
+              <w:rPr>
+                <w:rFonts w:asciiTheme="minorEastAsia" w:eastAsiaTheme="minorEastAsia" w:hAnsiTheme="minorEastAsia"/>
+                <w:szCs w:val="20"/>
+              </w:rPr>
+            </w:pPr>
+            <w:r>
+              <w:rPr>
+                <w:rFonts w:asciiTheme="minorEastAsia" w:eastAsiaTheme="minorEastAsia" w:hAnsiTheme="minorEastAsia" w:hint="eastAsia"/>
+                <w:szCs w:val="20"/>
+              </w:rPr>
+              <w:t>시각화</w:t>
+            </w:r>
+          </w:p>
+          <w:p>
+            <w:pPr>
+              <w:pStyle w:val="a6"/>
+              <w:widowControl/>
+              <w:wordWrap/>
+              <w:autoSpaceDE/>
+              <w:autoSpaceDN/>
+              <w:ind w:leftChars="0" w:left="880"/>
+              <w:cnfStyle w:val="000000100000" w:firstRow="0" w:lastRow="0" w:firstColumn="0" w:lastColumn="0" w:oddVBand="0" w:evenVBand="0" w:oddHBand="1" w:evenHBand="0" w:firstRowFirstColumn="0" w:firstRowLastColumn="0" w:lastRowFirstColumn="0" w:lastRowLastColumn="0"/>
+              <w:rPr>
+                <w:rFonts w:asciiTheme="minorEastAsia" w:eastAsiaTheme="minorEastAsia" w:hAnsiTheme="minorEastAsia"/>
+                <w:szCs w:val="20"/>
+              </w:rPr>
+            </w:pPr>
+            <w:r>
+              <w:rPr>
+                <w:rFonts w:asciiTheme="minorEastAsia" w:eastAsiaTheme="minorEastAsia" w:hAnsiTheme="minorEastAsia" w:hint="eastAsia"/>
+                <w:szCs w:val="20"/>
+              </w:rPr>
+              <w:t>분석한</w:t>
+            </w:r>
+            <w:r>
+              <w:rPr>
+                <w:rFonts w:asciiTheme="minorEastAsia" w:eastAsiaTheme="minorEastAsia" w:hAnsiTheme="minorEastAsia"/>
+                <w:szCs w:val="20"/>
+              </w:rPr>
+              <w:t xml:space="preserve"> 결과를 시각적으로 </w:t>
+            </w:r>
+            <w:r>
+              <w:rPr>
+                <w:rFonts w:asciiTheme="minorEastAsia" w:eastAsiaTheme="minorEastAsia" w:hAnsiTheme="minorEastAsia" w:hint="eastAsia"/>
+                <w:szCs w:val="20"/>
+              </w:rPr>
+              <w:t>표현.</w:t>
+            </w:r>
+            <w:r>
+              <w:rPr>
+                <w:rFonts w:asciiTheme="minorEastAsia" w:eastAsiaTheme="minorEastAsia" w:hAnsiTheme="minorEastAsia"/>
+                <w:szCs w:val="20"/>
+              </w:rPr>
+              <w:t xml:space="preserve"> 강남구 동네 상권의 특성을 보여주는 다양한 그래프나 차트를 생성하여 데이터를 시각화</w:t>
+            </w:r>
+          </w:p>
+          <w:p>
+            <w:pPr>
+              <w:widowControl/>
+              <w:wordWrap/>
+              <w:autoSpaceDE/>
+              <w:autoSpaceDN/>
+              <w:cnfStyle w:val="000000100000" w:firstRow="0" w:lastRow="0" w:firstColumn="0" w:lastColumn="0" w:oddVBand="0" w:evenVBand="0" w:oddHBand="1" w:evenHBand="0" w:firstRowFirstColumn="0" w:firstRowLastColumn="0" w:lastRowFirstColumn="0" w:lastRowLastColumn="0"/>
+              <w:rPr>
+                <w:rFonts w:asciiTheme="minorEastAsia" w:eastAsiaTheme="minorEastAsia" w:hAnsiTheme="minorEastAsia"/>
+                <w:szCs w:val="20"/>
+              </w:rPr>
+            </w:pPr>
+          </w:p>
+          <w:p>
+            <w:pPr>
+              <w:pStyle w:val="a6"/>
+              <w:widowControl/>
+              <w:numPr>
+                <w:ilvl w:val="0"/>
+                <w:numId w:val="24"/>
+              </w:numPr>
+              <w:wordWrap/>
+              <w:autoSpaceDE/>
+              <w:autoSpaceDN/>
+              <w:ind w:leftChars="0"/>
+              <w:cnfStyle w:val="000000100000" w:firstRow="0" w:lastRow="0" w:firstColumn="0" w:lastColumn="0" w:oddVBand="0" w:evenVBand="0" w:oddHBand="1" w:evenHBand="0" w:firstRowFirstColumn="0" w:firstRowLastColumn="0" w:lastRowFirstColumn="0" w:lastRowLastColumn="0"/>
+              <w:rPr>
+                <w:rFonts w:asciiTheme="minorEastAsia" w:eastAsiaTheme="minorEastAsia" w:hAnsiTheme="minorEastAsia"/>
+                <w:szCs w:val="20"/>
+              </w:rPr>
+            </w:pPr>
+            <w:r>
+              <w:rPr>
+                <w:rFonts w:asciiTheme="minorEastAsia" w:eastAsiaTheme="minorEastAsia" w:hAnsiTheme="minorEastAsia" w:hint="eastAsia"/>
+                <w:szCs w:val="20"/>
+              </w:rPr>
+              <w:t>대시보드 화면</w:t>
+            </w:r>
+          </w:p>
+          <w:p>
+            <w:pPr>
+              <w:pStyle w:val="a6"/>
+              <w:widowControl/>
+              <w:wordWrap/>
+              <w:autoSpaceDE/>
+              <w:autoSpaceDN/>
+              <w:ind w:leftChars="0" w:left="880"/>
+              <w:cnfStyle w:val="000000100000" w:firstRow="0" w:lastRow="0" w:firstColumn="0" w:lastColumn="0" w:oddVBand="0" w:evenVBand="0" w:oddHBand="1" w:evenHBand="0" w:firstRowFirstColumn="0" w:firstRowLastColumn="0" w:lastRowFirstColumn="0" w:lastRowLastColumn="0"/>
+              <w:rPr>
+                <w:rFonts w:asciiTheme="minorEastAsia" w:eastAsiaTheme="minorEastAsia" w:hAnsiTheme="minorEastAsia"/>
+                <w:szCs w:val="20"/>
+              </w:rPr>
+            </w:pPr>
+            <w:r>
+              <w:rPr>
+                <w:rFonts w:asciiTheme="minorEastAsia" w:eastAsiaTheme="minorEastAsia" w:hAnsiTheme="minorEastAsia" w:hint="eastAsia"/>
+                <w:szCs w:val="20"/>
+              </w:rPr>
+              <w:t>위에서 분석하여 시각화한 정보를 ppt로 발표</w:t>
+            </w:r>
+          </w:p>
+          <w:p>
+            <w:pPr>
+              <w:pStyle w:val="a6"/>
+              <w:widowControl/>
+              <w:wordWrap/>
+              <w:autoSpaceDE/>
+              <w:autoSpaceDN/>
+              <w:ind w:leftChars="0" w:left="880"/>
+              <w:cnfStyle w:val="000000100000" w:firstRow="0" w:lastRow="0" w:firstColumn="0" w:lastColumn="0" w:oddVBand="0" w:evenVBand="0" w:oddHBand="1" w:evenHBand="0" w:firstRowFirstColumn="0" w:firstRowLastColumn="0" w:lastRowFirstColumn="0" w:lastRowLastColumn="0"/>
+              <w:rPr>
+                <w:rFonts w:asciiTheme="minorEastAsia" w:eastAsiaTheme="minorEastAsia" w:hAnsiTheme="minorEastAsia"/>
+                <w:szCs w:val="20"/>
+              </w:rPr>
+            </w:pPr>
+            <w:r>
+              <w:rPr>
+                <w:noProof/>
+              </w:rPr>
+              <w:lastRenderedPageBreak/>
+              <w:drawing>
+                <wp:inline distT="0" distB="0" distL="0" distR="0" wp14:anchorId="60F17F97" wp14:editId="66674151">
+                  <wp:extent cx="2139259" cy="2045617"/>
+                  <wp:effectExtent l="0" t="0" r="0" b="0"/>
+                  <wp:docPr id="198453660" name="그림 1"/>
+                  <wp:cNvGraphicFramePr>
+                    <a:graphicFrameLocks xmlns:a="http://schemas.openxmlformats.org/drawingml/2006/main" noChangeAspect="1"/>
+                  </wp:cNvGraphicFramePr>
+                  <a:graphic xmlns:a="http://schemas.openxmlformats.org/drawingml/2006/main">
+                    <a:graphicData uri="http://schemas.openxmlformats.org/drawingml/2006/picture">
+                      <pic:pic xmlns:pic="http://schemas.openxmlformats.org/drawingml/2006/picture">
+                        <pic:nvPicPr>
+                          <pic:cNvPr id="198453660" name=""/>
+                          <pic:cNvPicPr/>
+                        </pic:nvPicPr>
+                        <pic:blipFill>
+                          <a:blip r:embed="rId8"/>
+                          <a:stretch>
+                            <a:fillRect/>
+                          </a:stretch>
+                        </pic:blipFill>
+                        <pic:spPr>
+                          <a:xfrm>
+                            <a:off x="0" y="0"/>
+                            <a:ext cx="2153828" cy="2059548"/>
+                          </a:xfrm>
+                          <a:prstGeom prst="rect">
+                            <a:avLst/>
+                          </a:prstGeom>
+                        </pic:spPr>
+                      </pic:pic>
+                    </a:graphicData>
+                  </a:graphic>
+                </wp:inline>
+              </w:drawing>
+            </w:r>
+          </w:p>
+          <w:p>
+            <w:pPr>
+              <w:pStyle w:val="a6"/>
+              <w:widowControl/>
+              <w:wordWrap/>
+              <w:autoSpaceDE/>
+              <w:autoSpaceDN/>
+              <w:ind w:leftChars="0" w:left="880"/>
+              <w:cnfStyle w:val="000000100000" w:firstRow="0" w:lastRow="0" w:firstColumn="0" w:lastColumn="0" w:oddVBand="0" w:evenVBand="0" w:oddHBand="1" w:evenHBand="0" w:firstRowFirstColumn="0" w:firstRowLastColumn="0" w:lastRowFirstColumn="0" w:lastRowLastColumn="0"/>
+              <w:rPr>
+                <w:rFonts w:asciiTheme="minorEastAsia" w:eastAsiaTheme="minorEastAsia" w:hAnsiTheme="minorEastAsia"/>
+                <w:sz w:val="16"/>
+                <w:szCs w:val="16"/>
+              </w:rPr>
+            </w:pPr>
+            <w:r>
+              <w:rPr>
+                <w:rFonts w:asciiTheme="minorEastAsia" w:eastAsiaTheme="minorEastAsia" w:hAnsiTheme="minorEastAsia" w:hint="eastAsia"/>
+                <w:sz w:val="16"/>
+                <w:szCs w:val="16"/>
+              </w:rPr>
+              <w:t>(예시)</w:t>
+            </w:r>
+            <w:r>
+              <w:rPr>
+                <w:rFonts w:asciiTheme="minorEastAsia" w:eastAsiaTheme="minorEastAsia" w:hAnsiTheme="minorEastAsia" w:hint="eastAsia"/>
+                <w:sz w:val="16"/>
+                <w:szCs w:val="16"/>
+              </w:rPr>
+              <w:t xml:space="preserve"> (출처): 서울시 상권분석서비스</w:t>
+            </w:r>
+          </w:p>
+          <w:p>
+            <w:pPr>
+              <w:widowControl/>
+              <w:wordWrap/>
+              <w:autoSpaceDE/>
+              <w:autoSpaceDN/>
+              <w:cnfStyle w:val="000000100000" w:firstRow="0" w:lastRow="0" w:firstColumn="0" w:lastColumn="0" w:oddVBand="0" w:evenVBand="0" w:oddHBand="1" w:evenHBand="0" w:firstRowFirstColumn="0" w:firstRowLastColumn="0" w:lastRowFirstColumn="0" w:lastRowLastColumn="0"/>
+              <w:rPr>
+                <w:rFonts w:asciiTheme="minorEastAsia" w:eastAsiaTheme="minorEastAsia" w:hAnsiTheme="minorEastAsia"/>
+                <w:b/>
+                <w:bCs/>
+                <w:sz w:val="24"/>
+                <w:szCs w:val="24"/>
+              </w:rPr>
+            </w:pPr>
+            <w:r>
+              <w:rPr>
+                <w:rFonts w:asciiTheme="minorEastAsia" w:eastAsiaTheme="minorEastAsia" w:hAnsiTheme="minorEastAsia" w:hint="eastAsia"/>
+                <w:b/>
+                <w:bCs/>
+                <w:sz w:val="24"/>
+                <w:szCs w:val="24"/>
+              </w:rPr>
+              <w:t>● 데이터소개</w:t>
+            </w:r>
+          </w:p>
+          <w:p>
+            <w:pPr>
+              <w:widowControl/>
+              <w:wordWrap/>
+              <w:autoSpaceDE/>
+              <w:autoSpaceDN/>
+              <w:cnfStyle w:val="000000100000" w:firstRow="0" w:lastRow="0" w:firstColumn="0" w:lastColumn="0" w:oddVBand="0" w:evenVBand="0" w:oddHBand="1" w:evenHBand="0" w:firstRowFirstColumn="0" w:firstRowLastColumn="0" w:lastRowFirstColumn="0" w:lastRowLastColumn="0"/>
+              <w:rPr>
+                <w:rFonts w:asciiTheme="minorEastAsia" w:eastAsiaTheme="minorEastAsia" w:hAnsiTheme="minorEastAsia"/>
+                <w:szCs w:val="20"/>
+              </w:rPr>
+            </w:pPr>
+            <w:r>
+              <w:rPr>
+                <w:rFonts w:asciiTheme="minorEastAsia" w:eastAsiaTheme="minorEastAsia" w:hAnsiTheme="minorEastAsia" w:hint="eastAsia"/>
+                <w:szCs w:val="20"/>
+              </w:rPr>
+              <w:t>길단위인구</w:t>
+            </w:r>
+            <w:r>
+              <w:rPr>
+                <w:rFonts w:asciiTheme="minorEastAsia" w:eastAsiaTheme="minorEastAsia" w:hAnsiTheme="minorEastAsia" w:hint="eastAsia"/>
+                <w:szCs w:val="20"/>
+              </w:rPr>
+              <w:t xml:space="preserve"> / </w:t>
+            </w:r>
+            <w:r>
+              <w:rPr>
+                <w:rFonts w:asciiTheme="minorEastAsia" w:eastAsiaTheme="minorEastAsia" w:hAnsiTheme="minorEastAsia" w:hint="eastAsia"/>
+                <w:szCs w:val="20"/>
+              </w:rPr>
+              <w:t>상주인구</w:t>
+            </w:r>
+            <w:r>
+              <w:rPr>
+                <w:rFonts w:asciiTheme="minorEastAsia" w:eastAsiaTheme="minorEastAsia" w:hAnsiTheme="minorEastAsia" w:hint="eastAsia"/>
+                <w:szCs w:val="20"/>
+              </w:rPr>
+              <w:t xml:space="preserve"> / </w:t>
+            </w:r>
+            <w:r>
+              <w:rPr>
+                <w:rFonts w:asciiTheme="minorEastAsia" w:eastAsiaTheme="minorEastAsia" w:hAnsiTheme="minorEastAsia" w:hint="eastAsia"/>
+                <w:szCs w:val="20"/>
+              </w:rPr>
+              <w:t>소득소비</w:t>
+            </w:r>
+            <w:r>
+              <w:rPr>
+                <w:rFonts w:asciiTheme="minorEastAsia" w:eastAsiaTheme="minorEastAsia" w:hAnsiTheme="minorEastAsia" w:hint="eastAsia"/>
+                <w:szCs w:val="20"/>
+              </w:rPr>
+              <w:t xml:space="preserve"> / </w:t>
+            </w:r>
+            <w:proofErr w:type="spellStart"/>
+            <w:r>
+              <w:rPr>
+                <w:rFonts w:asciiTheme="minorEastAsia" w:eastAsiaTheme="minorEastAsia" w:hAnsiTheme="minorEastAsia" w:hint="eastAsia"/>
+                <w:szCs w:val="20"/>
+              </w:rPr>
+              <w:t>상권배후지</w:t>
+            </w:r>
+            <w:proofErr w:type="spellEnd"/>
+            <w:r>
+              <w:rPr>
+                <w:rFonts w:asciiTheme="minorEastAsia" w:eastAsiaTheme="minorEastAsia" w:hAnsiTheme="minorEastAsia" w:hint="eastAsia"/>
+                <w:szCs w:val="20"/>
+              </w:rPr>
+              <w:t xml:space="preserve"> /</w:t>
+            </w:r>
+            <w:r>
+              <w:rPr>
+                <w:rFonts w:asciiTheme="minorEastAsia" w:eastAsiaTheme="minorEastAsia" w:hAnsiTheme="minorEastAsia" w:hint="eastAsia"/>
+                <w:szCs w:val="20"/>
+              </w:rPr>
+              <w:t xml:space="preserve"> 점포</w:t>
+            </w:r>
+            <w:r>
+              <w:rPr>
+                <w:rFonts w:asciiTheme="minorEastAsia" w:eastAsiaTheme="minorEastAsia" w:hAnsiTheme="minorEastAsia" w:hint="eastAsia"/>
+                <w:szCs w:val="20"/>
+              </w:rPr>
+              <w:t xml:space="preserve"> /</w:t>
+            </w:r>
+            <w:r>
+              <w:rPr>
+                <w:rFonts w:asciiTheme="minorEastAsia" w:eastAsiaTheme="minorEastAsia" w:hAnsiTheme="minorEastAsia" w:hint="eastAsia"/>
+                <w:szCs w:val="20"/>
+              </w:rPr>
+              <w:t xml:space="preserve"> 직장인구 </w:t>
+            </w:r>
+            <w:proofErr w:type="spellStart"/>
+            <w:r>
+              <w:rPr>
+                <w:rFonts w:asciiTheme="minorEastAsia" w:eastAsiaTheme="minorEastAsia" w:hAnsiTheme="minorEastAsia" w:hint="eastAsia"/>
+                <w:szCs w:val="20"/>
+              </w:rPr>
+              <w:t>집객시설</w:t>
+            </w:r>
+            <w:proofErr w:type="spellEnd"/>
+            <w:r>
+              <w:rPr>
+                <w:rFonts w:asciiTheme="minorEastAsia" w:eastAsiaTheme="minorEastAsia" w:hAnsiTheme="minorEastAsia" w:hint="eastAsia"/>
+                <w:szCs w:val="20"/>
+              </w:rPr>
+              <w:t xml:space="preserve"> </w:t>
+            </w:r>
+            <w:r>
+              <w:rPr>
+                <w:rFonts w:asciiTheme="minorEastAsia" w:eastAsiaTheme="minorEastAsia" w:hAnsiTheme="minorEastAsia" w:hint="eastAsia"/>
+                <w:szCs w:val="20"/>
+              </w:rPr>
+              <w:t xml:space="preserve"> / </w:t>
+            </w:r>
+            <w:r>
+              <w:rPr>
+                <w:rFonts w:asciiTheme="minorEastAsia" w:eastAsiaTheme="minorEastAsia" w:hAnsiTheme="minorEastAsia" w:hint="eastAsia"/>
+                <w:szCs w:val="20"/>
+              </w:rPr>
+              <w:t xml:space="preserve">추정매출 </w:t>
+            </w:r>
+          </w:p>
+          <w:p>
+            <w:pPr>
+              <w:widowControl/>
+              <w:wordWrap/>
+              <w:autoSpaceDE/>
+              <w:autoSpaceDN/>
+              <w:cnfStyle w:val="000000100000" w:firstRow="0" w:lastRow="0" w:firstColumn="0" w:lastColumn="0" w:oddVBand="0" w:evenVBand="0" w:oddHBand="1" w:evenHBand="0" w:firstRowFirstColumn="0" w:firstRowLastColumn="0" w:lastRowFirstColumn="0" w:lastRowLastColumn="0"/>
+              <w:rPr>
+                <w:rFonts w:asciiTheme="minorEastAsia" w:eastAsiaTheme="minorEastAsia" w:hAnsiTheme="minorEastAsia"/>
                 <w:szCs w:val="20"/>
               </w:rPr>
             </w:pPr>
@@ -1054,25 +1729,22 @@
               <w:cnfStyle w:val="000000100000" w:firstRow="0" w:lastRow="0" w:firstColumn="0" w:lastColumn="0" w:oddVBand="0" w:evenVBand="0" w:oddHBand="1" w:evenHBand="0" w:firstRowFirstColumn="0" w:firstRowLastColumn="0" w:lastRowFirstColumn="0" w:lastRowLastColumn="0"/>
               <w:rPr>
                 <w:rFonts w:asciiTheme="minorEastAsia" w:eastAsiaTheme="minorEastAsia" w:hAnsiTheme="minorEastAsia"/>
-                <w:szCs w:val="20"/>
+                <w:b/>
+                <w:bCs/>
+                <w:sz w:val="24"/>
+                <w:szCs w:val="24"/>
               </w:rPr>
             </w:pPr>
             <w:r>
               <w:rPr>
                 <w:rFonts w:asciiTheme="minorEastAsia" w:eastAsiaTheme="minorEastAsia" w:hAnsiTheme="minorEastAsia" w:hint="eastAsia"/>
-                <w:szCs w:val="20"/>
-              </w:rPr>
-              <w:t xml:space="preserve">2. </w:t>
-            </w:r>
-            <w:proofErr w:type="spellStart"/>
-            <w:r>
-              <w:rPr>
-                <w:rFonts w:asciiTheme="minorEastAsia" w:eastAsiaTheme="minorEastAsia" w:hAnsiTheme="minorEastAsia" w:hint="eastAsia"/>
-                <w:szCs w:val="20"/>
-              </w:rPr>
-              <w:t>전처리</w:t>
-            </w:r>
-            <w:proofErr w:type="spellEnd"/>
+                <w:b/>
+                <w:bCs/>
+                <w:sz w:val="24"/>
+                <w:szCs w:val="24"/>
+              </w:rPr>
+              <w:t>● 수행도구</w:t>
+            </w:r>
           </w:p>
           <w:p>
             <w:pPr>
@@ -1086,27 +1758,57 @@
                 <w:szCs w:val="20"/>
               </w:rPr>
             </w:pPr>
-            <w:r>
-              <w:rPr>
-                <w:rFonts w:asciiTheme="minorEastAsia" w:eastAsiaTheme="minorEastAsia" w:hAnsiTheme="minorEastAsia" w:hint="eastAsia"/>
-                <w:szCs w:val="20"/>
-              </w:rPr>
-              <w:t>수집한</w:t>
-            </w:r>
+            <w:proofErr w:type="spellStart"/>
             <w:r>
               <w:rPr>
                 <w:rFonts w:asciiTheme="minorEastAsia" w:eastAsiaTheme="minorEastAsia" w:hAnsiTheme="minorEastAsia"/>
                 <w:szCs w:val="20"/>
               </w:rPr>
-              <w:t xml:space="preserve"> 데이터를 분석하기 쉽도록 </w:t>
+              <w:t>G</w:t>
+            </w:r>
+            <w:r>
+              <w:rPr>
+                <w:rFonts w:asciiTheme="minorEastAsia" w:eastAsiaTheme="minorEastAsia" w:hAnsiTheme="minorEastAsia" w:hint="eastAsia"/>
+                <w:szCs w:val="20"/>
+              </w:rPr>
+              <w:t>ithub</w:t>
+            </w:r>
+            <w:proofErr w:type="spellEnd"/>
+            <w:r>
+              <w:rPr>
+                <w:rFonts w:asciiTheme="minorEastAsia" w:eastAsiaTheme="minorEastAsia" w:hAnsiTheme="minorEastAsia" w:hint="eastAsia"/>
+                <w:szCs w:val="20"/>
+              </w:rPr>
+              <w:t xml:space="preserve"> / </w:t>
+            </w:r>
+            <w:r>
+              <w:rPr>
+                <w:rFonts w:asciiTheme="minorEastAsia" w:eastAsiaTheme="minorEastAsia" w:hAnsiTheme="minorEastAsia"/>
+                <w:szCs w:val="20"/>
+              </w:rPr>
+              <w:t>P</w:t>
+            </w:r>
+            <w:r>
+              <w:rPr>
+                <w:rFonts w:asciiTheme="minorEastAsia" w:eastAsiaTheme="minorEastAsia" w:hAnsiTheme="minorEastAsia" w:hint="eastAsia"/>
+                <w:szCs w:val="20"/>
+              </w:rPr>
+              <w:t>andas</w:t>
+            </w:r>
+            <w:r>
+              <w:rPr>
+                <w:rFonts w:asciiTheme="minorEastAsia" w:eastAsiaTheme="minorEastAsia" w:hAnsiTheme="minorEastAsia" w:hint="eastAsia"/>
+                <w:szCs w:val="20"/>
+              </w:rPr>
+              <w:t xml:space="preserve"> / </w:t>
             </w:r>
             <w:proofErr w:type="spellStart"/>
             <w:r>
               <w:rPr>
-                <w:rFonts w:asciiTheme="minorEastAsia" w:eastAsiaTheme="minorEastAsia" w:hAnsiTheme="minorEastAsia"/>
-                <w:szCs w:val="20"/>
-              </w:rPr>
-              <w:t>전처리</w:t>
+                <w:rFonts w:asciiTheme="minorEastAsia" w:eastAsiaTheme="minorEastAsia" w:hAnsiTheme="minorEastAsia" w:hint="eastAsia"/>
+                <w:szCs w:val="20"/>
+              </w:rPr>
+              <w:t>numpy</w:t>
             </w:r>
             <w:proofErr w:type="spellEnd"/>
             <w:r>
@@ -1114,344 +1816,37 @@
                 <w:rFonts w:asciiTheme="minorEastAsia" w:eastAsiaTheme="minorEastAsia" w:hAnsiTheme="minorEastAsia" w:hint="eastAsia"/>
                 <w:szCs w:val="20"/>
               </w:rPr>
-              <w:t xml:space="preserve"> </w:t>
-            </w:r>
-            <w:r>
-              <w:rPr>
-                <w:rFonts w:asciiTheme="minorEastAsia" w:eastAsiaTheme="minorEastAsia" w:hAnsiTheme="minorEastAsia" w:hint="eastAsia"/>
-                <w:szCs w:val="20"/>
-              </w:rPr>
-              <w:t>할 예정</w:t>
-            </w:r>
-            <w:r>
-              <w:rPr>
-                <w:rFonts w:asciiTheme="minorEastAsia" w:eastAsiaTheme="minorEastAsia" w:hAnsiTheme="minorEastAsia"/>
-                <w:szCs w:val="20"/>
-              </w:rPr>
-              <w:t xml:space="preserve">. 이과정에서는 데이터의 </w:t>
+              <w:t xml:space="preserve"> / </w:t>
+            </w:r>
+            <w:r>
+              <w:rPr>
+                <w:rFonts w:asciiTheme="minorEastAsia" w:eastAsiaTheme="minorEastAsia" w:hAnsiTheme="minorEastAsia" w:hint="eastAsia"/>
+                <w:szCs w:val="20"/>
+              </w:rPr>
+              <w:t>matplotlib</w:t>
+            </w:r>
+            <w:r>
+              <w:rPr>
+                <w:rFonts w:asciiTheme="minorEastAsia" w:eastAsiaTheme="minorEastAsia" w:hAnsiTheme="minorEastAsia" w:hint="eastAsia"/>
+                <w:szCs w:val="20"/>
+              </w:rPr>
+              <w:t xml:space="preserve"> / </w:t>
             </w:r>
             <w:proofErr w:type="spellStart"/>
             <w:r>
               <w:rPr>
-                <w:rFonts w:asciiTheme="minorEastAsia" w:eastAsiaTheme="minorEastAsia" w:hAnsiTheme="minorEastAsia"/>
-                <w:szCs w:val="20"/>
-              </w:rPr>
-              <w:t>결측치</w:t>
+                <w:rFonts w:asciiTheme="minorEastAsia" w:eastAsiaTheme="minorEastAsia" w:hAnsiTheme="minorEastAsia" w:hint="eastAsia"/>
+                <w:szCs w:val="20"/>
+              </w:rPr>
+              <w:t>vscode</w:t>
             </w:r>
             <w:proofErr w:type="spellEnd"/>
             <w:r>
               <w:rPr>
-                <w:rFonts w:asciiTheme="minorEastAsia" w:eastAsiaTheme="minorEastAsia" w:hAnsiTheme="minorEastAsia"/>
-                <w:szCs w:val="20"/>
-              </w:rPr>
-              <w:t xml:space="preserve"> 처리, 이상치 제거, 데이터 형식 통일 등을 수행.</w:t>
-            </w:r>
-          </w:p>
-          <w:p>
-            <w:pPr>
-              <w:widowControl/>
-              <w:wordWrap/>
-              <w:autoSpaceDE/>
-              <w:autoSpaceDN/>
-              <w:cnfStyle w:val="000000100000" w:firstRow="0" w:lastRow="0" w:firstColumn="0" w:lastColumn="0" w:oddVBand="0" w:evenVBand="0" w:oddHBand="1" w:evenHBand="0" w:firstRowFirstColumn="0" w:firstRowLastColumn="0" w:lastRowFirstColumn="0" w:lastRowLastColumn="0"/>
-              <w:rPr>
-                <w:rFonts w:asciiTheme="minorEastAsia" w:eastAsiaTheme="minorEastAsia" w:hAnsiTheme="minorEastAsia" w:hint="eastAsia"/>
-                <w:szCs w:val="20"/>
-              </w:rPr>
-            </w:pPr>
-          </w:p>
-          <w:p>
-            <w:pPr>
-              <w:widowControl/>
-              <w:wordWrap/>
-              <w:autoSpaceDE/>
-              <w:autoSpaceDN/>
-              <w:cnfStyle w:val="000000100000" w:firstRow="0" w:lastRow="0" w:firstColumn="0" w:lastColumn="0" w:oddVBand="0" w:evenVBand="0" w:oddHBand="1" w:evenHBand="0" w:firstRowFirstColumn="0" w:firstRowLastColumn="0" w:lastRowFirstColumn="0" w:lastRowLastColumn="0"/>
-              <w:rPr>
-                <w:rFonts w:asciiTheme="minorEastAsia" w:eastAsiaTheme="minorEastAsia" w:hAnsiTheme="minorEastAsia"/>
-                <w:szCs w:val="20"/>
-              </w:rPr>
-            </w:pPr>
-            <w:r>
-              <w:rPr>
-                <w:rFonts w:asciiTheme="minorEastAsia" w:eastAsiaTheme="minorEastAsia" w:hAnsiTheme="minorEastAsia" w:hint="eastAsia"/>
-                <w:szCs w:val="20"/>
-              </w:rPr>
-              <w:t>3. 분석</w:t>
-            </w:r>
-            <w:r>
-              <w:rPr>
-                <w:rFonts w:asciiTheme="minorEastAsia" w:eastAsiaTheme="minorEastAsia" w:hAnsiTheme="minorEastAsia" w:hint="eastAsia"/>
-                <w:szCs w:val="20"/>
-              </w:rPr>
-              <w:t>(EDA)</w:t>
-            </w:r>
-          </w:p>
-          <w:p>
-            <w:pPr>
-              <w:widowControl/>
-              <w:wordWrap/>
-              <w:autoSpaceDE/>
-              <w:autoSpaceDN/>
-              <w:cnfStyle w:val="000000100000" w:firstRow="0" w:lastRow="0" w:firstColumn="0" w:lastColumn="0" w:oddVBand="0" w:evenVBand="0" w:oddHBand="1" w:evenHBand="0" w:firstRowFirstColumn="0" w:firstRowLastColumn="0" w:lastRowFirstColumn="0" w:lastRowLastColumn="0"/>
-              <w:rPr>
-                <w:rFonts w:asciiTheme="minorEastAsia" w:eastAsiaTheme="minorEastAsia" w:hAnsiTheme="minorEastAsia"/>
-                <w:szCs w:val="20"/>
-              </w:rPr>
-            </w:pPr>
-            <w:r>
-              <w:rPr>
-                <w:rFonts w:asciiTheme="minorEastAsia" w:eastAsiaTheme="minorEastAsia" w:hAnsiTheme="minorEastAsia" w:hint="eastAsia"/>
-                <w:szCs w:val="20"/>
-              </w:rPr>
-              <w:t>상권과</w:t>
-            </w:r>
-            <w:r>
-              <w:rPr>
-                <w:rFonts w:asciiTheme="minorEastAsia" w:eastAsiaTheme="minorEastAsia" w:hAnsiTheme="minorEastAsia"/>
-                <w:szCs w:val="20"/>
-              </w:rPr>
-              <w:t xml:space="preserve"> 인구 특성 간의 관계를 확인하거나 인구 밀도와 외식 업종 수의 관계를 탐색</w:t>
-            </w:r>
-          </w:p>
-          <w:p>
-            <w:pPr>
-              <w:widowControl/>
-              <w:wordWrap/>
-              <w:autoSpaceDE/>
-              <w:autoSpaceDN/>
-              <w:cnfStyle w:val="000000100000" w:firstRow="0" w:lastRow="0" w:firstColumn="0" w:lastColumn="0" w:oddVBand="0" w:evenVBand="0" w:oddHBand="1" w:evenHBand="0" w:firstRowFirstColumn="0" w:firstRowLastColumn="0" w:lastRowFirstColumn="0" w:lastRowLastColumn="0"/>
-              <w:rPr>
-                <w:rFonts w:asciiTheme="minorEastAsia" w:eastAsiaTheme="minorEastAsia" w:hAnsiTheme="minorEastAsia" w:hint="eastAsia"/>
-                <w:szCs w:val="20"/>
-              </w:rPr>
-            </w:pPr>
-          </w:p>
-          <w:p>
-            <w:pPr>
-              <w:widowControl/>
-              <w:wordWrap/>
-              <w:autoSpaceDE/>
-              <w:autoSpaceDN/>
-              <w:cnfStyle w:val="000000100000" w:firstRow="0" w:lastRow="0" w:firstColumn="0" w:lastColumn="0" w:oddVBand="0" w:evenVBand="0" w:oddHBand="1" w:evenHBand="0" w:firstRowFirstColumn="0" w:firstRowLastColumn="0" w:lastRowFirstColumn="0" w:lastRowLastColumn="0"/>
-              <w:rPr>
-                <w:rFonts w:asciiTheme="minorEastAsia" w:eastAsiaTheme="minorEastAsia" w:hAnsiTheme="minorEastAsia"/>
-                <w:szCs w:val="20"/>
-              </w:rPr>
-            </w:pPr>
-            <w:r>
-              <w:rPr>
-                <w:rFonts w:asciiTheme="minorEastAsia" w:eastAsiaTheme="minorEastAsia" w:hAnsiTheme="minorEastAsia" w:hint="eastAsia"/>
-                <w:szCs w:val="20"/>
-              </w:rPr>
-              <w:t>4. 시각화</w:t>
-            </w:r>
-          </w:p>
-          <w:p>
-            <w:pPr>
-              <w:widowControl/>
-              <w:wordWrap/>
-              <w:autoSpaceDE/>
-              <w:autoSpaceDN/>
-              <w:cnfStyle w:val="000000100000" w:firstRow="0" w:lastRow="0" w:firstColumn="0" w:lastColumn="0" w:oddVBand="0" w:evenVBand="0" w:oddHBand="1" w:evenHBand="0" w:firstRowFirstColumn="0" w:firstRowLastColumn="0" w:lastRowFirstColumn="0" w:lastRowLastColumn="0"/>
-              <w:rPr>
-                <w:rFonts w:asciiTheme="minorEastAsia" w:eastAsiaTheme="minorEastAsia" w:hAnsiTheme="minorEastAsia"/>
-                <w:szCs w:val="20"/>
-              </w:rPr>
-            </w:pPr>
-            <w:r>
-              <w:rPr>
-                <w:rFonts w:asciiTheme="minorEastAsia" w:eastAsiaTheme="minorEastAsia" w:hAnsiTheme="minorEastAsia" w:hint="eastAsia"/>
-                <w:szCs w:val="20"/>
-              </w:rPr>
-              <w:t>분석한</w:t>
-            </w:r>
-            <w:r>
-              <w:rPr>
-                <w:rFonts w:asciiTheme="minorEastAsia" w:eastAsiaTheme="minorEastAsia" w:hAnsiTheme="minorEastAsia"/>
-                <w:szCs w:val="20"/>
-              </w:rPr>
-              <w:t xml:space="preserve"> 결과를 시각적으로 </w:t>
-            </w:r>
-            <w:r>
-              <w:rPr>
-                <w:rFonts w:asciiTheme="minorEastAsia" w:eastAsiaTheme="minorEastAsia" w:hAnsiTheme="minorEastAsia" w:hint="eastAsia"/>
-                <w:szCs w:val="20"/>
-              </w:rPr>
-              <w:t>표현.</w:t>
-            </w:r>
-            <w:r>
-              <w:rPr>
-                <w:rFonts w:asciiTheme="minorEastAsia" w:eastAsiaTheme="minorEastAsia" w:hAnsiTheme="minorEastAsia"/>
-                <w:szCs w:val="20"/>
-              </w:rPr>
-              <w:t xml:space="preserve"> 강남구 동네 상권의 특성을 보여주는 다양한 그래프나 차트를 생성하여 데이터를 시각화</w:t>
-            </w:r>
-          </w:p>
-          <w:p>
-            <w:pPr>
-              <w:widowControl/>
-              <w:wordWrap/>
-              <w:autoSpaceDE/>
-              <w:autoSpaceDN/>
-              <w:cnfStyle w:val="000000100000" w:firstRow="0" w:lastRow="0" w:firstColumn="0" w:lastColumn="0" w:oddVBand="0" w:evenVBand="0" w:oddHBand="1" w:evenHBand="0" w:firstRowFirstColumn="0" w:firstRowLastColumn="0" w:lastRowFirstColumn="0" w:lastRowLastColumn="0"/>
-              <w:rPr>
-                <w:rFonts w:asciiTheme="minorEastAsia" w:eastAsiaTheme="minorEastAsia" w:hAnsiTheme="minorEastAsia" w:hint="eastAsia"/>
-                <w:szCs w:val="20"/>
-              </w:rPr>
-            </w:pPr>
-          </w:p>
-          <w:p>
-            <w:pPr>
-              <w:widowControl/>
-              <w:wordWrap/>
-              <w:autoSpaceDE/>
-              <w:autoSpaceDN/>
-              <w:cnfStyle w:val="000000100000" w:firstRow="0" w:lastRow="0" w:firstColumn="0" w:lastColumn="0" w:oddVBand="0" w:evenVBand="0" w:oddHBand="1" w:evenHBand="0" w:firstRowFirstColumn="0" w:firstRowLastColumn="0" w:lastRowFirstColumn="0" w:lastRowLastColumn="0"/>
-              <w:rPr>
-                <w:rFonts w:asciiTheme="minorEastAsia" w:eastAsiaTheme="minorEastAsia" w:hAnsiTheme="minorEastAsia"/>
-                <w:szCs w:val="20"/>
-              </w:rPr>
-            </w:pPr>
-            <w:r>
-              <w:rPr>
-                <w:rFonts w:asciiTheme="minorEastAsia" w:eastAsiaTheme="minorEastAsia" w:hAnsiTheme="minorEastAsia" w:hint="eastAsia"/>
-                <w:szCs w:val="20"/>
-              </w:rPr>
-              <w:t>5. 대시보드 화면</w:t>
-            </w:r>
-          </w:p>
-          <w:p>
-            <w:pPr>
-              <w:widowControl/>
-              <w:wordWrap/>
-              <w:autoSpaceDE/>
-              <w:autoSpaceDN/>
-              <w:cnfStyle w:val="000000100000" w:firstRow="0" w:lastRow="0" w:firstColumn="0" w:lastColumn="0" w:oddVBand="0" w:evenVBand="0" w:oddHBand="1" w:evenHBand="0" w:firstRowFirstColumn="0" w:firstRowLastColumn="0" w:lastRowFirstColumn="0" w:lastRowLastColumn="0"/>
-              <w:rPr>
-                <w:rFonts w:asciiTheme="minorEastAsia" w:eastAsiaTheme="minorEastAsia" w:hAnsiTheme="minorEastAsia"/>
-                <w:szCs w:val="20"/>
-              </w:rPr>
-            </w:pPr>
-            <w:r>
-              <w:rPr>
-                <w:rFonts w:asciiTheme="minorEastAsia" w:eastAsiaTheme="minorEastAsia" w:hAnsiTheme="minorEastAsia" w:hint="eastAsia"/>
-                <w:szCs w:val="20"/>
-              </w:rPr>
-              <w:t>위에서 분석하여 시각화한 정보를 ppt로 발표</w:t>
-            </w:r>
-          </w:p>
-          <w:p>
-            <w:pPr>
-              <w:widowControl/>
-              <w:wordWrap/>
-              <w:autoSpaceDE/>
-              <w:autoSpaceDN/>
-              <w:cnfStyle w:val="000000100000" w:firstRow="0" w:lastRow="0" w:firstColumn="0" w:lastColumn="0" w:oddVBand="0" w:evenVBand="0" w:oddHBand="1" w:evenHBand="0" w:firstRowFirstColumn="0" w:firstRowLastColumn="0" w:lastRowFirstColumn="0" w:lastRowLastColumn="0"/>
-              <w:rPr>
-                <w:rFonts w:asciiTheme="minorEastAsia" w:eastAsiaTheme="minorEastAsia" w:hAnsiTheme="minorEastAsia"/>
-                <w:szCs w:val="20"/>
-              </w:rPr>
-            </w:pPr>
-          </w:p>
-          <w:p>
-            <w:pPr>
-              <w:widowControl/>
-              <w:wordWrap/>
-              <w:autoSpaceDE/>
-              <w:autoSpaceDN/>
-              <w:cnfStyle w:val="000000100000" w:firstRow="0" w:lastRow="0" w:firstColumn="0" w:lastColumn="0" w:oddVBand="0" w:evenVBand="0" w:oddHBand="1" w:evenHBand="0" w:firstRowFirstColumn="0" w:firstRowLastColumn="0" w:lastRowFirstColumn="0" w:lastRowLastColumn="0"/>
-              <w:rPr>
-                <w:rFonts w:asciiTheme="minorEastAsia" w:eastAsiaTheme="minorEastAsia" w:hAnsiTheme="minorEastAsia"/>
-                <w:szCs w:val="20"/>
-              </w:rPr>
-            </w:pPr>
-          </w:p>
-          <w:p>
-            <w:pPr>
-              <w:widowControl/>
-              <w:wordWrap/>
-              <w:autoSpaceDE/>
-              <w:autoSpaceDN/>
-              <w:cnfStyle w:val="000000100000" w:firstRow="0" w:lastRow="0" w:firstColumn="0" w:lastColumn="0" w:oddVBand="0" w:evenVBand="0" w:oddHBand="1" w:evenHBand="0" w:firstRowFirstColumn="0" w:firstRowLastColumn="0" w:lastRowFirstColumn="0" w:lastRowLastColumn="0"/>
-              <w:rPr>
-                <w:rFonts w:asciiTheme="minorEastAsia" w:eastAsiaTheme="minorEastAsia" w:hAnsiTheme="minorEastAsia"/>
-                <w:szCs w:val="20"/>
-              </w:rPr>
-            </w:pPr>
-          </w:p>
-          <w:p>
-            <w:pPr>
-              <w:widowControl/>
-              <w:wordWrap/>
-              <w:autoSpaceDE/>
-              <w:autoSpaceDN/>
-              <w:cnfStyle w:val="000000100000" w:firstRow="0" w:lastRow="0" w:firstColumn="0" w:lastColumn="0" w:oddVBand="0" w:evenVBand="0" w:oddHBand="1" w:evenHBand="0" w:firstRowFirstColumn="0" w:firstRowLastColumn="0" w:lastRowFirstColumn="0" w:lastRowLastColumn="0"/>
-              <w:rPr>
-                <w:rFonts w:asciiTheme="minorEastAsia" w:eastAsiaTheme="minorEastAsia" w:hAnsiTheme="minorEastAsia"/>
-                <w:szCs w:val="20"/>
-              </w:rPr>
-            </w:pPr>
-          </w:p>
-          <w:p>
-            <w:pPr>
-              <w:widowControl/>
-              <w:wordWrap/>
-              <w:autoSpaceDE/>
-              <w:autoSpaceDN/>
-              <w:cnfStyle w:val="000000100000" w:firstRow="0" w:lastRow="0" w:firstColumn="0" w:lastColumn="0" w:oddVBand="0" w:evenVBand="0" w:oddHBand="1" w:evenHBand="0" w:firstRowFirstColumn="0" w:firstRowLastColumn="0" w:lastRowFirstColumn="0" w:lastRowLastColumn="0"/>
-              <w:rPr>
-                <w:rFonts w:asciiTheme="minorEastAsia" w:eastAsiaTheme="minorEastAsia" w:hAnsiTheme="minorEastAsia" w:hint="eastAsia"/>
-                <w:szCs w:val="20"/>
-              </w:rPr>
-            </w:pPr>
-          </w:p>
-          <w:p>
-            <w:pPr>
-              <w:widowControl/>
-              <w:wordWrap/>
-              <w:autoSpaceDE/>
-              <w:autoSpaceDN/>
-              <w:cnfStyle w:val="000000100000" w:firstRow="0" w:lastRow="0" w:firstColumn="0" w:lastColumn="0" w:oddVBand="0" w:evenVBand="0" w:oddHBand="1" w:evenHBand="0" w:firstRowFirstColumn="0" w:firstRowLastColumn="0" w:lastRowFirstColumn="0" w:lastRowLastColumn="0"/>
-              <w:rPr>
-                <w:rFonts w:asciiTheme="minorEastAsia" w:eastAsiaTheme="minorEastAsia" w:hAnsiTheme="minorEastAsia"/>
-                <w:szCs w:val="20"/>
-              </w:rPr>
-            </w:pPr>
-            <w:r>
-              <w:rPr>
-                <w:rFonts w:asciiTheme="minorEastAsia" w:eastAsiaTheme="minorEastAsia" w:hAnsiTheme="minorEastAsia" w:hint="eastAsia"/>
-                <w:szCs w:val="20"/>
-              </w:rPr>
-              <w:lastRenderedPageBreak/>
-              <w:t xml:space="preserve">● </w:t>
-            </w:r>
-            <w:r>
-              <w:rPr>
-                <w:rFonts w:asciiTheme="minorEastAsia" w:eastAsiaTheme="minorEastAsia" w:hAnsiTheme="minorEastAsia" w:hint="eastAsia"/>
-                <w:szCs w:val="20"/>
-              </w:rPr>
-              <w:t>데이터소개</w:t>
-            </w:r>
-          </w:p>
-          <w:p>
-            <w:pPr>
-              <w:widowControl/>
-              <w:wordWrap/>
-              <w:autoSpaceDE/>
-              <w:autoSpaceDN/>
-              <w:cnfStyle w:val="000000100000" w:firstRow="0" w:lastRow="0" w:firstColumn="0" w:lastColumn="0" w:oddVBand="0" w:evenVBand="0" w:oddHBand="1" w:evenHBand="0" w:firstRowFirstColumn="0" w:firstRowLastColumn="0" w:lastRowFirstColumn="0" w:lastRowLastColumn="0"/>
-              <w:rPr>
-                <w:rFonts w:asciiTheme="minorEastAsia" w:eastAsiaTheme="minorEastAsia" w:hAnsiTheme="minorEastAsia"/>
-                <w:szCs w:val="20"/>
-              </w:rPr>
-            </w:pPr>
-            <w:r>
-              <w:rPr>
-                <w:rFonts w:asciiTheme="minorEastAsia" w:eastAsiaTheme="minorEastAsia" w:hAnsiTheme="minorEastAsia" w:hint="eastAsia"/>
-                <w:szCs w:val="20"/>
-              </w:rPr>
-              <w:t xml:space="preserve">길단위인구, 상주인구, 소득소비, </w:t>
+                <w:rFonts w:asciiTheme="minorEastAsia" w:eastAsiaTheme="minorEastAsia" w:hAnsiTheme="minorEastAsia" w:hint="eastAsia"/>
+                <w:szCs w:val="20"/>
+              </w:rPr>
+              <w:t xml:space="preserve"> / </w:t>
             </w:r>
             <w:proofErr w:type="spellStart"/>
             <w:r>
@@ -1459,7 +1854,7 @@
                 <w:rFonts w:asciiTheme="minorEastAsia" w:eastAsiaTheme="minorEastAsia" w:hAnsiTheme="minorEastAsia" w:hint="eastAsia"/>
                 <w:szCs w:val="20"/>
               </w:rPr>
-              <w:t>상권배후지</w:t>
+              <w:t>api</w:t>
             </w:r>
             <w:proofErr w:type="spellEnd"/>
             <w:r>
@@ -1467,159 +1862,8 @@
                 <w:rFonts w:asciiTheme="minorEastAsia" w:eastAsiaTheme="minorEastAsia" w:hAnsiTheme="minorEastAsia" w:hint="eastAsia"/>
                 <w:szCs w:val="20"/>
               </w:rPr>
-              <w:t xml:space="preserve">, 점포, 직장인구, </w:t>
-            </w:r>
-            <w:proofErr w:type="spellStart"/>
-            <w:r>
-              <w:rPr>
-                <w:rFonts w:asciiTheme="minorEastAsia" w:eastAsiaTheme="minorEastAsia" w:hAnsiTheme="minorEastAsia" w:hint="eastAsia"/>
-                <w:szCs w:val="20"/>
-              </w:rPr>
-              <w:t>집객시설</w:t>
-            </w:r>
-            <w:proofErr w:type="spellEnd"/>
-            <w:r>
-              <w:rPr>
-                <w:rFonts w:asciiTheme="minorEastAsia" w:eastAsiaTheme="minorEastAsia" w:hAnsiTheme="minorEastAsia" w:hint="eastAsia"/>
-                <w:szCs w:val="20"/>
-              </w:rPr>
-              <w:t xml:space="preserve">, 추정매출 </w:t>
-            </w:r>
-          </w:p>
-          <w:p>
-            <w:pPr>
-              <w:widowControl/>
-              <w:wordWrap/>
-              <w:autoSpaceDE/>
-              <w:autoSpaceDN/>
-              <w:cnfStyle w:val="000000100000" w:firstRow="0" w:lastRow="0" w:firstColumn="0" w:lastColumn="0" w:oddVBand="0" w:evenVBand="0" w:oddHBand="1" w:evenHBand="0" w:firstRowFirstColumn="0" w:firstRowLastColumn="0" w:lastRowFirstColumn="0" w:lastRowLastColumn="0"/>
-              <w:rPr>
-                <w:rFonts w:asciiTheme="minorEastAsia" w:eastAsiaTheme="minorEastAsia" w:hAnsiTheme="minorEastAsia"/>
-                <w:szCs w:val="20"/>
-              </w:rPr>
-            </w:pPr>
-          </w:p>
-          <w:p>
-            <w:pPr>
-              <w:widowControl/>
-              <w:wordWrap/>
-              <w:autoSpaceDE/>
-              <w:autoSpaceDN/>
-              <w:cnfStyle w:val="000000100000" w:firstRow="0" w:lastRow="0" w:firstColumn="0" w:lastColumn="0" w:oddVBand="0" w:evenVBand="0" w:oddHBand="1" w:evenHBand="0" w:firstRowFirstColumn="0" w:firstRowLastColumn="0" w:lastRowFirstColumn="0" w:lastRowLastColumn="0"/>
-              <w:rPr>
-                <w:rFonts w:asciiTheme="minorEastAsia" w:eastAsiaTheme="minorEastAsia" w:hAnsiTheme="minorEastAsia" w:hint="eastAsia"/>
-                <w:szCs w:val="20"/>
-              </w:rPr>
-            </w:pPr>
-          </w:p>
-          <w:p>
-            <w:pPr>
-              <w:widowControl/>
-              <w:wordWrap/>
-              <w:autoSpaceDE/>
-              <w:autoSpaceDN/>
-              <w:cnfStyle w:val="000000100000" w:firstRow="0" w:lastRow="0" w:firstColumn="0" w:lastColumn="0" w:oddVBand="0" w:evenVBand="0" w:oddHBand="1" w:evenHBand="0" w:firstRowFirstColumn="0" w:firstRowLastColumn="0" w:lastRowFirstColumn="0" w:lastRowLastColumn="0"/>
-              <w:rPr>
-                <w:rFonts w:asciiTheme="minorEastAsia" w:eastAsiaTheme="minorEastAsia" w:hAnsiTheme="minorEastAsia"/>
-                <w:szCs w:val="20"/>
-              </w:rPr>
-            </w:pPr>
-            <w:r>
-              <w:rPr>
-                <w:rFonts w:asciiTheme="minorEastAsia" w:eastAsiaTheme="minorEastAsia" w:hAnsiTheme="minorEastAsia" w:hint="eastAsia"/>
-                <w:szCs w:val="20"/>
-              </w:rPr>
-              <w:t xml:space="preserve">● </w:t>
-            </w:r>
-            <w:r>
-              <w:rPr>
-                <w:rFonts w:asciiTheme="minorEastAsia" w:eastAsiaTheme="minorEastAsia" w:hAnsiTheme="minorEastAsia" w:hint="eastAsia"/>
-                <w:szCs w:val="20"/>
-              </w:rPr>
-              <w:t>수행도구</w:t>
-            </w:r>
-          </w:p>
-          <w:p>
-            <w:pPr>
-              <w:widowControl/>
-              <w:wordWrap/>
-              <w:autoSpaceDE/>
-              <w:autoSpaceDN/>
-              <w:cnfStyle w:val="000000100000" w:firstRow="0" w:lastRow="0" w:firstColumn="0" w:lastColumn="0" w:oddVBand="0" w:evenVBand="0" w:oddHBand="1" w:evenHBand="0" w:firstRowFirstColumn="0" w:firstRowLastColumn="0" w:lastRowFirstColumn="0" w:lastRowLastColumn="0"/>
-              <w:rPr>
-                <w:rFonts w:asciiTheme="minorEastAsia" w:eastAsiaTheme="minorEastAsia" w:hAnsiTheme="minorEastAsia" w:hint="eastAsia"/>
-                <w:szCs w:val="20"/>
-              </w:rPr>
-            </w:pPr>
-            <w:r>
-              <w:rPr>
-                <w:rFonts w:asciiTheme="minorEastAsia" w:eastAsiaTheme="minorEastAsia" w:hAnsiTheme="minorEastAsia"/>
-                <w:szCs w:val="20"/>
-              </w:rPr>
-              <w:t>P</w:t>
-            </w:r>
-            <w:r>
-              <w:rPr>
-                <w:rFonts w:asciiTheme="minorEastAsia" w:eastAsiaTheme="minorEastAsia" w:hAnsiTheme="minorEastAsia" w:hint="eastAsia"/>
-                <w:szCs w:val="20"/>
-              </w:rPr>
-              <w:t xml:space="preserve">andas, </w:t>
-            </w:r>
-            <w:proofErr w:type="spellStart"/>
-            <w:r>
-              <w:rPr>
-                <w:rFonts w:asciiTheme="minorEastAsia" w:eastAsiaTheme="minorEastAsia" w:hAnsiTheme="minorEastAsia" w:hint="eastAsia"/>
-                <w:szCs w:val="20"/>
-              </w:rPr>
-              <w:t>numpy</w:t>
-            </w:r>
-            <w:proofErr w:type="spellEnd"/>
-            <w:r>
-              <w:rPr>
-                <w:rFonts w:asciiTheme="minorEastAsia" w:eastAsiaTheme="minorEastAsia" w:hAnsiTheme="minorEastAsia" w:hint="eastAsia"/>
-                <w:szCs w:val="20"/>
-              </w:rPr>
-              <w:t>,</w:t>
-            </w:r>
-            <w:r>
-              <w:rPr>
-                <w:rFonts w:asciiTheme="minorEastAsia" w:eastAsiaTheme="minorEastAsia" w:hAnsiTheme="minorEastAsia" w:hint="eastAsia"/>
-                <w:szCs w:val="20"/>
-              </w:rPr>
-              <w:t xml:space="preserve"> matplotlib,</w:t>
-            </w:r>
-            <w:r>
-              <w:rPr>
-                <w:rFonts w:asciiTheme="minorEastAsia" w:eastAsiaTheme="minorEastAsia" w:hAnsiTheme="minorEastAsia" w:hint="eastAsia"/>
-                <w:szCs w:val="20"/>
-              </w:rPr>
-              <w:t xml:space="preserve"> </w:t>
-            </w:r>
-            <w:proofErr w:type="spellStart"/>
-            <w:r>
-              <w:rPr>
-                <w:rFonts w:asciiTheme="minorEastAsia" w:eastAsiaTheme="minorEastAsia" w:hAnsiTheme="minorEastAsia" w:hint="eastAsia"/>
-                <w:szCs w:val="20"/>
-              </w:rPr>
-              <w:t>vscode</w:t>
-            </w:r>
-            <w:proofErr w:type="spellEnd"/>
-            <w:r>
-              <w:rPr>
-                <w:rFonts w:asciiTheme="minorEastAsia" w:eastAsiaTheme="minorEastAsia" w:hAnsiTheme="minorEastAsia" w:hint="eastAsia"/>
-                <w:szCs w:val="20"/>
-              </w:rPr>
-              <w:t xml:space="preserve">, </w:t>
-            </w:r>
-            <w:proofErr w:type="spellStart"/>
-            <w:r>
-              <w:rPr>
-                <w:rFonts w:asciiTheme="minorEastAsia" w:eastAsiaTheme="minorEastAsia" w:hAnsiTheme="minorEastAsia" w:hint="eastAsia"/>
-                <w:szCs w:val="20"/>
-              </w:rPr>
-              <w:t>api</w:t>
-            </w:r>
-            <w:proofErr w:type="spellEnd"/>
+              <w:t xml:space="preserve"> / google sheet</w:t>
+            </w:r>
           </w:p>
           <w:p>
             <w:pPr>
@@ -1715,23 +1959,35 @@
               <w:cnfStyle w:val="000000000000" w:firstRow="0" w:lastRow="0" w:firstColumn="0" w:lastColumn="0" w:oddVBand="0" w:evenVBand="0" w:oddHBand="0" w:evenHBand="0" w:firstRowFirstColumn="0" w:firstRowLastColumn="0" w:lastRowFirstColumn="0" w:lastRowLastColumn="0"/>
               <w:rPr>
                 <w:rFonts w:asciiTheme="minorEastAsia" w:eastAsiaTheme="minorEastAsia" w:hAnsiTheme="minorEastAsia"/>
-                <w:szCs w:val="20"/>
+                <w:b/>
+                <w:bCs/>
+                <w:sz w:val="24"/>
+                <w:szCs w:val="24"/>
               </w:rPr>
             </w:pPr>
             <w:r>
               <w:rPr>
                 <w:rFonts w:asciiTheme="minorEastAsia" w:eastAsiaTheme="minorEastAsia" w:hAnsiTheme="minorEastAsia" w:hint="eastAsia"/>
-                <w:szCs w:val="20"/>
+                <w:b/>
+                <w:bCs/>
+                <w:sz w:val="24"/>
+                <w:szCs w:val="24"/>
               </w:rPr>
               <w:t>● 역할분담</w:t>
             </w:r>
           </w:p>
           <w:p>
             <w:pPr>
+              <w:pStyle w:val="a6"/>
               <w:widowControl/>
+              <w:numPr>
+                <w:ilvl w:val="0"/>
+                <w:numId w:val="23"/>
+              </w:numPr>
               <w:wordWrap/>
               <w:autoSpaceDE/>
               <w:autoSpaceDN/>
+              <w:ind w:leftChars="0"/>
               <w:cnfStyle w:val="000000000000" w:firstRow="0" w:lastRow="0" w:firstColumn="0" w:lastColumn="0" w:oddVBand="0" w:evenVBand="0" w:oddHBand="0" w:evenHBand="0" w:firstRowFirstColumn="0" w:firstRowLastColumn="0" w:lastRowFirstColumn="0" w:lastRowLastColumn="0"/>
               <w:rPr>
                 <w:rFonts w:asciiTheme="minorEastAsia" w:eastAsiaTheme="minorEastAsia" w:hAnsiTheme="minorEastAsia"/>
@@ -1764,7 +2020,21 @@
                 <w:rFonts w:asciiTheme="minorEastAsia" w:eastAsiaTheme="minorEastAsia" w:hAnsiTheme="minorEastAsia" w:hint="eastAsia"/>
                 <w:szCs w:val="20"/>
               </w:rPr>
-              <w:t xml:space="preserve">프로젝트 일정 관리 및 기획안 작성, 데이터 수집, 데이터 </w:t>
+              <w:t xml:space="preserve">프로젝트 일정 관리 및 기획안 작성, </w:t>
+            </w:r>
+            <w:r>
+              <w:rPr>
+                <w:rFonts w:asciiTheme="minorEastAsia" w:eastAsiaTheme="minorEastAsia" w:hAnsiTheme="minorEastAsia" w:hint="eastAsia"/>
+                <w:szCs w:val="20"/>
+              </w:rPr>
+              <w:t xml:space="preserve">발표 작성 및 발표, </w:t>
+            </w:r>
+            <w:r>
+              <w:rPr>
+                <w:rFonts w:asciiTheme="minorEastAsia" w:eastAsiaTheme="minorEastAsia" w:hAnsiTheme="minorEastAsia" w:hint="eastAsia"/>
+                <w:szCs w:val="20"/>
+              </w:rPr>
+              <w:t xml:space="preserve">데이터 수집, 데이터 </w:t>
             </w:r>
             <w:proofErr w:type="spellStart"/>
             <w:r>
@@ -1785,10 +2055,16 @@
           </w:p>
           <w:p>
             <w:pPr>
+              <w:pStyle w:val="a6"/>
               <w:widowControl/>
+              <w:numPr>
+                <w:ilvl w:val="0"/>
+                <w:numId w:val="23"/>
+              </w:numPr>
               <w:wordWrap/>
               <w:autoSpaceDE/>
               <w:autoSpaceDN/>
+              <w:ind w:leftChars="0"/>
               <w:cnfStyle w:val="000000000000" w:firstRow="0" w:lastRow="0" w:firstColumn="0" w:lastColumn="0" w:oddVBand="0" w:evenVBand="0" w:oddHBand="0" w:evenHBand="0" w:firstRowFirstColumn="0" w:firstRowLastColumn="0" w:lastRowFirstColumn="0" w:lastRowLastColumn="0"/>
               <w:rPr>
                 <w:rFonts w:asciiTheme="minorEastAsia" w:eastAsiaTheme="minorEastAsia" w:hAnsiTheme="minorEastAsia"/>
@@ -1816,6 +2092,13 @@
               </w:rPr>
               <w:t xml:space="preserve">팀장: </w:t>
             </w:r>
+            <w:r>
+              <w:rPr>
+                <w:rFonts w:asciiTheme="minorEastAsia" w:eastAsiaTheme="minorEastAsia" w:hAnsiTheme="minorEastAsia" w:hint="eastAsia"/>
+                <w:szCs w:val="20"/>
+              </w:rPr>
+              <w:t xml:space="preserve">프로젝트 일정 수립, </w:t>
+            </w:r>
             <w:proofErr w:type="spellStart"/>
             <w:r>
               <w:rPr>
@@ -1853,22 +2136,28 @@
                 <w:rFonts w:asciiTheme="minorEastAsia" w:eastAsiaTheme="minorEastAsia" w:hAnsiTheme="minorEastAsia" w:hint="eastAsia"/>
                 <w:szCs w:val="20"/>
               </w:rPr>
+              <w:t xml:space="preserve"> 및 시각화</w:t>
+            </w:r>
+            <w:r>
+              <w:rPr>
+                <w:rFonts w:asciiTheme="minorEastAsia" w:eastAsiaTheme="minorEastAsia" w:hAnsiTheme="minorEastAsia" w:hint="eastAsia"/>
+                <w:szCs w:val="20"/>
+              </w:rPr>
               <w:t xml:space="preserve"> </w:t>
-            </w:r>
-            <w:r>
-              <w:rPr>
-                <w:rFonts w:asciiTheme="minorEastAsia" w:eastAsiaTheme="minorEastAsia" w:hAnsiTheme="minorEastAsia" w:hint="eastAsia"/>
-                <w:szCs w:val="20"/>
-              </w:rPr>
-              <w:t>및 시각화</w:t>
             </w:r>
           </w:p>
           <w:p>
             <w:pPr>
+              <w:pStyle w:val="a6"/>
               <w:widowControl/>
+              <w:numPr>
+                <w:ilvl w:val="0"/>
+                <w:numId w:val="23"/>
+              </w:numPr>
               <w:wordWrap/>
               <w:autoSpaceDE/>
               <w:autoSpaceDN/>
+              <w:ind w:leftChars="0"/>
               <w:cnfStyle w:val="000000000000" w:firstRow="0" w:lastRow="0" w:firstColumn="0" w:lastColumn="0" w:oddVBand="0" w:evenVBand="0" w:oddHBand="0" w:evenHBand="0" w:firstRowFirstColumn="0" w:firstRowLastColumn="0" w:lastRowFirstColumn="0" w:lastRowLastColumn="0"/>
               <w:rPr>
                 <w:rFonts w:asciiTheme="minorEastAsia" w:eastAsiaTheme="minorEastAsia" w:hAnsiTheme="minorEastAsia"/>
@@ -1917,35 +2206,62 @@
                 <w:rFonts w:asciiTheme="minorEastAsia" w:eastAsiaTheme="minorEastAsia" w:hAnsiTheme="minorEastAsia" w:hint="eastAsia"/>
                 <w:szCs w:val="20"/>
               </w:rPr>
-              <w:t xml:space="preserve"> </w:t>
-            </w:r>
-            <w:r>
-              <w:rPr>
-                <w:rFonts w:asciiTheme="minorEastAsia" w:eastAsiaTheme="minorEastAsia" w:hAnsiTheme="minorEastAsia" w:hint="eastAsia"/>
-                <w:szCs w:val="20"/>
-              </w:rPr>
-              <w:t>및 시각화</w:t>
+              <w:t xml:space="preserve"> 및 시각화</w:t>
             </w:r>
           </w:p>
           <w:p>
             <w:pPr>
+              <w:pStyle w:val="a6"/>
               <w:widowControl/>
+              <w:numPr>
+                <w:ilvl w:val="0"/>
+                <w:numId w:val="23"/>
+              </w:numPr>
               <w:wordWrap/>
               <w:autoSpaceDE/>
               <w:autoSpaceDN/>
+              <w:ind w:leftChars="0"/>
               <w:cnfStyle w:val="000000000000" w:firstRow="0" w:lastRow="0" w:firstColumn="0" w:lastColumn="0" w:oddVBand="0" w:evenVBand="0" w:oddHBand="0" w:evenHBand="0" w:firstRowFirstColumn="0" w:firstRowLastColumn="0" w:lastRowFirstColumn="0" w:lastRowLastColumn="0"/>
               <w:rPr>
                 <w:rFonts w:asciiTheme="minorEastAsia" w:eastAsiaTheme="minorEastAsia" w:hAnsiTheme="minorEastAsia"/>
                 <w:szCs w:val="20"/>
               </w:rPr>
             </w:pPr>
+            <w:r>
+              <w:rPr>
+                <w:rFonts w:asciiTheme="minorEastAsia" w:eastAsiaTheme="minorEastAsia" w:hAnsiTheme="minorEastAsia" w:hint="eastAsia"/>
+                <w:szCs w:val="20"/>
+              </w:rPr>
+              <w:t>박소현</w:t>
+            </w:r>
+            <w:r>
+              <w:rPr>
+                <w:rFonts w:asciiTheme="minorEastAsia" w:eastAsiaTheme="minorEastAsia" w:hAnsiTheme="minorEastAsia" w:hint="eastAsia"/>
+                <w:szCs w:val="20"/>
+              </w:rPr>
+              <w:t>:</w:t>
+            </w:r>
+            <w:r>
+              <w:rPr>
+                <w:rFonts w:asciiTheme="minorEastAsia" w:eastAsiaTheme="minorEastAsia" w:hAnsiTheme="minorEastAsia"/>
+                <w:szCs w:val="20"/>
+              </w:rPr>
+              <w:t xml:space="preserve"> </w:t>
+            </w:r>
+            <w:r>
+              <w:rPr>
+                <w:rFonts w:asciiTheme="minorEastAsia" w:eastAsiaTheme="minorEastAsia" w:hAnsiTheme="minorEastAsia" w:hint="eastAsia"/>
+                <w:szCs w:val="20"/>
+              </w:rPr>
+              <w:t xml:space="preserve">데이터 수집, 데이터 </w:t>
+            </w:r>
             <w:proofErr w:type="spellStart"/>
             <w:r>
               <w:rPr>
                 <w:rFonts w:asciiTheme="minorEastAsia" w:eastAsiaTheme="minorEastAsia" w:hAnsiTheme="minorEastAsia" w:hint="eastAsia"/>
                 <w:szCs w:val="20"/>
               </w:rPr>
-              <w:t>성수린</w:t>
+              <w:t>전처리</w:t>
             </w:r>
             <w:proofErr w:type="spellEnd"/>
             <w:r>
@@ -1953,52 +2269,21 @@
                 <w:rFonts w:asciiTheme="minorEastAsia" w:eastAsiaTheme="minorEastAsia" w:hAnsiTheme="minorEastAsia" w:hint="eastAsia"/>
                 <w:szCs w:val="20"/>
               </w:rPr>
-              <w:t>:</w:t>
-            </w:r>
-            <w:r>
-              <w:rPr>
-                <w:rFonts w:asciiTheme="minorEastAsia" w:eastAsiaTheme="minorEastAsia" w:hAnsiTheme="minorEastAsia"/>
-                <w:szCs w:val="20"/>
-              </w:rPr>
-              <w:t xml:space="preserve"> </w:t>
-            </w:r>
-            <w:r>
-              <w:rPr>
-                <w:rFonts w:asciiTheme="minorEastAsia" w:eastAsiaTheme="minorEastAsia" w:hAnsiTheme="minorEastAsia" w:hint="eastAsia"/>
-                <w:szCs w:val="20"/>
-              </w:rPr>
-              <w:t xml:space="preserve">데이터 수집, 데이터 </w:t>
-            </w:r>
-            <w:proofErr w:type="spellStart"/>
-            <w:r>
-              <w:rPr>
-                <w:rFonts w:asciiTheme="minorEastAsia" w:eastAsiaTheme="minorEastAsia" w:hAnsiTheme="minorEastAsia" w:hint="eastAsia"/>
-                <w:szCs w:val="20"/>
-              </w:rPr>
-              <w:t>전처리</w:t>
-            </w:r>
-            <w:proofErr w:type="spellEnd"/>
-            <w:r>
-              <w:rPr>
-                <w:rFonts w:asciiTheme="minorEastAsia" w:eastAsiaTheme="minorEastAsia" w:hAnsiTheme="minorEastAsia" w:hint="eastAsia"/>
-                <w:szCs w:val="20"/>
-              </w:rPr>
-              <w:t xml:space="preserve"> </w:t>
-            </w:r>
-            <w:r>
-              <w:rPr>
-                <w:rFonts w:asciiTheme="minorEastAsia" w:eastAsiaTheme="minorEastAsia" w:hAnsiTheme="minorEastAsia" w:hint="eastAsia"/>
-                <w:szCs w:val="20"/>
-              </w:rPr>
-              <w:t>및 시각화</w:t>
+              <w:t xml:space="preserve"> 및 시각화</w:t>
             </w:r>
           </w:p>
           <w:p>
             <w:pPr>
+              <w:pStyle w:val="a6"/>
               <w:widowControl/>
+              <w:numPr>
+                <w:ilvl w:val="0"/>
+                <w:numId w:val="23"/>
+              </w:numPr>
               <w:wordWrap/>
               <w:autoSpaceDE/>
               <w:autoSpaceDN/>
+              <w:ind w:leftChars="0"/>
               <w:cnfStyle w:val="000000000000" w:firstRow="0" w:lastRow="0" w:firstColumn="0" w:lastColumn="0" w:oddVBand="0" w:evenVBand="0" w:oddHBand="0" w:evenHBand="0" w:firstRowFirstColumn="0" w:firstRowLastColumn="0" w:lastRowFirstColumn="0" w:lastRowLastColumn="0"/>
               <w:rPr>
                 <w:rFonts w:asciiTheme="minorEastAsia" w:eastAsiaTheme="minorEastAsia" w:hAnsiTheme="minorEastAsia"/>
@@ -2036,14 +2321,7 @@
                 <w:rFonts w:asciiTheme="minorEastAsia" w:eastAsiaTheme="minorEastAsia" w:hAnsiTheme="minorEastAsia" w:hint="eastAsia"/>
                 <w:szCs w:val="20"/>
               </w:rPr>
-              <w:t xml:space="preserve"> </w:t>
-            </w:r>
-            <w:r>
-              <w:rPr>
-                <w:rFonts w:asciiTheme="minorEastAsia" w:eastAsiaTheme="minorEastAsia" w:hAnsiTheme="minorEastAsia" w:hint="eastAsia"/>
-                <w:szCs w:val="20"/>
-              </w:rPr>
-              <w:t>및 시각화</w:t>
+              <w:t xml:space="preserve"> 및 시각화</w:t>
             </w:r>
           </w:p>
         </w:tc>
@@ -2051,7 +2329,7 @@
       <w:tr>
         <w:trPr>
           <w:cnfStyle w:val="000000100000" w:firstRow="0" w:lastRow="0" w:firstColumn="0" w:lastColumn="0" w:oddVBand="0" w:evenVBand="0" w:oddHBand="1" w:evenHBand="0" w:firstRowFirstColumn="0" w:firstRowLastColumn="0" w:lastRowFirstColumn="0" w:lastRowLastColumn="0"/>
-          <w:trHeight w:val="1325"/>
+          <w:trHeight w:val="2084"/>
         </w:trPr>
         <w:tc>
           <w:tcPr>
@@ -2107,23 +2385,43 @@
               <w:cnfStyle w:val="000000100000" w:firstRow="0" w:lastRow="0" w:firstColumn="0" w:lastColumn="0" w:oddVBand="0" w:evenVBand="0" w:oddHBand="1" w:evenHBand="0" w:firstRowFirstColumn="0" w:firstRowLastColumn="0" w:lastRowFirstColumn="0" w:lastRowLastColumn="0"/>
               <w:rPr>
                 <w:rFonts w:asciiTheme="minorEastAsia" w:eastAsiaTheme="minorEastAsia" w:hAnsiTheme="minorEastAsia"/>
+                <w:b/>
+                <w:bCs/>
                 <w:szCs w:val="20"/>
               </w:rPr>
             </w:pPr>
             <w:r>
               <w:rPr>
                 <w:rFonts w:asciiTheme="minorEastAsia" w:eastAsiaTheme="minorEastAsia" w:hAnsiTheme="minorEastAsia" w:hint="eastAsia"/>
-                <w:szCs w:val="20"/>
-              </w:rPr>
-              <w:t xml:space="preserve">● 일정 </w:t>
+                <w:b/>
+                <w:bCs/>
+                <w:sz w:val="24"/>
+                <w:szCs w:val="24"/>
+              </w:rPr>
+              <w:t>● 일정</w:t>
+            </w:r>
+            <w:r>
+              <w:rPr>
+                <w:rFonts w:asciiTheme="minorEastAsia" w:eastAsiaTheme="minorEastAsia" w:hAnsiTheme="minorEastAsia" w:hint="eastAsia"/>
+                <w:b/>
+                <w:bCs/>
+                <w:szCs w:val="20"/>
+              </w:rPr>
+              <w:t xml:space="preserve"> </w:t>
             </w:r>
           </w:p>
           <w:p>
             <w:pPr>
+              <w:pStyle w:val="a6"/>
               <w:widowControl/>
+              <w:numPr>
+                <w:ilvl w:val="0"/>
+                <w:numId w:val="22"/>
+              </w:numPr>
               <w:wordWrap/>
               <w:autoSpaceDE/>
               <w:autoSpaceDN/>
+              <w:ind w:leftChars="0"/>
               <w:cnfStyle w:val="000000100000" w:firstRow="0" w:lastRow="0" w:firstColumn="0" w:lastColumn="0" w:oddVBand="0" w:evenVBand="0" w:oddHBand="1" w:evenHBand="0" w:firstRowFirstColumn="0" w:firstRowLastColumn="0" w:lastRowFirstColumn="0" w:lastRowLastColumn="0"/>
               <w:rPr>
                 <w:rFonts w:asciiTheme="minorEastAsia" w:eastAsiaTheme="minorEastAsia" w:hAnsiTheme="minorEastAsia"/>
@@ -2135,43 +2433,97 @@
                 <w:rFonts w:asciiTheme="minorEastAsia" w:eastAsiaTheme="minorEastAsia" w:hAnsiTheme="minorEastAsia" w:hint="eastAsia"/>
                 <w:szCs w:val="20"/>
               </w:rPr>
-              <w:t xml:space="preserve">04/26 ~ </w:t>
-            </w:r>
-            <w:r>
-              <w:rPr>
-                <w:rFonts w:asciiTheme="minorEastAsia" w:eastAsiaTheme="minorEastAsia" w:hAnsiTheme="minorEastAsia" w:hint="eastAsia"/>
-                <w:szCs w:val="20"/>
-              </w:rPr>
-              <w:t>04</w:t>
-            </w:r>
-            <w:r>
-              <w:rPr>
-                <w:rFonts w:asciiTheme="minorEastAsia" w:eastAsiaTheme="minorEastAsia" w:hAnsiTheme="minorEastAsia" w:hint="eastAsia"/>
-                <w:szCs w:val="20"/>
-              </w:rPr>
-              <w:t>/</w:t>
-            </w:r>
-            <w:r>
-              <w:rPr>
-                <w:rFonts w:asciiTheme="minorEastAsia" w:eastAsiaTheme="minorEastAsia" w:hAnsiTheme="minorEastAsia" w:hint="eastAsia"/>
-                <w:szCs w:val="20"/>
-              </w:rPr>
-              <w:t>26</w:t>
-            </w:r>
-            <w:r>
-              <w:rPr>
-                <w:rFonts w:asciiTheme="minorEastAsia" w:eastAsiaTheme="minorEastAsia" w:hAnsiTheme="minorEastAsia" w:hint="eastAsia"/>
-                <w:szCs w:val="20"/>
-              </w:rPr>
-              <w:t>: 주제 선정 및 일정 수립</w:t>
+              <w:t xml:space="preserve">04/26 </w:t>
+            </w:r>
+            <w:r>
+              <w:rPr>
+                <w:rFonts w:asciiTheme="minorEastAsia" w:eastAsiaTheme="minorEastAsia" w:hAnsiTheme="minorEastAsia"/>
+                <w:szCs w:val="20"/>
+              </w:rPr>
+              <w:t>–</w:t>
+            </w:r>
+            <w:r>
+              <w:rPr>
+                <w:rFonts w:asciiTheme="minorEastAsia" w:eastAsiaTheme="minorEastAsia" w:hAnsiTheme="minorEastAsia" w:hint="eastAsia"/>
+                <w:szCs w:val="20"/>
+              </w:rPr>
+              <w:t xml:space="preserve"> 26: </w:t>
+            </w:r>
+            <w:r>
+              <w:rPr>
+                <w:rFonts w:asciiTheme="minorEastAsia" w:eastAsiaTheme="minorEastAsia" w:hAnsiTheme="minorEastAsia" w:hint="eastAsia"/>
+                <w:szCs w:val="20"/>
+              </w:rPr>
+              <w:t>비지니스</w:t>
+            </w:r>
+            <w:r>
+              <w:rPr>
+                <w:rFonts w:asciiTheme="minorEastAsia" w:eastAsiaTheme="minorEastAsia" w:hAnsiTheme="minorEastAsia"/>
+                <w:szCs w:val="20"/>
+              </w:rPr>
+              <w:t xml:space="preserve"> 이해 및 범위 설정</w:t>
+            </w:r>
+            <w:r>
+              <w:rPr>
+                <w:rFonts w:asciiTheme="minorEastAsia" w:eastAsiaTheme="minorEastAsia" w:hAnsiTheme="minorEastAsia" w:hint="eastAsia"/>
+                <w:szCs w:val="20"/>
+              </w:rPr>
+              <w:t>,</w:t>
+            </w:r>
+            <w:r>
+              <w:rPr>
+                <w:rFonts w:hint="eastAsia"/>
+              </w:rPr>
+              <w:t xml:space="preserve"> </w:t>
+            </w:r>
+            <w:r>
+              <w:rPr>
+                <w:rFonts w:asciiTheme="minorEastAsia" w:eastAsiaTheme="minorEastAsia" w:hAnsiTheme="minorEastAsia" w:hint="eastAsia"/>
+                <w:szCs w:val="20"/>
+              </w:rPr>
+              <w:t>프로젝트</w:t>
+            </w:r>
+            <w:r>
+              <w:rPr>
+                <w:rFonts w:asciiTheme="minorEastAsia" w:eastAsiaTheme="minorEastAsia" w:hAnsiTheme="minorEastAsia"/>
+                <w:szCs w:val="20"/>
+              </w:rPr>
+              <w:t xml:space="preserve"> 정의 및 계획 수립</w:t>
+            </w:r>
+            <w:r>
+              <w:rPr>
+                <w:rFonts w:asciiTheme="minorEastAsia" w:eastAsiaTheme="minorEastAsia" w:hAnsiTheme="minorEastAsia" w:hint="eastAsia"/>
+                <w:szCs w:val="20"/>
+              </w:rPr>
+              <w:t xml:space="preserve">, </w:t>
+            </w:r>
+            <w:r>
+              <w:rPr>
+                <w:rFonts w:asciiTheme="minorEastAsia" w:eastAsiaTheme="minorEastAsia" w:hAnsiTheme="minorEastAsia" w:hint="eastAsia"/>
+                <w:szCs w:val="20"/>
+              </w:rPr>
+              <w:t>프로젝트</w:t>
+            </w:r>
+            <w:r>
+              <w:rPr>
+                <w:rFonts w:asciiTheme="minorEastAsia" w:eastAsiaTheme="minorEastAsia" w:hAnsiTheme="minorEastAsia"/>
+                <w:szCs w:val="20"/>
+              </w:rPr>
+              <w:t xml:space="preserve"> 주제 및 목표 설정</w:t>
             </w:r>
           </w:p>
           <w:p>
             <w:pPr>
+              <w:pStyle w:val="a6"/>
               <w:widowControl/>
+              <w:numPr>
+                <w:ilvl w:val="0"/>
+                <w:numId w:val="22"/>
+              </w:numPr>
               <w:wordWrap/>
               <w:autoSpaceDE/>
               <w:autoSpaceDN/>
+              <w:ind w:leftChars="0"/>
               <w:cnfStyle w:val="000000100000" w:firstRow="0" w:lastRow="0" w:firstColumn="0" w:lastColumn="0" w:oddVBand="0" w:evenVBand="0" w:oddHBand="1" w:evenHBand="0" w:firstRowFirstColumn="0" w:firstRowLastColumn="0" w:lastRowFirstColumn="0" w:lastRowLastColumn="0"/>
               <w:rPr>
                 <w:rFonts w:asciiTheme="minorEastAsia" w:eastAsiaTheme="minorEastAsia" w:hAnsiTheme="minorEastAsia"/>
@@ -2183,102 +2535,38 @@
                 <w:rFonts w:asciiTheme="minorEastAsia" w:eastAsiaTheme="minorEastAsia" w:hAnsiTheme="minorEastAsia" w:hint="eastAsia"/>
                 <w:szCs w:val="20"/>
               </w:rPr>
-              <w:t>0</w:t>
-            </w:r>
-            <w:r>
-              <w:rPr>
-                <w:rFonts w:asciiTheme="minorEastAsia" w:eastAsiaTheme="minorEastAsia" w:hAnsiTheme="minorEastAsia" w:hint="eastAsia"/>
-                <w:szCs w:val="20"/>
-              </w:rPr>
-              <w:t>4</w:t>
-            </w:r>
-            <w:r>
-              <w:rPr>
-                <w:rFonts w:asciiTheme="minorEastAsia" w:eastAsiaTheme="minorEastAsia" w:hAnsiTheme="minorEastAsia" w:hint="eastAsia"/>
-                <w:szCs w:val="20"/>
-              </w:rPr>
-              <w:t>/</w:t>
-            </w:r>
-            <w:r>
-              <w:rPr>
-                <w:rFonts w:asciiTheme="minorEastAsia" w:eastAsiaTheme="minorEastAsia" w:hAnsiTheme="minorEastAsia" w:hint="eastAsia"/>
-                <w:szCs w:val="20"/>
-              </w:rPr>
-              <w:t>27</w:t>
-            </w:r>
-            <w:r>
-              <w:rPr>
-                <w:rFonts w:asciiTheme="minorEastAsia" w:eastAsiaTheme="minorEastAsia" w:hAnsiTheme="minorEastAsia" w:hint="eastAsia"/>
-                <w:szCs w:val="20"/>
-              </w:rPr>
-              <w:t xml:space="preserve"> ~ 0</w:t>
-            </w:r>
-            <w:r>
-              <w:rPr>
-                <w:rFonts w:asciiTheme="minorEastAsia" w:eastAsiaTheme="minorEastAsia" w:hAnsiTheme="minorEastAsia" w:hint="eastAsia"/>
-                <w:szCs w:val="20"/>
-              </w:rPr>
-              <w:t>4</w:t>
-            </w:r>
-            <w:r>
-              <w:rPr>
-                <w:rFonts w:asciiTheme="minorEastAsia" w:eastAsiaTheme="minorEastAsia" w:hAnsiTheme="minorEastAsia" w:hint="eastAsia"/>
-                <w:szCs w:val="20"/>
-              </w:rPr>
-              <w:t>/</w:t>
-            </w:r>
-            <w:r>
-              <w:rPr>
-                <w:rFonts w:asciiTheme="minorEastAsia" w:eastAsiaTheme="minorEastAsia" w:hAnsiTheme="minorEastAsia" w:hint="eastAsia"/>
-                <w:szCs w:val="20"/>
-              </w:rPr>
-              <w:t>29</w:t>
-            </w:r>
-            <w:r>
-              <w:rPr>
-                <w:rFonts w:asciiTheme="minorEastAsia" w:eastAsiaTheme="minorEastAsia" w:hAnsiTheme="minorEastAsia" w:hint="eastAsia"/>
-                <w:szCs w:val="20"/>
-              </w:rPr>
-              <w:t>:</w:t>
-            </w:r>
-            <w:r>
-              <w:rPr>
-                <w:rFonts w:asciiTheme="minorEastAsia" w:eastAsiaTheme="minorEastAsia" w:hAnsiTheme="minorEastAsia" w:hint="eastAsia"/>
-                <w:szCs w:val="20"/>
-              </w:rPr>
-              <w:t xml:space="preserve"> 자료</w:t>
-            </w:r>
-            <w:r>
-              <w:rPr>
-                <w:rFonts w:asciiTheme="minorEastAsia" w:eastAsiaTheme="minorEastAsia" w:hAnsiTheme="minorEastAsia" w:hint="eastAsia"/>
-                <w:szCs w:val="20"/>
-              </w:rPr>
-              <w:t xml:space="preserve">, </w:t>
-            </w:r>
-            <w:r>
-              <w:rPr>
-                <w:rFonts w:asciiTheme="minorEastAsia" w:eastAsiaTheme="minorEastAsia" w:hAnsiTheme="minorEastAsia" w:hint="eastAsia"/>
-                <w:szCs w:val="20"/>
-              </w:rPr>
-              <w:t>데이터 수집</w:t>
-            </w:r>
-            <w:r>
-              <w:rPr>
-                <w:rFonts w:asciiTheme="minorEastAsia" w:eastAsiaTheme="minorEastAsia" w:hAnsiTheme="minorEastAsia" w:hint="eastAsia"/>
-                <w:szCs w:val="20"/>
-              </w:rPr>
-              <w:t>, 기획안 작성</w:t>
+              <w:t xml:space="preserve">04/27 </w:t>
+            </w:r>
+            <w:r>
+              <w:rPr>
+                <w:rFonts w:asciiTheme="minorEastAsia" w:eastAsiaTheme="minorEastAsia" w:hAnsiTheme="minorEastAsia"/>
+                <w:szCs w:val="20"/>
+              </w:rPr>
+              <w:t>–</w:t>
+            </w:r>
+            <w:r>
+              <w:rPr>
+                <w:rFonts w:asciiTheme="minorEastAsia" w:eastAsiaTheme="minorEastAsia" w:hAnsiTheme="minorEastAsia" w:hint="eastAsia"/>
+                <w:szCs w:val="20"/>
+              </w:rPr>
+              <w:t xml:space="preserve"> 29: 데이터 탐색 및 수집, 기획안 발표</w:t>
             </w:r>
           </w:p>
           <w:p>
             <w:pPr>
+              <w:pStyle w:val="a6"/>
               <w:widowControl/>
+              <w:numPr>
+                <w:ilvl w:val="0"/>
+                <w:numId w:val="22"/>
+              </w:numPr>
               <w:wordWrap/>
               <w:autoSpaceDE/>
               <w:autoSpaceDN/>
+              <w:ind w:leftChars="0"/>
               <w:cnfStyle w:val="000000100000" w:firstRow="0" w:lastRow="0" w:firstColumn="0" w:lastColumn="0" w:oddVBand="0" w:evenVBand="0" w:oddHBand="1" w:evenHBand="0" w:firstRowFirstColumn="0" w:firstRowLastColumn="0" w:lastRowFirstColumn="0" w:lastRowLastColumn="0"/>
               <w:rPr>
-                <w:rFonts w:asciiTheme="minorEastAsia" w:eastAsiaTheme="minorEastAsia" w:hAnsiTheme="minorEastAsia" w:hint="eastAsia"/>
+                <w:rFonts w:asciiTheme="minorEastAsia" w:eastAsiaTheme="minorEastAsia" w:hAnsiTheme="minorEastAsia"/>
                 <w:szCs w:val="20"/>
               </w:rPr>
             </w:pPr>
@@ -2287,56 +2575,21 @@
                 <w:rFonts w:asciiTheme="minorEastAsia" w:eastAsiaTheme="minorEastAsia" w:hAnsiTheme="minorEastAsia" w:hint="eastAsia"/>
                 <w:szCs w:val="20"/>
               </w:rPr>
-              <w:t>04/</w:t>
-            </w:r>
-            <w:r>
-              <w:rPr>
-                <w:rFonts w:asciiTheme="minorEastAsia" w:eastAsiaTheme="minorEastAsia" w:hAnsiTheme="minorEastAsia" w:hint="eastAsia"/>
-                <w:szCs w:val="20"/>
-              </w:rPr>
-              <w:t>29</w:t>
-            </w:r>
-            <w:r>
-              <w:rPr>
-                <w:rFonts w:asciiTheme="minorEastAsia" w:eastAsiaTheme="minorEastAsia" w:hAnsiTheme="minorEastAsia" w:hint="eastAsia"/>
-                <w:szCs w:val="20"/>
-              </w:rPr>
-              <w:t xml:space="preserve"> ~ </w:t>
-            </w:r>
-            <w:r>
-              <w:rPr>
-                <w:rFonts w:asciiTheme="minorEastAsia" w:eastAsiaTheme="minorEastAsia" w:hAnsiTheme="minorEastAsia" w:hint="eastAsia"/>
-                <w:szCs w:val="20"/>
-              </w:rPr>
-              <w:t>05</w:t>
-            </w:r>
-            <w:r>
-              <w:rPr>
-                <w:rFonts w:asciiTheme="minorEastAsia" w:eastAsiaTheme="minorEastAsia" w:hAnsiTheme="minorEastAsia" w:hint="eastAsia"/>
-                <w:szCs w:val="20"/>
-              </w:rPr>
-              <w:t>/</w:t>
-            </w:r>
-            <w:r>
-              <w:rPr>
-                <w:rFonts w:asciiTheme="minorEastAsia" w:eastAsiaTheme="minorEastAsia" w:hAnsiTheme="minorEastAsia" w:hint="eastAsia"/>
-                <w:szCs w:val="20"/>
-              </w:rPr>
-              <w:t>04</w:t>
-            </w:r>
-            <w:r>
-              <w:rPr>
-                <w:rFonts w:asciiTheme="minorEastAsia" w:eastAsiaTheme="minorEastAsia" w:hAnsiTheme="minorEastAsia" w:hint="eastAsia"/>
-                <w:szCs w:val="20"/>
-              </w:rPr>
-              <w:t>:</w:t>
-            </w:r>
-            <w:r>
-              <w:rPr>
-                <w:rFonts w:asciiTheme="minorEastAsia" w:eastAsiaTheme="minorEastAsia" w:hAnsiTheme="minorEastAsia" w:hint="eastAsia"/>
-                <w:szCs w:val="20"/>
-              </w:rPr>
-              <w:t xml:space="preserve"> 수집된 자료와 데이터 </w:t>
+              <w:t xml:space="preserve">04/30 </w:t>
+            </w:r>
+            <w:r>
+              <w:rPr>
+                <w:rFonts w:asciiTheme="minorEastAsia" w:eastAsiaTheme="minorEastAsia" w:hAnsiTheme="minorEastAsia"/>
+                <w:szCs w:val="20"/>
+              </w:rPr>
+              <w:t>–</w:t>
+            </w:r>
+            <w:r>
+              <w:rPr>
+                <w:rFonts w:asciiTheme="minorEastAsia" w:eastAsiaTheme="minorEastAsia" w:hAnsiTheme="minorEastAsia" w:hint="eastAsia"/>
+                <w:szCs w:val="20"/>
+              </w:rPr>
+              <w:t xml:space="preserve"> 05/02: 데이터 </w:t>
             </w:r>
             <w:proofErr w:type="spellStart"/>
             <w:r>
@@ -2352,15 +2605,21 @@
                 <w:rFonts w:asciiTheme="minorEastAsia" w:eastAsiaTheme="minorEastAsia" w:hAnsiTheme="minorEastAsia" w:hint="eastAsia"/>
                 <w:szCs w:val="20"/>
               </w:rPr>
-              <w:t xml:space="preserve"> 및 시각화</w:t>
+              <w:t xml:space="preserve"> 작업</w:t>
             </w:r>
           </w:p>
           <w:p>
             <w:pPr>
+              <w:pStyle w:val="a6"/>
               <w:widowControl/>
+              <w:numPr>
+                <w:ilvl w:val="0"/>
+                <w:numId w:val="22"/>
+              </w:numPr>
               <w:wordWrap/>
               <w:autoSpaceDE/>
               <w:autoSpaceDN/>
+              <w:ind w:leftChars="0"/>
               <w:cnfStyle w:val="000000100000" w:firstRow="0" w:lastRow="0" w:firstColumn="0" w:lastColumn="0" w:oddVBand="0" w:evenVBand="0" w:oddHBand="1" w:evenHBand="0" w:firstRowFirstColumn="0" w:firstRowLastColumn="0" w:lastRowFirstColumn="0" w:lastRowLastColumn="0"/>
               <w:rPr>
                 <w:rFonts w:asciiTheme="minorEastAsia" w:eastAsiaTheme="minorEastAsia" w:hAnsiTheme="minorEastAsia"/>
@@ -2372,84 +2631,103 @@
                 <w:rFonts w:asciiTheme="minorEastAsia" w:eastAsiaTheme="minorEastAsia" w:hAnsiTheme="minorEastAsia" w:hint="eastAsia"/>
                 <w:szCs w:val="20"/>
               </w:rPr>
-              <w:t>05</w:t>
-            </w:r>
-            <w:r>
-              <w:rPr>
-                <w:rFonts w:asciiTheme="minorEastAsia" w:eastAsiaTheme="minorEastAsia" w:hAnsiTheme="minorEastAsia" w:hint="eastAsia"/>
-                <w:szCs w:val="20"/>
-              </w:rPr>
-              <w:t>/</w:t>
-            </w:r>
-            <w:r>
-              <w:rPr>
-                <w:rFonts w:asciiTheme="minorEastAsia" w:eastAsiaTheme="minorEastAsia" w:hAnsiTheme="minorEastAsia" w:hint="eastAsia"/>
-                <w:szCs w:val="20"/>
-              </w:rPr>
-              <w:t xml:space="preserve">05 </w:t>
-            </w:r>
-            <w:r>
-              <w:rPr>
-                <w:rFonts w:asciiTheme="minorEastAsia" w:eastAsiaTheme="minorEastAsia" w:hAnsiTheme="minorEastAsia" w:hint="eastAsia"/>
-                <w:szCs w:val="20"/>
-              </w:rPr>
-              <w:t xml:space="preserve">~ </w:t>
-            </w:r>
-            <w:r>
-              <w:rPr>
-                <w:rFonts w:asciiTheme="minorEastAsia" w:eastAsiaTheme="minorEastAsia" w:hAnsiTheme="minorEastAsia" w:hint="eastAsia"/>
-                <w:szCs w:val="20"/>
-              </w:rPr>
-              <w:t>05</w:t>
-            </w:r>
-            <w:r>
-              <w:rPr>
-                <w:rFonts w:asciiTheme="minorEastAsia" w:eastAsiaTheme="minorEastAsia" w:hAnsiTheme="minorEastAsia" w:hint="eastAsia"/>
-                <w:szCs w:val="20"/>
-              </w:rPr>
-              <w:t>/</w:t>
-            </w:r>
-            <w:r>
-              <w:rPr>
-                <w:rFonts w:asciiTheme="minorEastAsia" w:eastAsiaTheme="minorEastAsia" w:hAnsiTheme="minorEastAsia" w:hint="eastAsia"/>
-                <w:szCs w:val="20"/>
-              </w:rPr>
-              <w:t>08</w:t>
-            </w:r>
-            <w:r>
-              <w:rPr>
-                <w:rFonts w:asciiTheme="minorEastAsia" w:eastAsiaTheme="minorEastAsia" w:hAnsiTheme="minorEastAsia" w:hint="eastAsia"/>
-                <w:szCs w:val="20"/>
-              </w:rPr>
-              <w:t>:</w:t>
-            </w:r>
-            <w:r>
-              <w:rPr>
-                <w:rFonts w:asciiTheme="minorEastAsia" w:eastAsiaTheme="minorEastAsia" w:hAnsiTheme="minorEastAsia" w:hint="eastAsia"/>
-                <w:szCs w:val="20"/>
-              </w:rPr>
-              <w:t xml:space="preserve"> 분</w:t>
-            </w:r>
-            <w:r>
-              <w:rPr>
-                <w:rFonts w:asciiTheme="minorEastAsia" w:eastAsiaTheme="minorEastAsia" w:hAnsiTheme="minorEastAsia" w:hint="eastAsia"/>
-                <w:szCs w:val="20"/>
-              </w:rPr>
-              <w:t xml:space="preserve">석, </w:t>
-            </w:r>
-            <w:r>
-              <w:rPr>
-                <w:rFonts w:asciiTheme="minorEastAsia" w:eastAsiaTheme="minorEastAsia" w:hAnsiTheme="minorEastAsia" w:hint="eastAsia"/>
-                <w:szCs w:val="20"/>
-              </w:rPr>
-              <w:t>ppt 준비</w:t>
-            </w:r>
-            <w:r>
-              <w:rPr>
-                <w:rFonts w:asciiTheme="minorEastAsia" w:eastAsiaTheme="minorEastAsia" w:hAnsiTheme="minorEastAsia" w:hint="eastAsia"/>
-                <w:szCs w:val="20"/>
-              </w:rPr>
-              <w:t xml:space="preserve"> 및 발표준비</w:t>
+              <w:t xml:space="preserve">05/03 </w:t>
+            </w:r>
+            <w:r>
+              <w:rPr>
+                <w:rFonts w:asciiTheme="minorEastAsia" w:eastAsiaTheme="minorEastAsia" w:hAnsiTheme="minorEastAsia"/>
+                <w:szCs w:val="20"/>
+              </w:rPr>
+              <w:t>–</w:t>
+            </w:r>
+            <w:r>
+              <w:rPr>
+                <w:rFonts w:asciiTheme="minorEastAsia" w:eastAsiaTheme="minorEastAsia" w:hAnsiTheme="minorEastAsia" w:hint="eastAsia"/>
+                <w:szCs w:val="20"/>
+              </w:rPr>
+              <w:t xml:space="preserve"> </w:t>
+            </w:r>
+            <w:r>
+              <w:rPr>
+                <w:rFonts w:asciiTheme="minorEastAsia" w:eastAsiaTheme="minorEastAsia" w:hAnsiTheme="minorEastAsia" w:hint="eastAsia"/>
+                <w:szCs w:val="20"/>
+              </w:rPr>
+              <w:t>05/</w:t>
+            </w:r>
+            <w:r>
+              <w:rPr>
+                <w:rFonts w:asciiTheme="minorEastAsia" w:eastAsiaTheme="minorEastAsia" w:hAnsiTheme="minorEastAsia" w:hint="eastAsia"/>
+                <w:szCs w:val="20"/>
+              </w:rPr>
+              <w:t>07: 데이터 분석 작업</w:t>
+            </w:r>
+          </w:p>
+          <w:p>
+            <w:pPr>
+              <w:pStyle w:val="a6"/>
+              <w:widowControl/>
+              <w:numPr>
+                <w:ilvl w:val="0"/>
+                <w:numId w:val="22"/>
+              </w:numPr>
+              <w:wordWrap/>
+              <w:autoSpaceDE/>
+              <w:autoSpaceDN/>
+              <w:ind w:leftChars="0"/>
+              <w:cnfStyle w:val="000000100000" w:firstRow="0" w:lastRow="0" w:firstColumn="0" w:lastColumn="0" w:oddVBand="0" w:evenVBand="0" w:oddHBand="1" w:evenHBand="0" w:firstRowFirstColumn="0" w:firstRowLastColumn="0" w:lastRowFirstColumn="0" w:lastRowLastColumn="0"/>
+              <w:rPr>
+                <w:rFonts w:asciiTheme="minorEastAsia" w:eastAsiaTheme="minorEastAsia" w:hAnsiTheme="minorEastAsia"/>
+                <w:szCs w:val="20"/>
+              </w:rPr>
+            </w:pPr>
+            <w:r>
+              <w:rPr>
+                <w:rFonts w:asciiTheme="minorEastAsia" w:eastAsiaTheme="minorEastAsia" w:hAnsiTheme="minorEastAsia" w:hint="eastAsia"/>
+                <w:szCs w:val="20"/>
+              </w:rPr>
+              <w:t xml:space="preserve">05/08: 최종 </w:t>
+            </w:r>
+            <w:proofErr w:type="spellStart"/>
+            <w:r>
+              <w:rPr>
+                <w:rFonts w:asciiTheme="minorEastAsia" w:eastAsiaTheme="minorEastAsia" w:hAnsiTheme="minorEastAsia" w:hint="eastAsia"/>
+                <w:szCs w:val="20"/>
+              </w:rPr>
+              <w:t>작업물</w:t>
+            </w:r>
+            <w:proofErr w:type="spellEnd"/>
+            <w:r>
+              <w:rPr>
+                <w:rFonts w:asciiTheme="minorEastAsia" w:eastAsiaTheme="minorEastAsia" w:hAnsiTheme="minorEastAsia" w:hint="eastAsia"/>
+                <w:szCs w:val="20"/>
+              </w:rPr>
+              <w:t xml:space="preserve"> ppt 작업 및 완성</w:t>
+            </w:r>
+          </w:p>
+          <w:p>
+            <w:pPr>
+              <w:pStyle w:val="a6"/>
+              <w:widowControl/>
+              <w:numPr>
+                <w:ilvl w:val="0"/>
+                <w:numId w:val="22"/>
+              </w:numPr>
+              <w:wordWrap/>
+              <w:autoSpaceDE/>
+              <w:autoSpaceDN/>
+              <w:ind w:leftChars="0"/>
+              <w:cnfStyle w:val="000000100000" w:firstRow="0" w:lastRow="0" w:firstColumn="0" w:lastColumn="0" w:oddVBand="0" w:evenVBand="0" w:oddHBand="1" w:evenHBand="0" w:firstRowFirstColumn="0" w:firstRowLastColumn="0" w:lastRowFirstColumn="0" w:lastRowLastColumn="0"/>
+              <w:rPr>
+                <w:rFonts w:asciiTheme="minorEastAsia" w:eastAsiaTheme="minorEastAsia" w:hAnsiTheme="minorEastAsia" w:hint="eastAsia"/>
+                <w:szCs w:val="20"/>
+              </w:rPr>
+            </w:pPr>
+            <w:r>
+              <w:rPr>
+                <w:rFonts w:asciiTheme="minorEastAsia" w:eastAsiaTheme="minorEastAsia" w:hAnsiTheme="minorEastAsia" w:hint="eastAsia"/>
+                <w:szCs w:val="20"/>
+              </w:rPr>
+              <w:t xml:space="preserve">05/09: 발표 </w:t>
             </w:r>
           </w:p>
         </w:tc>
@@ -2457,9 +2735,9 @@
     </w:tbl>
     <w:p/>
     <w:sectPr>
-      <w:headerReference w:type="default" r:id="rId8"/>
-      <w:footerReference w:type="default" r:id="rId9"/>
-      <w:footerReference w:type="first" r:id="rId10"/>
+      <w:headerReference w:type="default" r:id="rId9"/>
+      <w:footerReference w:type="default" r:id="rId10"/>
+      <w:footerReference w:type="first" r:id="rId11"/>
       <w:pgSz w:w="11906" w:h="16838"/>
       <w:pgMar w:top="1418" w:right="1304" w:bottom="1191" w:left="1304" w:header="737" w:footer="510" w:gutter="0"/>
       <w:pgNumType w:fmt="numberInDash" w:start="1"/>
@@ -2471,7 +2749,7 @@
 </file>
 
 <file path=word/endnotes.xml><?xml version="1.0" encoding="utf-8"?>
-<w:endnotes xmlns:wpc="http://schemas.microsoft.com/office/word/2010/wordprocessingCanvas" xmlns:cx="http://schemas.microsoft.com/office/drawing/2014/chartex" xmlns:cx1="http://schemas.microsoft.com/office/drawing/2015/9/8/chartex" xmlns:cx2="http://schemas.microsoft.com/office/drawing/2015/10/21/chartex" xmlns:cx3="http://schemas.microsoft.com/office/drawing/2016/5/9/chartex" xmlns:cx4="http://schemas.microsoft.com/office/drawing/2016/5/10/chartex" xmlns:cx5="http://schemas.microsoft.com/office/drawing/2016/5/11/chartex" xmlns:cx6="http://schemas.microsoft.com/office/drawing/2016/5/12/chartex" xmlns:cx7="http://schemas.microsoft.com/office/drawing/2016/5/13/chartex" xmlns:cx8="http://schemas.microsoft.com/office/drawing/2016/5/14/chartex" xmlns:mc="http://schemas.openxmlformats.org/markup-compatibility/2006" xmlns:aink="http://schemas.microsoft.com/office/drawing/2016/ink" xmlns:am3d="http://schemas.microsoft.com/office/drawing/2017/model3d" xmlns:o="urn:schemas-microsoft-com:office:office" xmlns:oel="http://schemas.microsoft.com/office/2019/extlst" xmlns:r="http://schemas.openxmlformats.org/officeDocument/2006/relationships" xmlns:m="http://schemas.openxmlformats.org/officeDocument/2006/math" xmlns:v="urn:schemas-microsoft-com:vml" xmlns:wp14="http://schemas.microsoft.com/office/word/2010/wordprocessingDrawing" xmlns:wp="http://schemas.openxmlformats.org/drawingml/2006/wordprocessingDrawing" xmlns:w10="urn:schemas-microsoft-com:office:word" xmlns:w="http://schemas.openxmlformats.org/wordprocessingml/2006/main" xmlns:w14="http://schemas.microsoft.com/office/word/2010/wordml" xmlns:w15="http://schemas.microsoft.com/office/word/2012/wordml" xmlns:w16cex="http://schemas.microsoft.com/office/word/2018/wordml/cex" xmlns:w16cid="http://schemas.microsoft.com/office/word/2016/wordml/cid" xmlns:w16="http://schemas.microsoft.com/office/word/2018/wordml" xmlns:w16sdtdh="http://schemas.microsoft.com/office/word/2020/wordml/sdtdatahash" xmlns:w16se="http://schemas.microsoft.com/office/word/2015/wordml/symex" xmlns:wpg="http://schemas.microsoft.com/office/word/2010/wordprocessingGroup" xmlns:wpi="http://schemas.microsoft.com/office/word/2010/wordprocessingInk" xmlns:wne="http://schemas.microsoft.com/office/word/2006/wordml" xmlns:wps="http://schemas.microsoft.com/office/word/2010/wordprocessingShape" mc:Ignorable="w14 w15 w16se w16cid w16 w16cex w16sdtdh wp14">
+<w:endnotes xmlns:wpc="http://schemas.microsoft.com/office/word/2010/wordprocessingCanvas" xmlns:cx="http://schemas.microsoft.com/office/drawing/2014/chartex" xmlns:cx1="http://schemas.microsoft.com/office/drawing/2015/9/8/chartex" xmlns:cx2="http://schemas.microsoft.com/office/drawing/2015/10/21/chartex" xmlns:cx3="http://schemas.microsoft.com/office/drawing/2016/5/9/chartex" xmlns:cx4="http://schemas.microsoft.com/office/drawing/2016/5/10/chartex" xmlns:cx5="http://schemas.microsoft.com/office/drawing/2016/5/11/chartex" xmlns:cx6="http://schemas.microsoft.com/office/drawing/2016/5/12/chartex" xmlns:cx7="http://schemas.microsoft.com/office/drawing/2016/5/13/chartex" xmlns:cx8="http://schemas.microsoft.com/office/drawing/2016/5/14/chartex" xmlns:mc="http://schemas.openxmlformats.org/markup-compatibility/2006" xmlns:aink="http://schemas.microsoft.com/office/drawing/2016/ink" xmlns:am3d="http://schemas.microsoft.com/office/drawing/2017/model3d" xmlns:o="urn:schemas-microsoft-com:office:office" xmlns:oel="http://schemas.microsoft.com/office/2019/extlst" xmlns:r="http://schemas.openxmlformats.org/officeDocument/2006/relationships" xmlns:m="http://schemas.openxmlformats.org/officeDocument/2006/math" xmlns:v="urn:schemas-microsoft-com:vml" xmlns:wp14="http://schemas.microsoft.com/office/word/2010/wordprocessingDrawing" xmlns:wp="http://schemas.openxmlformats.org/drawingml/2006/wordprocessingDrawing" xmlns:w10="urn:schemas-microsoft-com:office:word" xmlns:w="http://schemas.openxmlformats.org/wordprocessingml/2006/main" xmlns:w14="http://schemas.microsoft.com/office/word/2010/wordml" xmlns:w15="http://schemas.microsoft.com/office/word/2012/wordml" xmlns:w16cex="http://schemas.microsoft.com/office/word/2018/wordml/cex" xmlns:w16cid="http://schemas.microsoft.com/office/word/2016/wordml/cid" xmlns:w16="http://schemas.microsoft.com/office/word/2018/wordml" xmlns:w16du="http://schemas.microsoft.com/office/word/2023/wordml/word16du" xmlns:w16sdtdh="http://schemas.microsoft.com/office/word/2020/wordml/sdtdatahash" xmlns:w16se="http://schemas.microsoft.com/office/word/2015/wordml/symex" xmlns:wpg="http://schemas.microsoft.com/office/word/2010/wordprocessingGroup" xmlns:wpi="http://schemas.microsoft.com/office/word/2010/wordprocessingInk" xmlns:wne="http://schemas.microsoft.com/office/word/2006/wordml" xmlns:wps="http://schemas.microsoft.com/office/word/2010/wordprocessingShape" mc:Ignorable="w14 w15 w16se w16cid w16 w16cex w16sdtdh w16du wp14">
   <w:endnote w:type="separator" w:id="-1">
     <w:p>
       <w:r>
@@ -2490,7 +2768,7 @@
 </file>
 
 <file path=word/footer1.xml><?xml version="1.0" encoding="utf-8"?>
-<w:ftr xmlns:wpc="http://schemas.microsoft.com/office/word/2010/wordprocessingCanvas" xmlns:cx="http://schemas.microsoft.com/office/drawing/2014/chartex" xmlns:cx1="http://schemas.microsoft.com/office/drawing/2015/9/8/chartex" xmlns:cx2="http://schemas.microsoft.com/office/drawing/2015/10/21/chartex" xmlns:cx3="http://schemas.microsoft.com/office/drawing/2016/5/9/chartex" xmlns:cx4="http://schemas.microsoft.com/office/drawing/2016/5/10/chartex" xmlns:cx5="http://schemas.microsoft.com/office/drawing/2016/5/11/chartex" xmlns:cx6="http://schemas.microsoft.com/office/drawing/2016/5/12/chartex" xmlns:cx7="http://schemas.microsoft.com/office/drawing/2016/5/13/chartex" xmlns:cx8="http://schemas.microsoft.com/office/drawing/2016/5/14/chartex" xmlns:mc="http://schemas.openxmlformats.org/markup-compatibility/2006" xmlns:aink="http://schemas.microsoft.com/office/drawing/2016/ink" xmlns:am3d="http://schemas.microsoft.com/office/drawing/2017/model3d" xmlns:o="urn:schemas-microsoft-com:office:office" xmlns:oel="http://schemas.microsoft.com/office/2019/extlst" xmlns:r="http://schemas.openxmlformats.org/officeDocument/2006/relationships" xmlns:m="http://schemas.openxmlformats.org/officeDocument/2006/math" xmlns:v="urn:schemas-microsoft-com:vml" xmlns:wp14="http://schemas.microsoft.com/office/word/2010/wordprocessingDrawing" xmlns:wp="http://schemas.openxmlformats.org/drawingml/2006/wordprocessingDrawing" xmlns:w10="urn:schemas-microsoft-com:office:word" xmlns:w="http://schemas.openxmlformats.org/wordprocessingml/2006/main" xmlns:w14="http://schemas.microsoft.com/office/word/2010/wordml" xmlns:w15="http://schemas.microsoft.com/office/word/2012/wordml" xmlns:w16cex="http://schemas.microsoft.com/office/word/2018/wordml/cex" xmlns:w16cid="http://schemas.microsoft.com/office/word/2016/wordml/cid" xmlns:w16="http://schemas.microsoft.com/office/word/2018/wordml" xmlns:w16sdtdh="http://schemas.microsoft.com/office/word/2020/wordml/sdtdatahash" xmlns:w16se="http://schemas.microsoft.com/office/word/2015/wordml/symex" xmlns:wpg="http://schemas.microsoft.com/office/word/2010/wordprocessingGroup" xmlns:wpi="http://schemas.microsoft.com/office/word/2010/wordprocessingInk" xmlns:wne="http://schemas.microsoft.com/office/word/2006/wordml" xmlns:wps="http://schemas.microsoft.com/office/word/2010/wordprocessingShape" mc:Ignorable="w14 w15 w16se w16cid w16 w16cex w16sdtdh wp14">
+<w:ftr xmlns:wpc="http://schemas.microsoft.com/office/word/2010/wordprocessingCanvas" xmlns:cx="http://schemas.microsoft.com/office/drawing/2014/chartex" xmlns:cx1="http://schemas.microsoft.com/office/drawing/2015/9/8/chartex" xmlns:cx2="http://schemas.microsoft.com/office/drawing/2015/10/21/chartex" xmlns:cx3="http://schemas.microsoft.com/office/drawing/2016/5/9/chartex" xmlns:cx4="http://schemas.microsoft.com/office/drawing/2016/5/10/chartex" xmlns:cx5="http://schemas.microsoft.com/office/drawing/2016/5/11/chartex" xmlns:cx6="http://schemas.microsoft.com/office/drawing/2016/5/12/chartex" xmlns:cx7="http://schemas.microsoft.com/office/drawing/2016/5/13/chartex" xmlns:cx8="http://schemas.microsoft.com/office/drawing/2016/5/14/chartex" xmlns:mc="http://schemas.openxmlformats.org/markup-compatibility/2006" xmlns:aink="http://schemas.microsoft.com/office/drawing/2016/ink" xmlns:am3d="http://schemas.microsoft.com/office/drawing/2017/model3d" xmlns:o="urn:schemas-microsoft-com:office:office" xmlns:oel="http://schemas.microsoft.com/office/2019/extlst" xmlns:r="http://schemas.openxmlformats.org/officeDocument/2006/relationships" xmlns:m="http://schemas.openxmlformats.org/officeDocument/2006/math" xmlns:v="urn:schemas-microsoft-com:vml" xmlns:wp14="http://schemas.microsoft.com/office/word/2010/wordprocessingDrawing" xmlns:wp="http://schemas.openxmlformats.org/drawingml/2006/wordprocessingDrawing" xmlns:w10="urn:schemas-microsoft-com:office:word" xmlns:w="http://schemas.openxmlformats.org/wordprocessingml/2006/main" xmlns:w14="http://schemas.microsoft.com/office/word/2010/wordml" xmlns:w15="http://schemas.microsoft.com/office/word/2012/wordml" xmlns:w16cex="http://schemas.microsoft.com/office/word/2018/wordml/cex" xmlns:w16cid="http://schemas.microsoft.com/office/word/2016/wordml/cid" xmlns:w16="http://schemas.microsoft.com/office/word/2018/wordml" xmlns:w16du="http://schemas.microsoft.com/office/word/2023/wordml/word16du" xmlns:w16sdtdh="http://schemas.microsoft.com/office/word/2020/wordml/sdtdatahash" xmlns:w16se="http://schemas.microsoft.com/office/word/2015/wordml/symex" xmlns:wpg="http://schemas.microsoft.com/office/word/2010/wordprocessingGroup" xmlns:wpi="http://schemas.microsoft.com/office/word/2010/wordprocessingInk" xmlns:wne="http://schemas.microsoft.com/office/word/2006/wordml" xmlns:wps="http://schemas.microsoft.com/office/word/2010/wordprocessingShape" mc:Ignorable="w14 w15 w16se w16cid w16 w16cex w16sdtdh w16du wp14">
   <w:p>
     <w:pPr>
       <w:pStyle w:val="a3"/>
@@ -2545,7 +2823,7 @@
 </file>
 
 <file path=word/footer2.xml><?xml version="1.0" encoding="utf-8"?>
-<w:ftr xmlns:wpc="http://schemas.microsoft.com/office/word/2010/wordprocessingCanvas" xmlns:cx="http://schemas.microsoft.com/office/drawing/2014/chartex" xmlns:cx1="http://schemas.microsoft.com/office/drawing/2015/9/8/chartex" xmlns:cx2="http://schemas.microsoft.com/office/drawing/2015/10/21/chartex" xmlns:cx3="http://schemas.microsoft.com/office/drawing/2016/5/9/chartex" xmlns:cx4="http://schemas.microsoft.com/office/drawing/2016/5/10/chartex" xmlns:cx5="http://schemas.microsoft.com/office/drawing/2016/5/11/chartex" xmlns:cx6="http://schemas.microsoft.com/office/drawing/2016/5/12/chartex" xmlns:cx7="http://schemas.microsoft.com/office/drawing/2016/5/13/chartex" xmlns:cx8="http://schemas.microsoft.com/office/drawing/2016/5/14/chartex" xmlns:mc="http://schemas.openxmlformats.org/markup-compatibility/2006" xmlns:aink="http://schemas.microsoft.com/office/drawing/2016/ink" xmlns:am3d="http://schemas.microsoft.com/office/drawing/2017/model3d" xmlns:o="urn:schemas-microsoft-com:office:office" xmlns:oel="http://schemas.microsoft.com/office/2019/extlst" xmlns:r="http://schemas.openxmlformats.org/officeDocument/2006/relationships" xmlns:m="http://schemas.openxmlformats.org/officeDocument/2006/math" xmlns:v="urn:schemas-microsoft-com:vml" xmlns:wp14="http://schemas.microsoft.com/office/word/2010/wordprocessingDrawing" xmlns:wp="http://schemas.openxmlformats.org/drawingml/2006/wordprocessingDrawing" xmlns:w10="urn:schemas-microsoft-com:office:word" xmlns:w="http://schemas.openxmlformats.org/wordprocessingml/2006/main" xmlns:w14="http://schemas.microsoft.com/office/word/2010/wordml" xmlns:w15="http://schemas.microsoft.com/office/word/2012/wordml" xmlns:w16cex="http://schemas.microsoft.com/office/word/2018/wordml/cex" xmlns:w16cid="http://schemas.microsoft.com/office/word/2016/wordml/cid" xmlns:w16="http://schemas.microsoft.com/office/word/2018/wordml" xmlns:w16sdtdh="http://schemas.microsoft.com/office/word/2020/wordml/sdtdatahash" xmlns:w16se="http://schemas.microsoft.com/office/word/2015/wordml/symex" xmlns:wpg="http://schemas.microsoft.com/office/word/2010/wordprocessingGroup" xmlns:wpi="http://schemas.microsoft.com/office/word/2010/wordprocessingInk" xmlns:wne="http://schemas.microsoft.com/office/word/2006/wordml" xmlns:wps="http://schemas.microsoft.com/office/word/2010/wordprocessingShape" mc:Ignorable="w14 w15 w16se w16cid w16 w16cex w16sdtdh wp14">
+<w:ftr xmlns:wpc="http://schemas.microsoft.com/office/word/2010/wordprocessingCanvas" xmlns:cx="http://schemas.microsoft.com/office/drawing/2014/chartex" xmlns:cx1="http://schemas.microsoft.com/office/drawing/2015/9/8/chartex" xmlns:cx2="http://schemas.microsoft.com/office/drawing/2015/10/21/chartex" xmlns:cx3="http://schemas.microsoft.com/office/drawing/2016/5/9/chartex" xmlns:cx4="http://schemas.microsoft.com/office/drawing/2016/5/10/chartex" xmlns:cx5="http://schemas.microsoft.com/office/drawing/2016/5/11/chartex" xmlns:cx6="http://schemas.microsoft.com/office/drawing/2016/5/12/chartex" xmlns:cx7="http://schemas.microsoft.com/office/drawing/2016/5/13/chartex" xmlns:cx8="http://schemas.microsoft.com/office/drawing/2016/5/14/chartex" xmlns:mc="http://schemas.openxmlformats.org/markup-compatibility/2006" xmlns:aink="http://schemas.microsoft.com/office/drawing/2016/ink" xmlns:am3d="http://schemas.microsoft.com/office/drawing/2017/model3d" xmlns:o="urn:schemas-microsoft-com:office:office" xmlns:oel="http://schemas.microsoft.com/office/2019/extlst" xmlns:r="http://schemas.openxmlformats.org/officeDocument/2006/relationships" xmlns:m="http://schemas.openxmlformats.org/officeDocument/2006/math" xmlns:v="urn:schemas-microsoft-com:vml" xmlns:wp14="http://schemas.microsoft.com/office/word/2010/wordprocessingDrawing" xmlns:wp="http://schemas.openxmlformats.org/drawingml/2006/wordprocessingDrawing" xmlns:w10="urn:schemas-microsoft-com:office:word" xmlns:w="http://schemas.openxmlformats.org/wordprocessingml/2006/main" xmlns:w14="http://schemas.microsoft.com/office/word/2010/wordml" xmlns:w15="http://schemas.microsoft.com/office/word/2012/wordml" xmlns:w16cex="http://schemas.microsoft.com/office/word/2018/wordml/cex" xmlns:w16cid="http://schemas.microsoft.com/office/word/2016/wordml/cid" xmlns:w16="http://schemas.microsoft.com/office/word/2018/wordml" xmlns:w16du="http://schemas.microsoft.com/office/word/2023/wordml/word16du" xmlns:w16sdtdh="http://schemas.microsoft.com/office/word/2020/wordml/sdtdatahash" xmlns:w16se="http://schemas.microsoft.com/office/word/2015/wordml/symex" xmlns:wpg="http://schemas.microsoft.com/office/word/2010/wordprocessingGroup" xmlns:wpi="http://schemas.microsoft.com/office/word/2010/wordprocessingInk" xmlns:wne="http://schemas.microsoft.com/office/word/2006/wordml" xmlns:wps="http://schemas.microsoft.com/office/word/2010/wordprocessingShape" mc:Ignorable="w14 w15 w16se w16cid w16 w16cex w16sdtdh w16du wp14">
   <w:p>
     <w:pPr>
       <w:pStyle w:val="a3"/>
@@ -2587,7 +2865,7 @@
 </file>
 
 <file path=word/footnotes.xml><?xml version="1.0" encoding="utf-8"?>
-<w:footnotes xmlns:wpc="http://schemas.microsoft.com/office/word/2010/wordprocessingCanvas" xmlns:cx="http://schemas.microsoft.com/office/drawing/2014/chartex" xmlns:cx1="http://schemas.microsoft.com/office/drawing/2015/9/8/chartex" xmlns:cx2="http://schemas.microsoft.com/office/drawing/2015/10/21/chartex" xmlns:cx3="http://schemas.microsoft.com/office/drawing/2016/5/9/chartex" xmlns:cx4="http://schemas.microsoft.com/office/drawing/2016/5/10/chartex" xmlns:cx5="http://schemas.microsoft.com/office/drawing/2016/5/11/chartex" xmlns:cx6="http://schemas.microsoft.com/office/drawing/2016/5/12/chartex" xmlns:cx7="http://schemas.microsoft.com/office/drawing/2016/5/13/chartex" xmlns:cx8="http://schemas.microsoft.com/office/drawing/2016/5/14/chartex" xmlns:mc="http://schemas.openxmlformats.org/markup-compatibility/2006" xmlns:aink="http://schemas.microsoft.com/office/drawing/2016/ink" xmlns:am3d="http://schemas.microsoft.com/office/drawing/2017/model3d" xmlns:o="urn:schemas-microsoft-com:office:office" xmlns:oel="http://schemas.microsoft.com/office/2019/extlst" xmlns:r="http://schemas.openxmlformats.org/officeDocument/2006/relationships" xmlns:m="http://schemas.openxmlformats.org/officeDocument/2006/math" xmlns:v="urn:schemas-microsoft-com:vml" xmlns:wp14="http://schemas.microsoft.com/office/word/2010/wordprocessingDrawing" xmlns:wp="http://schemas.openxmlformats.org/drawingml/2006/wordprocessingDrawing" xmlns:w10="urn:schemas-microsoft-com:office:word" xmlns:w="http://schemas.openxmlformats.org/wordprocessingml/2006/main" xmlns:w14="http://schemas.microsoft.com/office/word/2010/wordml" xmlns:w15="http://schemas.microsoft.com/office/word/2012/wordml" xmlns:w16cex="http://schemas.microsoft.com/office/word/2018/wordml/cex" xmlns:w16cid="http://schemas.microsoft.com/office/word/2016/wordml/cid" xmlns:w16="http://schemas.microsoft.com/office/word/2018/wordml" xmlns:w16sdtdh="http://schemas.microsoft.com/office/word/2020/wordml/sdtdatahash" xmlns:w16se="http://schemas.microsoft.com/office/word/2015/wordml/symex" xmlns:wpg="http://schemas.microsoft.com/office/word/2010/wordprocessingGroup" xmlns:wpi="http://schemas.microsoft.com/office/word/2010/wordprocessingInk" xmlns:wne="http://schemas.microsoft.com/office/word/2006/wordml" xmlns:wps="http://schemas.microsoft.com/office/word/2010/wordprocessingShape" mc:Ignorable="w14 w15 w16se w16cid w16 w16cex w16sdtdh wp14">
+<w:footnotes xmlns:wpc="http://schemas.microsoft.com/office/word/2010/wordprocessingCanvas" xmlns:cx="http://schemas.microsoft.com/office/drawing/2014/chartex" xmlns:cx1="http://schemas.microsoft.com/office/drawing/2015/9/8/chartex" xmlns:cx2="http://schemas.microsoft.com/office/drawing/2015/10/21/chartex" xmlns:cx3="http://schemas.microsoft.com/office/drawing/2016/5/9/chartex" xmlns:cx4="http://schemas.microsoft.com/office/drawing/2016/5/10/chartex" xmlns:cx5="http://schemas.microsoft.com/office/drawing/2016/5/11/chartex" xmlns:cx6="http://schemas.microsoft.com/office/drawing/2016/5/12/chartex" xmlns:cx7="http://schemas.microsoft.com/office/drawing/2016/5/13/chartex" xmlns:cx8="http://schemas.microsoft.com/office/drawing/2016/5/14/chartex" xmlns:mc="http://schemas.openxmlformats.org/markup-compatibility/2006" xmlns:aink="http://schemas.microsoft.com/office/drawing/2016/ink" xmlns:am3d="http://schemas.microsoft.com/office/drawing/2017/model3d" xmlns:o="urn:schemas-microsoft-com:office:office" xmlns:oel="http://schemas.microsoft.com/office/2019/extlst" xmlns:r="http://schemas.openxmlformats.org/officeDocument/2006/relationships" xmlns:m="http://schemas.openxmlformats.org/officeDocument/2006/math" xmlns:v="urn:schemas-microsoft-com:vml" xmlns:wp14="http://schemas.microsoft.com/office/word/2010/wordprocessingDrawing" xmlns:wp="http://schemas.openxmlformats.org/drawingml/2006/wordprocessingDrawing" xmlns:w10="urn:schemas-microsoft-com:office:word" xmlns:w="http://schemas.openxmlformats.org/wordprocessingml/2006/main" xmlns:w14="http://schemas.microsoft.com/office/word/2010/wordml" xmlns:w15="http://schemas.microsoft.com/office/word/2012/wordml" xmlns:w16cex="http://schemas.microsoft.com/office/word/2018/wordml/cex" xmlns:w16cid="http://schemas.microsoft.com/office/word/2016/wordml/cid" xmlns:w16="http://schemas.microsoft.com/office/word/2018/wordml" xmlns:w16du="http://schemas.microsoft.com/office/word/2023/wordml/word16du" xmlns:w16sdtdh="http://schemas.microsoft.com/office/word/2020/wordml/sdtdatahash" xmlns:w16se="http://schemas.microsoft.com/office/word/2015/wordml/symex" xmlns:wpg="http://schemas.microsoft.com/office/word/2010/wordprocessingGroup" xmlns:wpi="http://schemas.microsoft.com/office/word/2010/wordprocessingInk" xmlns:wne="http://schemas.microsoft.com/office/word/2006/wordml" xmlns:wps="http://schemas.microsoft.com/office/word/2010/wordprocessingShape" mc:Ignorable="w14 w15 w16se w16cid w16 w16cex w16sdtdh w16du wp14">
   <w:footnote w:type="separator" w:id="-1">
     <w:p>
       <w:r>
@@ -2606,7 +2884,7 @@
 </file>
 
 <file path=word/header1.xml><?xml version="1.0" encoding="utf-8"?>
-<w:hdr xmlns:wpc="http://schemas.microsoft.com/office/word/2010/wordprocessingCanvas" xmlns:cx="http://schemas.microsoft.com/office/drawing/2014/chartex" xmlns:cx1="http://schemas.microsoft.com/office/drawing/2015/9/8/chartex" xmlns:cx2="http://schemas.microsoft.com/office/drawing/2015/10/21/chartex" xmlns:cx3="http://schemas.microsoft.com/office/drawing/2016/5/9/chartex" xmlns:cx4="http://schemas.microsoft.com/office/drawing/2016/5/10/chartex" xmlns:cx5="http://schemas.microsoft.com/office/drawing/2016/5/11/chartex" xmlns:cx6="http://schemas.microsoft.com/office/drawing/2016/5/12/chartex" xmlns:cx7="http://schemas.microsoft.com/office/drawing/2016/5/13/chartex" xmlns:cx8="http://schemas.microsoft.com/office/drawing/2016/5/14/chartex" xmlns:mc="http://schemas.openxmlformats.org/markup-compatibility/2006" xmlns:aink="http://schemas.microsoft.com/office/drawing/2016/ink" xmlns:am3d="http://schemas.microsoft.com/office/drawing/2017/model3d" xmlns:o="urn:schemas-microsoft-com:office:office" xmlns:oel="http://schemas.microsoft.com/office/2019/extlst" xmlns:r="http://schemas.openxmlformats.org/officeDocument/2006/relationships" xmlns:m="http://schemas.openxmlformats.org/officeDocument/2006/math" xmlns:v="urn:schemas-microsoft-com:vml" xmlns:wp14="http://schemas.microsoft.com/office/word/2010/wordprocessingDrawing" xmlns:wp="http://schemas.openxmlformats.org/drawingml/2006/wordprocessingDrawing" xmlns:w10="urn:schemas-microsoft-com:office:word" xmlns:w="http://schemas.openxmlformats.org/wordprocessingml/2006/main" xmlns:w14="http://schemas.microsoft.com/office/word/2010/wordml" xmlns:w15="http://schemas.microsoft.com/office/word/2012/wordml" xmlns:w16cex="http://schemas.microsoft.com/office/word/2018/wordml/cex" xmlns:w16cid="http://schemas.microsoft.com/office/word/2016/wordml/cid" xmlns:w16="http://schemas.microsoft.com/office/word/2018/wordml" xmlns:w16sdtdh="http://schemas.microsoft.com/office/word/2020/wordml/sdtdatahash" xmlns:w16se="http://schemas.microsoft.com/office/word/2015/wordml/symex" xmlns:wpg="http://schemas.microsoft.com/office/word/2010/wordprocessingGroup" xmlns:wpi="http://schemas.microsoft.com/office/word/2010/wordprocessingInk" xmlns:wne="http://schemas.microsoft.com/office/word/2006/wordml" xmlns:wps="http://schemas.microsoft.com/office/word/2010/wordprocessingShape" mc:Ignorable="w14 w15 w16se w16cid w16 w16cex w16sdtdh wp14">
+<w:hdr xmlns:wpc="http://schemas.microsoft.com/office/word/2010/wordprocessingCanvas" xmlns:cx="http://schemas.microsoft.com/office/drawing/2014/chartex" xmlns:cx1="http://schemas.microsoft.com/office/drawing/2015/9/8/chartex" xmlns:cx2="http://schemas.microsoft.com/office/drawing/2015/10/21/chartex" xmlns:cx3="http://schemas.microsoft.com/office/drawing/2016/5/9/chartex" xmlns:cx4="http://schemas.microsoft.com/office/drawing/2016/5/10/chartex" xmlns:cx5="http://schemas.microsoft.com/office/drawing/2016/5/11/chartex" xmlns:cx6="http://schemas.microsoft.com/office/drawing/2016/5/12/chartex" xmlns:cx7="http://schemas.microsoft.com/office/drawing/2016/5/13/chartex" xmlns:cx8="http://schemas.microsoft.com/office/drawing/2016/5/14/chartex" xmlns:mc="http://schemas.openxmlformats.org/markup-compatibility/2006" xmlns:aink="http://schemas.microsoft.com/office/drawing/2016/ink" xmlns:am3d="http://schemas.microsoft.com/office/drawing/2017/model3d" xmlns:o="urn:schemas-microsoft-com:office:office" xmlns:oel="http://schemas.microsoft.com/office/2019/extlst" xmlns:r="http://schemas.openxmlformats.org/officeDocument/2006/relationships" xmlns:m="http://schemas.openxmlformats.org/officeDocument/2006/math" xmlns:v="urn:schemas-microsoft-com:vml" xmlns:wp14="http://schemas.microsoft.com/office/word/2010/wordprocessingDrawing" xmlns:wp="http://schemas.openxmlformats.org/drawingml/2006/wordprocessingDrawing" xmlns:w10="urn:schemas-microsoft-com:office:word" xmlns:w="http://schemas.openxmlformats.org/wordprocessingml/2006/main" xmlns:w14="http://schemas.microsoft.com/office/word/2010/wordml" xmlns:w15="http://schemas.microsoft.com/office/word/2012/wordml" xmlns:w16cex="http://schemas.microsoft.com/office/word/2018/wordml/cex" xmlns:w16cid="http://schemas.microsoft.com/office/word/2016/wordml/cid" xmlns:w16="http://schemas.microsoft.com/office/word/2018/wordml" xmlns:w16du="http://schemas.microsoft.com/office/word/2023/wordml/word16du" xmlns:w16sdtdh="http://schemas.microsoft.com/office/word/2020/wordml/sdtdatahash" xmlns:w16se="http://schemas.microsoft.com/office/word/2015/wordml/symex" xmlns:wpg="http://schemas.microsoft.com/office/word/2010/wordprocessingGroup" xmlns:wpi="http://schemas.microsoft.com/office/word/2010/wordprocessingInk" xmlns:wne="http://schemas.microsoft.com/office/word/2006/wordml" xmlns:wps="http://schemas.microsoft.com/office/word/2010/wordprocessingShape" mc:Ignorable="w14 w15 w16se w16cid w16 w16cex w16sdtdh w16du wp14">
   <w:p>
     <w:pPr>
       <w:pStyle w:val="a4"/>
@@ -2648,7 +2926,7 @@
 </file>
 
 <file path=word/numbering.xml><?xml version="1.0" encoding="utf-8"?>
-<w:numbering xmlns:wpc="http://schemas.microsoft.com/office/word/2010/wordprocessingCanvas" xmlns:cx="http://schemas.microsoft.com/office/drawing/2014/chartex" xmlns:cx1="http://schemas.microsoft.com/office/drawing/2015/9/8/chartex" xmlns:cx2="http://schemas.microsoft.com/office/drawing/2015/10/21/chartex" xmlns:cx3="http://schemas.microsoft.com/office/drawing/2016/5/9/chartex" xmlns:cx4="http://schemas.microsoft.com/office/drawing/2016/5/10/chartex" xmlns:cx5="http://schemas.microsoft.com/office/drawing/2016/5/11/chartex" xmlns:cx6="http://schemas.microsoft.com/office/drawing/2016/5/12/chartex" xmlns:cx7="http://schemas.microsoft.com/office/drawing/2016/5/13/chartex" xmlns:cx8="http://schemas.microsoft.com/office/drawing/2016/5/14/chartex" xmlns:mc="http://schemas.openxmlformats.org/markup-compatibility/2006" xmlns:aink="http://schemas.microsoft.com/office/drawing/2016/ink" xmlns:am3d="http://schemas.microsoft.com/office/drawing/2017/model3d" xmlns:o="urn:schemas-microsoft-com:office:office" xmlns:oel="http://schemas.microsoft.com/office/2019/extlst" xmlns:r="http://schemas.openxmlformats.org/officeDocument/2006/relationships" xmlns:m="http://schemas.openxmlformats.org/officeDocument/2006/math" xmlns:v="urn:schemas-microsoft-com:vml" xmlns:wp14="http://schemas.microsoft.com/office/word/2010/wordprocessingDrawing" xmlns:wp="http://schemas.openxmlformats.org/drawingml/2006/wordprocessingDrawing" xmlns:w10="urn:schemas-microsoft-com:office:word" xmlns:w="http://schemas.openxmlformats.org/wordprocessingml/2006/main" xmlns:w14="http://schemas.microsoft.com/office/word/2010/wordml" xmlns:w15="http://schemas.microsoft.com/office/word/2012/wordml" xmlns:w16cex="http://schemas.microsoft.com/office/word/2018/wordml/cex" xmlns:w16cid="http://schemas.microsoft.com/office/word/2016/wordml/cid" xmlns:w16="http://schemas.microsoft.com/office/word/2018/wordml" xmlns:w16sdtdh="http://schemas.microsoft.com/office/word/2020/wordml/sdtdatahash" xmlns:w16se="http://schemas.microsoft.com/office/word/2015/wordml/symex" xmlns:wpg="http://schemas.microsoft.com/office/word/2010/wordprocessingGroup" xmlns:wpi="http://schemas.microsoft.com/office/word/2010/wordprocessingInk" xmlns:wne="http://schemas.microsoft.com/office/word/2006/wordml" xmlns:wps="http://schemas.microsoft.com/office/word/2010/wordprocessingShape" mc:Ignorable="w14 w15 w16se w16cid w16 w16cex w16sdtdh wp14">
+<w:numbering xmlns:wpc="http://schemas.microsoft.com/office/word/2010/wordprocessingCanvas" xmlns:cx="http://schemas.microsoft.com/office/drawing/2014/chartex" xmlns:cx1="http://schemas.microsoft.com/office/drawing/2015/9/8/chartex" xmlns:cx2="http://schemas.microsoft.com/office/drawing/2015/10/21/chartex" xmlns:cx3="http://schemas.microsoft.com/office/drawing/2016/5/9/chartex" xmlns:cx4="http://schemas.microsoft.com/office/drawing/2016/5/10/chartex" xmlns:cx5="http://schemas.microsoft.com/office/drawing/2016/5/11/chartex" xmlns:cx6="http://schemas.microsoft.com/office/drawing/2016/5/12/chartex" xmlns:cx7="http://schemas.microsoft.com/office/drawing/2016/5/13/chartex" xmlns:cx8="http://schemas.microsoft.com/office/drawing/2016/5/14/chartex" xmlns:mc="http://schemas.openxmlformats.org/markup-compatibility/2006" xmlns:aink="http://schemas.microsoft.com/office/drawing/2016/ink" xmlns:am3d="http://schemas.microsoft.com/office/drawing/2017/model3d" xmlns:o="urn:schemas-microsoft-com:office:office" xmlns:oel="http://schemas.microsoft.com/office/2019/extlst" xmlns:r="http://schemas.openxmlformats.org/officeDocument/2006/relationships" xmlns:m="http://schemas.openxmlformats.org/officeDocument/2006/math" xmlns:v="urn:schemas-microsoft-com:vml" xmlns:wp14="http://schemas.microsoft.com/office/word/2010/wordprocessingDrawing" xmlns:wp="http://schemas.openxmlformats.org/drawingml/2006/wordprocessingDrawing" xmlns:w10="urn:schemas-microsoft-com:office:word" xmlns:w="http://schemas.openxmlformats.org/wordprocessingml/2006/main" xmlns:w14="http://schemas.microsoft.com/office/word/2010/wordml" xmlns:w15="http://schemas.microsoft.com/office/word/2012/wordml" xmlns:w16cex="http://schemas.microsoft.com/office/word/2018/wordml/cex" xmlns:w16cid="http://schemas.microsoft.com/office/word/2016/wordml/cid" xmlns:w16="http://schemas.microsoft.com/office/word/2018/wordml" xmlns:w16du="http://schemas.microsoft.com/office/word/2023/wordml/word16du" xmlns:w16sdtdh="http://schemas.microsoft.com/office/word/2020/wordml/sdtdatahash" xmlns:w16se="http://schemas.microsoft.com/office/word/2015/wordml/symex" xmlns:wpg="http://schemas.microsoft.com/office/word/2010/wordprocessingGroup" xmlns:wpi="http://schemas.microsoft.com/office/word/2010/wordprocessingInk" xmlns:wne="http://schemas.microsoft.com/office/word/2006/wordml" xmlns:wps="http://schemas.microsoft.com/office/word/2010/wordprocessingShape" mc:Ignorable="w14 w15 w16se w16cid w16 w16cex w16sdtdh w16du wp14">
   <w:abstractNum w:abstractNumId="0" w15:restartNumberingAfterBreak="0">
     <w:nsid w:val="049C11F3"/>
     <w:multiLevelType w:val="hybridMultilevel"/>
@@ -3128,6 +3406,95 @@
     </w:lvl>
   </w:abstractNum>
   <w:abstractNum w:abstractNumId="4" w15:restartNumberingAfterBreak="0">
+    <w:nsid w:val="183A298F"/>
+    <w:multiLevelType w:val="hybridMultilevel"/>
+    <w:tmpl w:val="34A27A50"/>
+    <w:lvl w:ilvl="0" w:tplc="A45E4D26">
+      <w:start w:val="1"/>
+      <w:numFmt w:val="decimal"/>
+      <w:lvlText w:val="%1."/>
+      <w:lvlJc w:val="left"/>
+      <w:pPr>
+        <w:ind w:left="800" w:hanging="360"/>
+      </w:pPr>
+      <w:rPr>
+        <w:rFonts w:hint="default"/>
+      </w:rPr>
+    </w:lvl>
+    <w:lvl w:ilvl="1" w:tplc="04090019" w:tentative="1">
+      <w:start w:val="1"/>
+      <w:numFmt w:val="upperLetter"/>
+      <w:lvlText w:val="%2."/>
+      <w:lvlJc w:val="left"/>
+      <w:pPr>
+        <w:ind w:left="1320" w:hanging="440"/>
+      </w:pPr>
+    </w:lvl>
+    <w:lvl w:ilvl="2" w:tplc="0409001B" w:tentative="1">
+      <w:start w:val="1"/>
+      <w:numFmt w:val="lowerRoman"/>
+      <w:lvlText w:val="%3."/>
+      <w:lvlJc w:val="right"/>
+      <w:pPr>
+        <w:ind w:left="1760" w:hanging="440"/>
+      </w:pPr>
+    </w:lvl>
+    <w:lvl w:ilvl="3" w:tplc="0409000F" w:tentative="1">
+      <w:start w:val="1"/>
+      <w:numFmt w:val="decimal"/>
+      <w:lvlText w:val="%4."/>
+      <w:lvlJc w:val="left"/>
+      <w:pPr>
+        <w:ind w:left="2200" w:hanging="440"/>
+      </w:pPr>
+    </w:lvl>
+    <w:lvl w:ilvl="4" w:tplc="04090019" w:tentative="1">
+      <w:start w:val="1"/>
+      <w:numFmt w:val="upperLetter"/>
+      <w:lvlText w:val="%5."/>
+      <w:lvlJc w:val="left"/>
+      <w:pPr>
+        <w:ind w:left="2640" w:hanging="440"/>
+      </w:pPr>
+    </w:lvl>
+    <w:lvl w:ilvl="5" w:tplc="0409001B" w:tentative="1">
+      <w:start w:val="1"/>
+      <w:numFmt w:val="lowerRoman"/>
+      <w:lvlText w:val="%6."/>
+      <w:lvlJc w:val="right"/>
+      <w:pPr>
+        <w:ind w:left="3080" w:hanging="440"/>
+      </w:pPr>
+    </w:lvl>
+    <w:lvl w:ilvl="6" w:tplc="0409000F" w:tentative="1">
+      <w:start w:val="1"/>
+      <w:numFmt w:val="decimal"/>
+      <w:lvlText w:val="%7."/>
+      <w:lvlJc w:val="left"/>
+      <w:pPr>
+        <w:ind w:left="3520" w:hanging="440"/>
+      </w:pPr>
+    </w:lvl>
+    <w:lvl w:ilvl="7" w:tplc="04090019" w:tentative="1">
+      <w:start w:val="1"/>
+      <w:numFmt w:val="upperLetter"/>
+      <w:lvlText w:val="%8."/>
+      <w:lvlJc w:val="left"/>
+      <w:pPr>
+        <w:ind w:left="3960" w:hanging="440"/>
+      </w:pPr>
+    </w:lvl>
+    <w:lvl w:ilvl="8" w:tplc="0409001B" w:tentative="1">
+      <w:start w:val="1"/>
+      <w:numFmt w:val="lowerRoman"/>
+      <w:lvlText w:val="%9."/>
+      <w:lvlJc w:val="right"/>
+      <w:pPr>
+        <w:ind w:left="4400" w:hanging="440"/>
+      </w:pPr>
+    </w:lvl>
+  </w:abstractNum>
+  <w:abstractNum w:abstractNumId="5" w15:restartNumberingAfterBreak="0">
     <w:nsid w:val="192C5989"/>
     <w:multiLevelType w:val="hybridMultilevel"/>
     <w:tmpl w:val="5358DC8A"/>
@@ -3213,7 +3580,7 @@
       </w:pPr>
     </w:lvl>
   </w:abstractNum>
-  <w:abstractNum w:abstractNumId="5" w15:restartNumberingAfterBreak="0">
+  <w:abstractNum w:abstractNumId="6" w15:restartNumberingAfterBreak="0">
     <w:nsid w:val="25E44982"/>
     <w:multiLevelType w:val="multilevel"/>
     <w:tmpl w:val="788AC78C"/>
@@ -3362,7 +3729,7 @@
       </w:rPr>
     </w:lvl>
   </w:abstractNum>
-  <w:abstractNum w:abstractNumId="6" w15:restartNumberingAfterBreak="0">
+  <w:abstractNum w:abstractNumId="7" w15:restartNumberingAfterBreak="0">
     <w:nsid w:val="26956B3F"/>
     <w:multiLevelType w:val="multilevel"/>
     <w:tmpl w:val="41D6299C"/>
@@ -3475,7 +3842,7 @@
       </w:pPr>
     </w:lvl>
   </w:abstractNum>
-  <w:abstractNum w:abstractNumId="7" w15:restartNumberingAfterBreak="0">
+  <w:abstractNum w:abstractNumId="8" w15:restartNumberingAfterBreak="0">
     <w:nsid w:val="2CB850DE"/>
     <w:multiLevelType w:val="multilevel"/>
     <w:tmpl w:val="4240EE62"/>
@@ -3624,7 +3991,7 @@
       </w:rPr>
     </w:lvl>
   </w:abstractNum>
-  <w:abstractNum w:abstractNumId="8" w15:restartNumberingAfterBreak="0">
+  <w:abstractNum w:abstractNumId="9" w15:restartNumberingAfterBreak="0">
     <w:nsid w:val="435B49B4"/>
     <w:multiLevelType w:val="hybridMultilevel"/>
     <w:tmpl w:val="4BDE0E58"/>
@@ -3736,7 +4103,7 @@
       </w:rPr>
     </w:lvl>
   </w:abstractNum>
-  <w:abstractNum w:abstractNumId="9" w15:restartNumberingAfterBreak="0">
+  <w:abstractNum w:abstractNumId="10" w15:restartNumberingAfterBreak="0">
     <w:nsid w:val="46D0605D"/>
     <w:multiLevelType w:val="hybridMultilevel"/>
     <w:tmpl w:val="5B507146"/>
@@ -3848,7 +4215,120 @@
       </w:rPr>
     </w:lvl>
   </w:abstractNum>
-  <w:abstractNum w:abstractNumId="10" w15:restartNumberingAfterBreak="0">
+  <w:abstractNum w:abstractNumId="11" w15:restartNumberingAfterBreak="0">
+    <w:nsid w:val="4975483C"/>
+    <w:multiLevelType w:val="hybridMultilevel"/>
+    <w:tmpl w:val="12883034"/>
+    <w:lvl w:ilvl="0" w:tplc="04090009">
+      <w:start w:val="1"/>
+      <w:numFmt w:val="bullet"/>
+      <w:lvlText w:val=""/>
+      <w:lvlJc w:val="left"/>
+      <w:pPr>
+        <w:ind w:left="880" w:hanging="440"/>
+      </w:pPr>
+      <w:rPr>
+        <w:rFonts w:ascii="Wingdings" w:hAnsi="Wingdings" w:hint="default"/>
+      </w:rPr>
+    </w:lvl>
+    <w:lvl w:ilvl="1" w:tplc="04090003" w:tentative="1">
+      <w:start w:val="1"/>
+      <w:numFmt w:val="bullet"/>
+      <w:lvlText w:val=""/>
+      <w:lvlJc w:val="left"/>
+      <w:pPr>
+        <w:ind w:left="1320" w:hanging="440"/>
+      </w:pPr>
+      <w:rPr>
+        <w:rFonts w:ascii="Wingdings" w:hAnsi="Wingdings" w:hint="default"/>
+      </w:rPr>
+    </w:lvl>
+    <w:lvl w:ilvl="2" w:tplc="04090005" w:tentative="1">
+      <w:start w:val="1"/>
+      <w:numFmt w:val="bullet"/>
+      <w:lvlText w:val=""/>
+      <w:lvlJc w:val="left"/>
+      <w:pPr>
+        <w:ind w:left="1760" w:hanging="440"/>
+      </w:pPr>
+      <w:rPr>
+        <w:rFonts w:ascii="Wingdings" w:hAnsi="Wingdings" w:hint="default"/>
+      </w:rPr>
+    </w:lvl>
+    <w:lvl w:ilvl="3" w:tplc="04090001" w:tentative="1">
+      <w:start w:val="1"/>
+      <w:numFmt w:val="bullet"/>
+      <w:lvlText w:val=""/>
+      <w:lvlJc w:val="left"/>
+      <w:pPr>
+        <w:ind w:left="2200" w:hanging="440"/>
+      </w:pPr>
+      <w:rPr>
+        <w:rFonts w:ascii="Wingdings" w:hAnsi="Wingdings" w:hint="default"/>
+      </w:rPr>
+    </w:lvl>
+    <w:lvl w:ilvl="4" w:tplc="04090003" w:tentative="1">
+      <w:start w:val="1"/>
+      <w:numFmt w:val="bullet"/>
+      <w:lvlText w:val=""/>
+      <w:lvlJc w:val="left"/>
+      <w:pPr>
+        <w:ind w:left="2640" w:hanging="440"/>
+      </w:pPr>
+      <w:rPr>
+        <w:rFonts w:ascii="Wingdings" w:hAnsi="Wingdings" w:hint="default"/>
+      </w:rPr>
+    </w:lvl>
+    <w:lvl w:ilvl="5" w:tplc="04090005" w:tentative="1">
+      <w:start w:val="1"/>
+      <w:numFmt w:val="bullet"/>
+      <w:lvlText w:val=""/>
+      <w:lvlJc w:val="left"/>
+      <w:pPr>
+        <w:ind w:left="3080" w:hanging="440"/>
+      </w:pPr>
+      <w:rPr>
+        <w:rFonts w:ascii="Wingdings" w:hAnsi="Wingdings" w:hint="default"/>
+      </w:rPr>
+    </w:lvl>
+    <w:lvl w:ilvl="6" w:tplc="04090001" w:tentative="1">
+      <w:start w:val="1"/>
+      <w:numFmt w:val="bullet"/>
+      <w:lvlText w:val=""/>
+      <w:lvlJc w:val="left"/>
+      <w:pPr>
+        <w:ind w:left="3520" w:hanging="440"/>
+      </w:pPr>
+      <w:rPr>
+        <w:rFonts w:ascii="Wingdings" w:hAnsi="Wingdings" w:hint="default"/>
+      </w:rPr>
+    </w:lvl>
+    <w:lvl w:ilvl="7" w:tplc="04090003" w:tentative="1">
+      <w:start w:val="1"/>
+      <w:numFmt w:val="bullet"/>
+      <w:lvlText w:val=""/>
+      <w:lvlJc w:val="left"/>
+      <w:pPr>
+        <w:ind w:left="3960" w:hanging="440"/>
+      </w:pPr>
+      <w:rPr>
+        <w:rFonts w:ascii="Wingdings" w:hAnsi="Wingdings" w:hint="default"/>
+      </w:rPr>
+    </w:lvl>
+    <w:lvl w:ilvl="8" w:tplc="04090005" w:tentative="1">
+      <w:start w:val="1"/>
+      <w:numFmt w:val="bullet"/>
+      <w:lvlText w:val=""/>
+      <w:lvlJc w:val="left"/>
+      <w:pPr>
+        <w:ind w:left="4400" w:hanging="440"/>
+      </w:pPr>
+      <w:rPr>
+        <w:rFonts w:ascii="Wingdings" w:hAnsi="Wingdings" w:hint="default"/>
+      </w:rPr>
+    </w:lvl>
+  </w:abstractNum>
+  <w:abstractNum w:abstractNumId="12" w15:restartNumberingAfterBreak="0">
     <w:nsid w:val="4ED46F74"/>
     <w:multiLevelType w:val="hybridMultilevel"/>
     <w:tmpl w:val="5DFC126A"/>
@@ -3960,7 +4440,7 @@
       </w:rPr>
     </w:lvl>
   </w:abstractNum>
-  <w:abstractNum w:abstractNumId="11" w15:restartNumberingAfterBreak="0">
+  <w:abstractNum w:abstractNumId="13" w15:restartNumberingAfterBreak="0">
     <w:nsid w:val="5026006D"/>
     <w:multiLevelType w:val="hybridMultilevel"/>
     <w:tmpl w:val="84F29F52"/>
@@ -4072,7 +4552,93 @@
       </w:rPr>
     </w:lvl>
   </w:abstractNum>
-  <w:abstractNum w:abstractNumId="12" w15:restartNumberingAfterBreak="0">
+  <w:abstractNum w:abstractNumId="14" w15:restartNumberingAfterBreak="0">
+    <w:nsid w:val="54A50158"/>
+    <w:multiLevelType w:val="hybridMultilevel"/>
+    <w:tmpl w:val="9D88F3F8"/>
+    <w:lvl w:ilvl="0" w:tplc="0409000F">
+      <w:start w:val="1"/>
+      <w:numFmt w:val="decimal"/>
+      <w:lvlText w:val="%1."/>
+      <w:lvlJc w:val="left"/>
+      <w:pPr>
+        <w:ind w:left="880" w:hanging="440"/>
+      </w:pPr>
+    </w:lvl>
+    <w:lvl w:ilvl="1" w:tplc="04090019" w:tentative="1">
+      <w:start w:val="1"/>
+      <w:numFmt w:val="upperLetter"/>
+      <w:lvlText w:val="%2."/>
+      <w:lvlJc w:val="left"/>
+      <w:pPr>
+        <w:ind w:left="1320" w:hanging="440"/>
+      </w:pPr>
+    </w:lvl>
+    <w:lvl w:ilvl="2" w:tplc="0409001B" w:tentative="1">
+      <w:start w:val="1"/>
+      <w:numFmt w:val="lowerRoman"/>
+      <w:lvlText w:val="%3."/>
+      <w:lvlJc w:val="right"/>
+      <w:pPr>
+        <w:ind w:left="1760" w:hanging="440"/>
+      </w:pPr>
+    </w:lvl>
+    <w:lvl w:ilvl="3" w:tplc="0409000F" w:tentative="1">
+      <w:start w:val="1"/>
+      <w:numFmt w:val="decimal"/>
+      <w:lvlText w:val="%4."/>
+      <w:lvlJc w:val="left"/>
+      <w:pPr>
+        <w:ind w:left="2200" w:hanging="440"/>
+      </w:pPr>
+    </w:lvl>
+    <w:lvl w:ilvl="4" w:tplc="04090019" w:tentative="1">
+      <w:start w:val="1"/>
+      <w:numFmt w:val="upperLetter"/>
+      <w:lvlText w:val="%5."/>
+      <w:lvlJc w:val="left"/>
+      <w:pPr>
+        <w:ind w:left="2640" w:hanging="440"/>
+      </w:pPr>
+    </w:lvl>
+    <w:lvl w:ilvl="5" w:tplc="0409001B" w:tentative="1">
+      <w:start w:val="1"/>
+      <w:numFmt w:val="lowerRoman"/>
+      <w:lvlText w:val="%6."/>
+      <w:lvlJc w:val="right"/>
+      <w:pPr>
+        <w:ind w:left="3080" w:hanging="440"/>
+      </w:pPr>
+    </w:lvl>
+    <w:lvl w:ilvl="6" w:tplc="0409000F" w:tentative="1">
+      <w:start w:val="1"/>
+      <w:numFmt w:val="decimal"/>
+      <w:lvlText w:val="%7."/>
+      <w:lvlJc w:val="left"/>
+      <w:pPr>
+        <w:ind w:left="3520" w:hanging="440"/>
+      </w:pPr>
+    </w:lvl>
+    <w:lvl w:ilvl="7" w:tplc="04090019" w:tentative="1">
+      <w:start w:val="1"/>
+      <w:numFmt w:val="upperLetter"/>
+      <w:lvlText w:val="%8."/>
+      <w:lvlJc w:val="left"/>
+      <w:pPr>
+        <w:ind w:left="3960" w:hanging="440"/>
+      </w:pPr>
+    </w:lvl>
+    <w:lvl w:ilvl="8" w:tplc="0409001B" w:tentative="1">
+      <w:start w:val="1"/>
+      <w:numFmt w:val="lowerRoman"/>
+      <w:lvlText w:val="%9."/>
+      <w:lvlJc w:val="right"/>
+      <w:pPr>
+        <w:ind w:left="4400" w:hanging="440"/>
+      </w:pPr>
+    </w:lvl>
+  </w:abstractNum>
+  <w:abstractNum w:abstractNumId="15" w15:restartNumberingAfterBreak="0">
     <w:nsid w:val="57D00E1D"/>
     <w:multiLevelType w:val="multilevel"/>
     <w:tmpl w:val="476A0BCE"/>
@@ -4221,7 +4787,7 @@
       </w:rPr>
     </w:lvl>
   </w:abstractNum>
-  <w:abstractNum w:abstractNumId="13" w15:restartNumberingAfterBreak="0">
+  <w:abstractNum w:abstractNumId="16" w15:restartNumberingAfterBreak="0">
     <w:nsid w:val="591E10FF"/>
     <w:multiLevelType w:val="hybridMultilevel"/>
     <w:tmpl w:val="5358DC8A"/>
@@ -4307,7 +4873,7 @@
       </w:pPr>
     </w:lvl>
   </w:abstractNum>
-  <w:abstractNum w:abstractNumId="14" w15:restartNumberingAfterBreak="0">
+  <w:abstractNum w:abstractNumId="17" w15:restartNumberingAfterBreak="0">
     <w:nsid w:val="5C7E24EC"/>
     <w:multiLevelType w:val="multilevel"/>
     <w:tmpl w:val="550AC3C4"/>
@@ -4456,7 +5022,7 @@
       </w:rPr>
     </w:lvl>
   </w:abstractNum>
-  <w:abstractNum w:abstractNumId="15" w15:restartNumberingAfterBreak="0">
+  <w:abstractNum w:abstractNumId="18" w15:restartNumberingAfterBreak="0">
     <w:nsid w:val="62F923B3"/>
     <w:multiLevelType w:val="multilevel"/>
     <w:tmpl w:val="A300C87C"/>
@@ -4605,7 +5171,7 @@
       </w:rPr>
     </w:lvl>
   </w:abstractNum>
-  <w:abstractNum w:abstractNumId="16" w15:restartNumberingAfterBreak="0">
+  <w:abstractNum w:abstractNumId="19" w15:restartNumberingAfterBreak="0">
     <w:nsid w:val="65A836F1"/>
     <w:multiLevelType w:val="multilevel"/>
     <w:tmpl w:val="0150BEE0"/>
@@ -4718,7 +5284,7 @@
       </w:pPr>
     </w:lvl>
   </w:abstractNum>
-  <w:abstractNum w:abstractNumId="17" w15:restartNumberingAfterBreak="0">
+  <w:abstractNum w:abstractNumId="20" w15:restartNumberingAfterBreak="0">
     <w:nsid w:val="6E191285"/>
     <w:multiLevelType w:val="hybridMultilevel"/>
     <w:tmpl w:val="15420C66"/>
@@ -4830,7 +5396,7 @@
       </w:rPr>
     </w:lvl>
   </w:abstractNum>
-  <w:abstractNum w:abstractNumId="18" w15:restartNumberingAfterBreak="0">
+  <w:abstractNum w:abstractNumId="21" w15:restartNumberingAfterBreak="0">
     <w:nsid w:val="75F47647"/>
     <w:multiLevelType w:val="multilevel"/>
     <w:tmpl w:val="A79202B2"/>
@@ -4979,7 +5545,7 @@
       </w:rPr>
     </w:lvl>
   </w:abstractNum>
-  <w:abstractNum w:abstractNumId="19" w15:restartNumberingAfterBreak="0">
+  <w:abstractNum w:abstractNumId="22" w15:restartNumberingAfterBreak="0">
     <w:nsid w:val="774C74EA"/>
     <w:multiLevelType w:val="multilevel"/>
     <w:tmpl w:val="1E8C3558"/>
@@ -5128,7 +5694,7 @@
       </w:rPr>
     </w:lvl>
   </w:abstractNum>
-  <w:abstractNum w:abstractNumId="20" w15:restartNumberingAfterBreak="0">
+  <w:abstractNum w:abstractNumId="23" w15:restartNumberingAfterBreak="0">
     <w:nsid w:val="77887858"/>
     <w:multiLevelType w:val="hybridMultilevel"/>
     <w:tmpl w:val="6E0A11E8"/>
@@ -5241,74 +5807,291 @@
       </w:rPr>
     </w:lvl>
   </w:abstractNum>
+  <w:abstractNum w:abstractNumId="24" w15:restartNumberingAfterBreak="0">
+    <w:nsid w:val="7B385712"/>
+    <w:multiLevelType w:val="hybridMultilevel"/>
+    <w:tmpl w:val="10AAC492"/>
+    <w:lvl w:ilvl="0" w:tplc="0409000B">
+      <w:start w:val="1"/>
+      <w:numFmt w:val="bullet"/>
+      <w:lvlText w:val=""/>
+      <w:lvlJc w:val="left"/>
+      <w:pPr>
+        <w:ind w:left="880" w:hanging="440"/>
+      </w:pPr>
+      <w:rPr>
+        <w:rFonts w:ascii="Wingdings" w:hAnsi="Wingdings" w:hint="default"/>
+      </w:rPr>
+    </w:lvl>
+    <w:lvl w:ilvl="1" w:tplc="04090003" w:tentative="1">
+      <w:start w:val="1"/>
+      <w:numFmt w:val="bullet"/>
+      <w:lvlText w:val=""/>
+      <w:lvlJc w:val="left"/>
+      <w:pPr>
+        <w:ind w:left="1320" w:hanging="440"/>
+      </w:pPr>
+      <w:rPr>
+        <w:rFonts w:ascii="Wingdings" w:hAnsi="Wingdings" w:hint="default"/>
+      </w:rPr>
+    </w:lvl>
+    <w:lvl w:ilvl="2" w:tplc="04090005" w:tentative="1">
+      <w:start w:val="1"/>
+      <w:numFmt w:val="bullet"/>
+      <w:lvlText w:val=""/>
+      <w:lvlJc w:val="left"/>
+      <w:pPr>
+        <w:ind w:left="1760" w:hanging="440"/>
+      </w:pPr>
+      <w:rPr>
+        <w:rFonts w:ascii="Wingdings" w:hAnsi="Wingdings" w:hint="default"/>
+      </w:rPr>
+    </w:lvl>
+    <w:lvl w:ilvl="3" w:tplc="04090001" w:tentative="1">
+      <w:start w:val="1"/>
+      <w:numFmt w:val="bullet"/>
+      <w:lvlText w:val=""/>
+      <w:lvlJc w:val="left"/>
+      <w:pPr>
+        <w:ind w:left="2200" w:hanging="440"/>
+      </w:pPr>
+      <w:rPr>
+        <w:rFonts w:ascii="Wingdings" w:hAnsi="Wingdings" w:hint="default"/>
+      </w:rPr>
+    </w:lvl>
+    <w:lvl w:ilvl="4" w:tplc="04090003" w:tentative="1">
+      <w:start w:val="1"/>
+      <w:numFmt w:val="bullet"/>
+      <w:lvlText w:val=""/>
+      <w:lvlJc w:val="left"/>
+      <w:pPr>
+        <w:ind w:left="2640" w:hanging="440"/>
+      </w:pPr>
+      <w:rPr>
+        <w:rFonts w:ascii="Wingdings" w:hAnsi="Wingdings" w:hint="default"/>
+      </w:rPr>
+    </w:lvl>
+    <w:lvl w:ilvl="5" w:tplc="04090005" w:tentative="1">
+      <w:start w:val="1"/>
+      <w:numFmt w:val="bullet"/>
+      <w:lvlText w:val=""/>
+      <w:lvlJc w:val="left"/>
+      <w:pPr>
+        <w:ind w:left="3080" w:hanging="440"/>
+      </w:pPr>
+      <w:rPr>
+        <w:rFonts w:ascii="Wingdings" w:hAnsi="Wingdings" w:hint="default"/>
+      </w:rPr>
+    </w:lvl>
+    <w:lvl w:ilvl="6" w:tplc="04090001" w:tentative="1">
+      <w:start w:val="1"/>
+      <w:numFmt w:val="bullet"/>
+      <w:lvlText w:val=""/>
+      <w:lvlJc w:val="left"/>
+      <w:pPr>
+        <w:ind w:left="3520" w:hanging="440"/>
+      </w:pPr>
+      <w:rPr>
+        <w:rFonts w:ascii="Wingdings" w:hAnsi="Wingdings" w:hint="default"/>
+      </w:rPr>
+    </w:lvl>
+    <w:lvl w:ilvl="7" w:tplc="04090003" w:tentative="1">
+      <w:start w:val="1"/>
+      <w:numFmt w:val="bullet"/>
+      <w:lvlText w:val=""/>
+      <w:lvlJc w:val="left"/>
+      <w:pPr>
+        <w:ind w:left="3960" w:hanging="440"/>
+      </w:pPr>
+      <w:rPr>
+        <w:rFonts w:ascii="Wingdings" w:hAnsi="Wingdings" w:hint="default"/>
+      </w:rPr>
+    </w:lvl>
+    <w:lvl w:ilvl="8" w:tplc="04090005" w:tentative="1">
+      <w:start w:val="1"/>
+      <w:numFmt w:val="bullet"/>
+      <w:lvlText w:val=""/>
+      <w:lvlJc w:val="left"/>
+      <w:pPr>
+        <w:ind w:left="4400" w:hanging="440"/>
+      </w:pPr>
+      <w:rPr>
+        <w:rFonts w:ascii="Wingdings" w:hAnsi="Wingdings" w:hint="default"/>
+      </w:rPr>
+    </w:lvl>
+  </w:abstractNum>
+  <w:abstractNum w:abstractNumId="25" w15:restartNumberingAfterBreak="0">
+    <w:nsid w:val="7F930561"/>
+    <w:multiLevelType w:val="hybridMultilevel"/>
+    <w:tmpl w:val="E2427890"/>
+    <w:lvl w:ilvl="0" w:tplc="1BBAF1CC">
+      <w:start w:val="1"/>
+      <w:numFmt w:val="decimal"/>
+      <w:lvlText w:val="%1."/>
+      <w:lvlJc w:val="left"/>
+      <w:pPr>
+        <w:ind w:left="800" w:hanging="360"/>
+      </w:pPr>
+      <w:rPr>
+        <w:rFonts w:hint="default"/>
+      </w:rPr>
+    </w:lvl>
+    <w:lvl w:ilvl="1" w:tplc="04090019" w:tentative="1">
+      <w:start w:val="1"/>
+      <w:numFmt w:val="upperLetter"/>
+      <w:lvlText w:val="%2."/>
+      <w:lvlJc w:val="left"/>
+      <w:pPr>
+        <w:ind w:left="1320" w:hanging="440"/>
+      </w:pPr>
+    </w:lvl>
+    <w:lvl w:ilvl="2" w:tplc="0409001B" w:tentative="1">
+      <w:start w:val="1"/>
+      <w:numFmt w:val="lowerRoman"/>
+      <w:lvlText w:val="%3."/>
+      <w:lvlJc w:val="right"/>
+      <w:pPr>
+        <w:ind w:left="1760" w:hanging="440"/>
+      </w:pPr>
+    </w:lvl>
+    <w:lvl w:ilvl="3" w:tplc="0409000F" w:tentative="1">
+      <w:start w:val="1"/>
+      <w:numFmt w:val="decimal"/>
+      <w:lvlText w:val="%4."/>
+      <w:lvlJc w:val="left"/>
+      <w:pPr>
+        <w:ind w:left="2200" w:hanging="440"/>
+      </w:pPr>
+    </w:lvl>
+    <w:lvl w:ilvl="4" w:tplc="04090019" w:tentative="1">
+      <w:start w:val="1"/>
+      <w:numFmt w:val="upperLetter"/>
+      <w:lvlText w:val="%5."/>
+      <w:lvlJc w:val="left"/>
+      <w:pPr>
+        <w:ind w:left="2640" w:hanging="440"/>
+      </w:pPr>
+    </w:lvl>
+    <w:lvl w:ilvl="5" w:tplc="0409001B" w:tentative="1">
+      <w:start w:val="1"/>
+      <w:numFmt w:val="lowerRoman"/>
+      <w:lvlText w:val="%6."/>
+      <w:lvlJc w:val="right"/>
+      <w:pPr>
+        <w:ind w:left="3080" w:hanging="440"/>
+      </w:pPr>
+    </w:lvl>
+    <w:lvl w:ilvl="6" w:tplc="0409000F" w:tentative="1">
+      <w:start w:val="1"/>
+      <w:numFmt w:val="decimal"/>
+      <w:lvlText w:val="%7."/>
+      <w:lvlJc w:val="left"/>
+      <w:pPr>
+        <w:ind w:left="3520" w:hanging="440"/>
+      </w:pPr>
+    </w:lvl>
+    <w:lvl w:ilvl="7" w:tplc="04090019" w:tentative="1">
+      <w:start w:val="1"/>
+      <w:numFmt w:val="upperLetter"/>
+      <w:lvlText w:val="%8."/>
+      <w:lvlJc w:val="left"/>
+      <w:pPr>
+        <w:ind w:left="3960" w:hanging="440"/>
+      </w:pPr>
+    </w:lvl>
+    <w:lvl w:ilvl="8" w:tplc="0409001B" w:tentative="1">
+      <w:start w:val="1"/>
+      <w:numFmt w:val="lowerRoman"/>
+      <w:lvlText w:val="%9."/>
+      <w:lvlJc w:val="right"/>
+      <w:pPr>
+        <w:ind w:left="4400" w:hanging="440"/>
+      </w:pPr>
+    </w:lvl>
+  </w:abstractNum>
   <w:num w:numId="1" w16cid:durableId="1511943732">
-    <w:abstractNumId w:val="11"/>
+    <w:abstractNumId w:val="13"/>
   </w:num>
   <w:num w:numId="2" w16cid:durableId="1094017725">
     <w:abstractNumId w:val="1"/>
   </w:num>
   <w:num w:numId="3" w16cid:durableId="319504759">
-    <w:abstractNumId w:val="6"/>
+    <w:abstractNumId w:val="7"/>
   </w:num>
   <w:num w:numId="4" w16cid:durableId="1819762437">
-    <w:abstractNumId w:val="16"/>
+    <w:abstractNumId w:val="19"/>
   </w:num>
   <w:num w:numId="5" w16cid:durableId="1111902326">
-    <w:abstractNumId w:val="4"/>
+    <w:abstractNumId w:val="5"/>
   </w:num>
   <w:num w:numId="6" w16cid:durableId="565992271">
-    <w:abstractNumId w:val="13"/>
+    <w:abstractNumId w:val="16"/>
   </w:num>
   <w:num w:numId="7" w16cid:durableId="1551376650">
     <w:abstractNumId w:val="0"/>
   </w:num>
   <w:num w:numId="8" w16cid:durableId="115175878">
-    <w:abstractNumId w:val="20"/>
+    <w:abstractNumId w:val="23"/>
   </w:num>
   <w:num w:numId="9" w16cid:durableId="1121261765">
-    <w:abstractNumId w:val="7"/>
+    <w:abstractNumId w:val="8"/>
   </w:num>
   <w:num w:numId="10" w16cid:durableId="408384956">
-    <w:abstractNumId w:val="14"/>
+    <w:abstractNumId w:val="17"/>
   </w:num>
   <w:num w:numId="11" w16cid:durableId="1010335395">
-    <w:abstractNumId w:val="19"/>
+    <w:abstractNumId w:val="22"/>
   </w:num>
   <w:num w:numId="12" w16cid:durableId="1046417425">
+    <w:abstractNumId w:val="21"/>
+  </w:num>
+  <w:num w:numId="13" w16cid:durableId="2139913410">
     <w:abstractNumId w:val="18"/>
   </w:num>
-  <w:num w:numId="13" w16cid:durableId="2139913410">
+  <w:num w:numId="14" w16cid:durableId="2075739231">
     <w:abstractNumId w:val="15"/>
   </w:num>
-  <w:num w:numId="14" w16cid:durableId="2075739231">
-    <w:abstractNumId w:val="12"/>
-  </w:num>
   <w:num w:numId="15" w16cid:durableId="1757314091">
-    <w:abstractNumId w:val="5"/>
+    <w:abstractNumId w:val="6"/>
   </w:num>
   <w:num w:numId="16" w16cid:durableId="1930236128">
-    <w:abstractNumId w:val="17"/>
+    <w:abstractNumId w:val="20"/>
   </w:num>
   <w:num w:numId="17" w16cid:durableId="1541740246">
     <w:abstractNumId w:val="2"/>
   </w:num>
   <w:num w:numId="18" w16cid:durableId="606813516">
-    <w:abstractNumId w:val="10"/>
+    <w:abstractNumId w:val="12"/>
   </w:num>
   <w:num w:numId="19" w16cid:durableId="1298536362">
-    <w:abstractNumId w:val="8"/>
+    <w:abstractNumId w:val="9"/>
   </w:num>
   <w:num w:numId="20" w16cid:durableId="1011643145">
-    <w:abstractNumId w:val="9"/>
+    <w:abstractNumId w:val="10"/>
   </w:num>
   <w:num w:numId="21" w16cid:durableId="1565725068">
     <w:abstractNumId w:val="3"/>
+  </w:num>
+  <w:num w:numId="22" w16cid:durableId="1108502583">
+    <w:abstractNumId w:val="11"/>
+  </w:num>
+  <w:num w:numId="23" w16cid:durableId="1199851530">
+    <w:abstractNumId w:val="24"/>
+  </w:num>
+  <w:num w:numId="24" w16cid:durableId="1168524100">
+    <w:abstractNumId w:val="14"/>
+  </w:num>
+  <w:num w:numId="25" w16cid:durableId="1150638699">
+    <w:abstractNumId w:val="25"/>
+  </w:num>
+  <w:num w:numId="26" w16cid:durableId="1329745776">
+    <w:abstractNumId w:val="4"/>
   </w:num>
 </w:numbering>
 </file>
 
 <file path=word/styles.xml><?xml version="1.0" encoding="utf-8"?>
-<w:styles xmlns:mc="http://schemas.openxmlformats.org/markup-compatibility/2006" xmlns:r="http://schemas.openxmlformats.org/officeDocument/2006/relationships" xmlns:w="http://schemas.openxmlformats.org/wordprocessingml/2006/main" xmlns:w14="http://schemas.microsoft.com/office/word/2010/wordml" xmlns:w15="http://schemas.microsoft.com/office/word/2012/wordml" xmlns:w16cex="http://schemas.microsoft.com/office/word/2018/wordml/cex" xmlns:w16cid="http://schemas.microsoft.com/office/word/2016/wordml/cid" xmlns:w16="http://schemas.microsoft.com/office/word/2018/wordml" xmlns:w16sdtdh="http://schemas.microsoft.com/office/word/2020/wordml/sdtdatahash" xmlns:w16se="http://schemas.microsoft.com/office/word/2015/wordml/symex" mc:Ignorable="w14 w15 w16se w16cid w16 w16cex w16sdtdh">
+<w:styles xmlns:mc="http://schemas.openxmlformats.org/markup-compatibility/2006" xmlns:r="http://schemas.openxmlformats.org/officeDocument/2006/relationships" xmlns:w="http://schemas.openxmlformats.org/wordprocessingml/2006/main" xmlns:w14="http://schemas.microsoft.com/office/word/2010/wordml" xmlns:w15="http://schemas.microsoft.com/office/word/2012/wordml" xmlns:w16cex="http://schemas.microsoft.com/office/word/2018/wordml/cex" xmlns:w16cid="http://schemas.microsoft.com/office/word/2016/wordml/cid" xmlns:w16="http://schemas.microsoft.com/office/word/2018/wordml" xmlns:w16du="http://schemas.microsoft.com/office/word/2023/wordml/word16du" xmlns:w16sdtdh="http://schemas.microsoft.com/office/word/2020/wordml/sdtdatahash" xmlns:w16se="http://schemas.microsoft.com/office/word/2015/wordml/symex" mc:Ignorable="w14 w15 w16se w16cid w16 w16cex w16sdtdh w16du">
   <w:docDefaults>
     <w:rPrDefault>
       <w:rPr>
